--- a/SistemaDeSegurança.docx
+++ b/SistemaDeSegurança.docx
@@ -291,12 +291,56 @@
           <w:lang w:val="pt-PT"/>
         </w:rPr>
       </w:pPr>
+      <w:r>
+        <w:rPr>
+          <w:lang w:val="pt-PT"/>
+        </w:rPr>
+        <w:t>O p</w:t>
+      </w:r>
+      <w:r>
+        <w:rPr>
+          <w:lang w:val="pt-PT"/>
+        </w:rPr>
+        <w:t xml:space="preserve">rojeto esta disponível através do </w:t>
+      </w:r>
+      <w:r>
+        <w:rPr>
+          <w:lang w:val="pt-PT"/>
+        </w:rPr>
+        <w:t xml:space="preserve">seguinte </w:t>
+      </w:r>
+      <w:hyperlink r:id="rId5" w:history="1">
+        <w:r>
+          <w:rPr>
+            <w:rStyle w:val="Hiperligao"/>
+            <w:lang w:val="pt-PT"/>
+          </w:rPr>
+          <w:t>link</w:t>
+        </w:r>
+      </w:hyperlink>
+      <w:bookmarkStart w:id="0" w:name="_GoBack"/>
+      <w:bookmarkEnd w:id="0"/>
+      <w:r>
+        <w:rPr>
+          <w:lang w:val="pt-PT"/>
+        </w:rPr>
+        <w:t>.</w:t>
+      </w:r>
     </w:p>
     <w:p>
       <w:pPr>
         <w:ind w:left="720"/>
         <w:jc w:val="both"/>
         <w:rPr>
+          <w:lang w:val="pt-PT"/>
+        </w:rPr>
+      </w:pPr>
+    </w:p>
+    <w:p>
+      <w:pPr>
+        <w:ind w:left="720"/>
+        <w:jc w:val="both"/>
+        <w:rPr>
           <w:b/>
           <w:bCs/>
           <w:lang w:val="pt-PT"/>
@@ -469,15 +513,7 @@
         <w:rPr>
           <w:lang w:val="pt-PT"/>
         </w:rPr>
-        <w:t xml:space="preserve"> u</w:t>
-      </w:r>
-      <w:bookmarkStart w:id="0" w:name="_GoBack"/>
-      <w:bookmarkEnd w:id="0"/>
-      <w:r>
-        <w:rPr>
-          <w:lang w:val="pt-PT"/>
-        </w:rPr>
-        <w:t xml:space="preserve">ma máquina de </w:t>
+        <w:t xml:space="preserve"> uma máquina de </w:t>
       </w:r>
       <w:r>
         <w:rPr>
@@ -518,19 +554,7 @@
         <w:rPr>
           <w:lang w:val="pt-PT"/>
         </w:rPr>
-        <w:t>Fig</w:t>
-      </w:r>
-      <w:r>
-        <w:rPr>
-          <w:lang w:val="pt-PT"/>
-        </w:rPr>
-        <w:t>u</w:t>
-      </w:r>
-      <w:r>
-        <w:rPr>
-          <w:lang w:val="pt-PT"/>
-        </w:rPr>
-        <w:t xml:space="preserve">ra </w:t>
+        <w:t xml:space="preserve">Figura </w:t>
       </w:r>
       <w:r>
         <w:rPr>
@@ -650,19 +674,7 @@
         <w:rPr>
           <w:lang w:val="pt-PT"/>
         </w:rPr>
-        <w:t>Fig</w:t>
-      </w:r>
-      <w:r>
-        <w:rPr>
-          <w:lang w:val="pt-PT"/>
-        </w:rPr>
-        <w:t>u</w:t>
-      </w:r>
-      <w:r>
-        <w:rPr>
-          <w:lang w:val="pt-PT"/>
-        </w:rPr>
-        <w:t xml:space="preserve">ra </w:t>
+        <w:t xml:space="preserve">Figura </w:t>
       </w:r>
       <w:r>
         <w:rPr>
@@ -947,7 +959,6 @@
         <w:rPr>
           <w:noProof/>
         </w:rPr>
-        <w:lastRenderedPageBreak/>
         <mc:AlternateContent>
           <mc:Choice Requires="wps">
             <w:drawing>
@@ -1002,14 +1013,30 @@
                             <w:r>
                               <w:t xml:space="preserve"> </w:t>
                             </w:r>
-                            <w:fldSimple w:instr=" SEQ Figura \* ARABIC ">
-                              <w:r>
-                                <w:rPr>
-                                  <w:noProof/>
-                                </w:rPr>
-                                <w:t>1</w:t>
-                              </w:r>
-                            </w:fldSimple>
+                            <w:r>
+                              <w:fldChar w:fldCharType="begin"/>
+                            </w:r>
+                            <w:r>
+                              <w:instrText xml:space="preserve"> SEQ Figura \* ARABIC</w:instrText>
+                            </w:r>
+                            <w:r>
+                              <w:instrText xml:space="preserve"> </w:instrText>
+                            </w:r>
+                            <w:r>
+                              <w:fldChar w:fldCharType="separate"/>
+                            </w:r>
+                            <w:r>
+                              <w:rPr>
+                                <w:noProof/>
+                              </w:rPr>
+                              <w:t>1</w:t>
+                            </w:r>
+                            <w:r>
+                              <w:rPr>
+                                <w:noProof/>
+                              </w:rPr>
+                              <w:fldChar w:fldCharType="end"/>
+                            </w:r>
                             <w:bookmarkEnd w:id="1"/>
                             <w:r>
                               <w:t xml:space="preserve">. </w:t>
@@ -1060,14 +1087,30 @@
                       <w:r>
                         <w:t xml:space="preserve"> </w:t>
                       </w:r>
-                      <w:fldSimple w:instr=" SEQ Figura \* ARABIC ">
-                        <w:r>
-                          <w:rPr>
-                            <w:noProof/>
-                          </w:rPr>
-                          <w:t>1</w:t>
-                        </w:r>
-                      </w:fldSimple>
+                      <w:r>
+                        <w:fldChar w:fldCharType="begin"/>
+                      </w:r>
+                      <w:r>
+                        <w:instrText xml:space="preserve"> SEQ Figura \* ARABIC</w:instrText>
+                      </w:r>
+                      <w:r>
+                        <w:instrText xml:space="preserve"> </w:instrText>
+                      </w:r>
+                      <w:r>
+                        <w:fldChar w:fldCharType="separate"/>
+                      </w:r>
+                      <w:r>
+                        <w:rPr>
+                          <w:noProof/>
+                        </w:rPr>
+                        <w:t>1</w:t>
+                      </w:r>
+                      <w:r>
+                        <w:rPr>
+                          <w:noProof/>
+                        </w:rPr>
+                        <w:fldChar w:fldCharType="end"/>
+                      </w:r>
                       <w:bookmarkEnd w:id="2"/>
                       <w:r>
                         <w:t xml:space="preserve">. </w:t>
@@ -1304,7 +1347,7 @@
                     </pic:cNvPicPr>
                   </pic:nvPicPr>
                   <pic:blipFill>
-                    <a:blip r:embed="rId5">
+                    <a:blip r:embed="rId6">
                       <a:extLst>
                         <a:ext uri="{28A0092B-C50C-407E-A947-70E740481C1C}">
                           <a14:useLocalDpi xmlns:a14="http://schemas.microsoft.com/office/drawing/2010/main" val="0"/>
@@ -1375,7 +1418,7 @@
                     </pic:cNvPicPr>
                   </pic:nvPicPr>
                   <pic:blipFill>
-                    <a:blip r:embed="rId6">
+                    <a:blip r:embed="rId7">
                       <a:extLst>
                         <a:ext uri="{28A0092B-C50C-407E-A947-70E740481C1C}">
                           <a14:useLocalDpi xmlns:a14="http://schemas.microsoft.com/office/drawing/2010/main" val="0"/>
@@ -1438,7 +1481,7 @@
                     </pic:cNvPicPr>
                   </pic:nvPicPr>
                   <pic:blipFill>
-                    <a:blip r:embed="rId7" cstate="print">
+                    <a:blip r:embed="rId8" cstate="print">
                       <a:extLst>
                         <a:ext uri="{28A0092B-C50C-407E-A947-70E740481C1C}">
                           <a14:useLocalDpi xmlns:a14="http://schemas.microsoft.com/office/drawing/2010/main" val="0"/>
@@ -1489,14 +1532,27 @@
       <w:r>
         <w:t xml:space="preserve"> </w:t>
       </w:r>
-      <w:fldSimple w:instr=" SEQ Figura \* ARABIC ">
-        <w:r>
-          <w:rPr>
-            <w:noProof/>
-          </w:rPr>
-          <w:t>3</w:t>
-        </w:r>
-      </w:fldSimple>
+      <w:r>
+        <w:fldChar w:fldCharType="begin"/>
+      </w:r>
+      <w:r>
+        <w:instrText xml:space="preserve"> SEQ Figura \* ARABIC </w:instrText>
+      </w:r>
+      <w:r>
+        <w:fldChar w:fldCharType="separate"/>
+      </w:r>
+      <w:r>
+        <w:rPr>
+          <w:noProof/>
+        </w:rPr>
+        <w:t>3</w:t>
+      </w:r>
+      <w:r>
+        <w:rPr>
+          <w:noProof/>
+        </w:rPr>
+        <w:fldChar w:fldCharType="end"/>
+      </w:r>
       <w:bookmarkEnd w:id="5"/>
       <w:r>
         <w:t>.Circuito</w:t>
@@ -1534,7 +1590,7 @@
                     </pic:cNvPicPr>
                   </pic:nvPicPr>
                   <pic:blipFill>
-                    <a:blip r:embed="rId8" cstate="print">
+                    <a:blip r:embed="rId9" cstate="print">
                       <a:extLst>
                         <a:ext uri="{28A0092B-C50C-407E-A947-70E740481C1C}">
                           <a14:useLocalDpi xmlns:a14="http://schemas.microsoft.com/office/drawing/2010/main" val="0"/>
@@ -1576,23 +1632,41 @@
           <w:lang w:val="pt-PT"/>
         </w:rPr>
       </w:pPr>
-      <w:proofErr w:type="spellStart"/>
-      <w:r>
-        <w:t>Figura</w:t>
-      </w:r>
-      <w:proofErr w:type="spellEnd"/>
-      <w:r>
-        <w:t xml:space="preserve"> </w:t>
-      </w:r>
-      <w:fldSimple w:instr=" SEQ Figura \* ARABIC ">
-        <w:r>
-          <w:rPr>
-            <w:noProof/>
-          </w:rPr>
-          <w:t>4</w:t>
-        </w:r>
-      </w:fldSimple>
-      <w:r>
+      <w:r>
+        <w:rPr>
+          <w:lang w:val="pt-PT"/>
+        </w:rPr>
+        <w:t xml:space="preserve">Figura </w:t>
+      </w:r>
+      <w:r>
+        <w:fldChar w:fldCharType="begin"/>
+      </w:r>
+      <w:r>
+        <w:rPr>
+          <w:lang w:val="pt-PT"/>
+        </w:rPr>
+        <w:instrText xml:space="preserve"> SEQ Figura \* ARABIC </w:instrText>
+      </w:r>
+      <w:r>
+        <w:fldChar w:fldCharType="separate"/>
+      </w:r>
+      <w:r>
+        <w:rPr>
+          <w:noProof/>
+          <w:lang w:val="pt-PT"/>
+        </w:rPr>
+        <w:t>4</w:t>
+      </w:r>
+      <w:r>
+        <w:rPr>
+          <w:noProof/>
+        </w:rPr>
+        <w:fldChar w:fldCharType="end"/>
+      </w:r>
+      <w:r>
+        <w:rPr>
+          <w:lang w:val="pt-PT"/>
+        </w:rPr>
         <w:t>.</w:t>
       </w:r>
       <w:r>
@@ -1729,7 +1803,7 @@
           <w:lang w:val="pt-PT"/>
         </w:rPr>
       </w:pPr>
-      <w:hyperlink r:id="rId9" w:history="1">
+      <w:hyperlink r:id="rId10" w:history="1">
         <w:r>
           <w:rPr>
             <w:rStyle w:val="Hiperligao"/>
@@ -1753,17 +1827,17 @@
         <w:rPr>
           <w:b/>
           <w:bCs/>
-        </w:rPr>
-      </w:pPr>
-      <w:proofErr w:type="spellStart"/>
+          <w:lang w:val="pt-PT"/>
+        </w:rPr>
+      </w:pPr>
       <w:r>
         <w:rPr>
           <w:b/>
           <w:bCs/>
+          <w:lang w:val="pt-PT"/>
         </w:rPr>
         <w:t>Anexos</w:t>
       </w:r>
-      <w:proofErr w:type="spellEnd"/>
     </w:p>
     <w:p>
       <w:pPr>
@@ -1852,25 +1926,7 @@
           <w:sz w:val="20"/>
           <w:szCs w:val="20"/>
         </w:rPr>
-        <w:t xml:space="preserve"> int LED_PIN = </w:t>
-      </w:r>
-      <w:proofErr w:type="gramStart"/>
-      <w:r>
-        <w:rPr>
-          <w:rFonts w:ascii="Courier New" w:hAnsi="Courier New" w:cs="Courier New"/>
-          <w:sz w:val="20"/>
-          <w:szCs w:val="20"/>
-        </w:rPr>
-        <w:t>4;  /</w:t>
-      </w:r>
-      <w:proofErr w:type="gramEnd"/>
-      <w:r>
-        <w:rPr>
-          <w:rFonts w:ascii="Courier New" w:hAnsi="Courier New" w:cs="Courier New"/>
-          <w:sz w:val="20"/>
-          <w:szCs w:val="20"/>
-        </w:rPr>
-        <w:t>/ LED pin</w:t>
+        <w:t xml:space="preserve"> int LED_PIN = 4;  // LED pin</w:t>
       </w:r>
     </w:p>
     <w:p>
@@ -2351,25 +2407,7 @@
           <w:sz w:val="20"/>
           <w:szCs w:val="20"/>
         </w:rPr>
-        <w:t xml:space="preserve">void </w:t>
-      </w:r>
-      <w:proofErr w:type="gramStart"/>
-      <w:r>
-        <w:rPr>
-          <w:rFonts w:ascii="Courier New" w:hAnsi="Courier New" w:cs="Courier New"/>
-          <w:sz w:val="20"/>
-          <w:szCs w:val="20"/>
-        </w:rPr>
-        <w:t>setup(</w:t>
-      </w:r>
-      <w:proofErr w:type="gramEnd"/>
-      <w:r>
-        <w:rPr>
-          <w:rFonts w:ascii="Courier New" w:hAnsi="Courier New" w:cs="Courier New"/>
-          <w:sz w:val="20"/>
-          <w:szCs w:val="20"/>
-        </w:rPr>
-        <w:t>) {</w:t>
+        <w:t>void setup() {</w:t>
       </w:r>
     </w:p>
     <w:p>
@@ -2398,7 +2436,6 @@
         <w:t xml:space="preserve">  </w:t>
       </w:r>
       <w:proofErr w:type="spellStart"/>
-      <w:proofErr w:type="gramStart"/>
       <w:r>
         <w:rPr>
           <w:rFonts w:ascii="Courier New" w:hAnsi="Courier New" w:cs="Courier New"/>
@@ -2414,16 +2451,95 @@
           <w:sz w:val="20"/>
           <w:szCs w:val="20"/>
         </w:rPr>
+        <w:t>(LED_PIN, OUTPUT);</w:t>
+      </w:r>
+    </w:p>
+    <w:p>
+      <w:pPr>
+        <w:rPr>
+          <w:rFonts w:ascii="Courier New" w:hAnsi="Courier New" w:cs="Courier New"/>
+          <w:sz w:val="20"/>
+          <w:szCs w:val="20"/>
+        </w:rPr>
+      </w:pPr>
+      <w:r>
+        <w:rPr>
+          <w:rFonts w:ascii="Courier New" w:hAnsi="Courier New" w:cs="Courier New"/>
+          <w:sz w:val="20"/>
+          <w:szCs w:val="20"/>
+        </w:rPr>
+        <w:t xml:space="preserve">  </w:t>
+      </w:r>
+      <w:proofErr w:type="spellStart"/>
+      <w:r>
+        <w:rPr>
+          <w:rFonts w:ascii="Courier New" w:hAnsi="Courier New" w:cs="Courier New"/>
+          <w:sz w:val="20"/>
+          <w:szCs w:val="20"/>
+        </w:rPr>
+        <w:t>pinMode</w:t>
+      </w:r>
+      <w:proofErr w:type="spellEnd"/>
+      <w:r>
+        <w:rPr>
+          <w:rFonts w:ascii="Courier New" w:hAnsi="Courier New" w:cs="Courier New"/>
+          <w:sz w:val="20"/>
+          <w:szCs w:val="20"/>
+        </w:rPr>
+        <w:t>(PIR_PIN, INPUT);</w:t>
+      </w:r>
+    </w:p>
+    <w:p>
+      <w:pPr>
+        <w:rPr>
+          <w:rFonts w:ascii="Courier New" w:hAnsi="Courier New" w:cs="Courier New"/>
+          <w:sz w:val="20"/>
+          <w:szCs w:val="20"/>
+        </w:rPr>
+      </w:pPr>
+      <w:r>
+        <w:rPr>
+          <w:rFonts w:ascii="Courier New" w:hAnsi="Courier New" w:cs="Courier New"/>
+          <w:sz w:val="20"/>
+          <w:szCs w:val="20"/>
+        </w:rPr>
+        <w:t xml:space="preserve">  </w:t>
+      </w:r>
+      <w:proofErr w:type="spellStart"/>
+      <w:r>
+        <w:rPr>
+          <w:rFonts w:ascii="Courier New" w:hAnsi="Courier New" w:cs="Courier New"/>
+          <w:sz w:val="20"/>
+          <w:szCs w:val="20"/>
+        </w:rPr>
+        <w:t>attachInterrupt</w:t>
+      </w:r>
+      <w:proofErr w:type="spellEnd"/>
+      <w:r>
+        <w:rPr>
+          <w:rFonts w:ascii="Courier New" w:hAnsi="Courier New" w:cs="Courier New"/>
+          <w:sz w:val="20"/>
+          <w:szCs w:val="20"/>
+        </w:rPr>
         <w:t>(</w:t>
       </w:r>
-      <w:proofErr w:type="gramEnd"/>
-      <w:r>
-        <w:rPr>
-          <w:rFonts w:ascii="Courier New" w:hAnsi="Courier New" w:cs="Courier New"/>
-          <w:sz w:val="20"/>
-          <w:szCs w:val="20"/>
-        </w:rPr>
-        <w:t>LED_PIN, OUTPUT);</w:t>
+      <w:proofErr w:type="spellStart"/>
+      <w:r>
+        <w:rPr>
+          <w:rFonts w:ascii="Courier New" w:hAnsi="Courier New" w:cs="Courier New"/>
+          <w:sz w:val="20"/>
+          <w:szCs w:val="20"/>
+        </w:rPr>
+        <w:t>digitalPinToInterrupt</w:t>
+      </w:r>
+      <w:proofErr w:type="spellEnd"/>
+      <w:r>
+        <w:rPr>
+          <w:rFonts w:ascii="Courier New" w:hAnsi="Courier New" w:cs="Courier New"/>
+          <w:sz w:val="20"/>
+          <w:szCs w:val="20"/>
+        </w:rPr>
+        <w:t>(BUTTON_PIN), butt, RISING);</w:t>
       </w:r>
     </w:p>
     <w:p>
@@ -2443,114 +2559,6 @@
         <w:t xml:space="preserve">  </w:t>
       </w:r>
       <w:proofErr w:type="spellStart"/>
-      <w:proofErr w:type="gramStart"/>
-      <w:r>
-        <w:rPr>
-          <w:rFonts w:ascii="Courier New" w:hAnsi="Courier New" w:cs="Courier New"/>
-          <w:sz w:val="20"/>
-          <w:szCs w:val="20"/>
-        </w:rPr>
-        <w:t>pinMode</w:t>
-      </w:r>
-      <w:proofErr w:type="spellEnd"/>
-      <w:r>
-        <w:rPr>
-          <w:rFonts w:ascii="Courier New" w:hAnsi="Courier New" w:cs="Courier New"/>
-          <w:sz w:val="20"/>
-          <w:szCs w:val="20"/>
-        </w:rPr>
-        <w:t>(</w:t>
-      </w:r>
-      <w:proofErr w:type="gramEnd"/>
-      <w:r>
-        <w:rPr>
-          <w:rFonts w:ascii="Courier New" w:hAnsi="Courier New" w:cs="Courier New"/>
-          <w:sz w:val="20"/>
-          <w:szCs w:val="20"/>
-        </w:rPr>
-        <w:t>PIR_PIN, INPUT);</w:t>
-      </w:r>
-    </w:p>
-    <w:p>
-      <w:pPr>
-        <w:rPr>
-          <w:rFonts w:ascii="Courier New" w:hAnsi="Courier New" w:cs="Courier New"/>
-          <w:sz w:val="20"/>
-          <w:szCs w:val="20"/>
-        </w:rPr>
-      </w:pPr>
-      <w:r>
-        <w:rPr>
-          <w:rFonts w:ascii="Courier New" w:hAnsi="Courier New" w:cs="Courier New"/>
-          <w:sz w:val="20"/>
-          <w:szCs w:val="20"/>
-        </w:rPr>
-        <w:t xml:space="preserve">  </w:t>
-      </w:r>
-      <w:proofErr w:type="spellStart"/>
-      <w:r>
-        <w:rPr>
-          <w:rFonts w:ascii="Courier New" w:hAnsi="Courier New" w:cs="Courier New"/>
-          <w:sz w:val="20"/>
-          <w:szCs w:val="20"/>
-        </w:rPr>
-        <w:t>attachInterrupt</w:t>
-      </w:r>
-      <w:proofErr w:type="spellEnd"/>
-      <w:r>
-        <w:rPr>
-          <w:rFonts w:ascii="Courier New" w:hAnsi="Courier New" w:cs="Courier New"/>
-          <w:sz w:val="20"/>
-          <w:szCs w:val="20"/>
-        </w:rPr>
-        <w:t>(</w:t>
-      </w:r>
-      <w:proofErr w:type="spellStart"/>
-      <w:proofErr w:type="gramStart"/>
-      <w:r>
-        <w:rPr>
-          <w:rFonts w:ascii="Courier New" w:hAnsi="Courier New" w:cs="Courier New"/>
-          <w:sz w:val="20"/>
-          <w:szCs w:val="20"/>
-        </w:rPr>
-        <w:t>digitalPinToInterrupt</w:t>
-      </w:r>
-      <w:proofErr w:type="spellEnd"/>
-      <w:r>
-        <w:rPr>
-          <w:rFonts w:ascii="Courier New" w:hAnsi="Courier New" w:cs="Courier New"/>
-          <w:sz w:val="20"/>
-          <w:szCs w:val="20"/>
-        </w:rPr>
-        <w:t>(</w:t>
-      </w:r>
-      <w:proofErr w:type="gramEnd"/>
-      <w:r>
-        <w:rPr>
-          <w:rFonts w:ascii="Courier New" w:hAnsi="Courier New" w:cs="Courier New"/>
-          <w:sz w:val="20"/>
-          <w:szCs w:val="20"/>
-        </w:rPr>
-        <w:t>BUTTON_PIN), butt, RISING);</w:t>
-      </w:r>
-    </w:p>
-    <w:p>
-      <w:pPr>
-        <w:rPr>
-          <w:rFonts w:ascii="Courier New" w:hAnsi="Courier New" w:cs="Courier New"/>
-          <w:sz w:val="20"/>
-          <w:szCs w:val="20"/>
-        </w:rPr>
-      </w:pPr>
-      <w:r>
-        <w:rPr>
-          <w:rFonts w:ascii="Courier New" w:hAnsi="Courier New" w:cs="Courier New"/>
-          <w:sz w:val="20"/>
-          <w:szCs w:val="20"/>
-        </w:rPr>
-        <w:t xml:space="preserve">  </w:t>
-      </w:r>
-      <w:proofErr w:type="spellStart"/>
       <w:r>
         <w:rPr>
           <w:rFonts w:ascii="Courier New" w:hAnsi="Courier New" w:cs="Courier New"/>
@@ -2609,25 +2617,7 @@
           <w:sz w:val="20"/>
           <w:szCs w:val="20"/>
         </w:rPr>
-        <w:t xml:space="preserve">void </w:t>
-      </w:r>
-      <w:proofErr w:type="gramStart"/>
-      <w:r>
-        <w:rPr>
-          <w:rFonts w:ascii="Courier New" w:hAnsi="Courier New" w:cs="Courier New"/>
-          <w:sz w:val="20"/>
-          <w:szCs w:val="20"/>
-        </w:rPr>
-        <w:t>loop(</w:t>
-      </w:r>
-      <w:proofErr w:type="gramEnd"/>
-      <w:r>
-        <w:rPr>
-          <w:rFonts w:ascii="Courier New" w:hAnsi="Courier New" w:cs="Courier New"/>
-          <w:sz w:val="20"/>
-          <w:szCs w:val="20"/>
-        </w:rPr>
-        <w:t>) {</w:t>
+        <w:t>void loop() {</w:t>
       </w:r>
     </w:p>
     <w:p>
@@ -2699,7 +2689,6 @@
         <w:t xml:space="preserve">      time = </w:t>
       </w:r>
       <w:proofErr w:type="spellStart"/>
-      <w:proofErr w:type="gramStart"/>
       <w:r>
         <w:rPr>
           <w:rFonts w:ascii="Courier New" w:hAnsi="Courier New" w:cs="Courier New"/>
@@ -2715,16 +2704,7 @@
           <w:sz w:val="20"/>
           <w:szCs w:val="20"/>
         </w:rPr>
-        <w:t>(</w:t>
-      </w:r>
-      <w:proofErr w:type="gramEnd"/>
-      <w:r>
-        <w:rPr>
-          <w:rFonts w:ascii="Courier New" w:hAnsi="Courier New" w:cs="Courier New"/>
-          <w:sz w:val="20"/>
-          <w:szCs w:val="20"/>
-        </w:rPr>
-        <w:t>);</w:t>
+        <w:t>();</w:t>
       </w:r>
     </w:p>
     <w:p>
@@ -2744,7 +2724,6 @@
         <w:t xml:space="preserve">      </w:t>
       </w:r>
       <w:proofErr w:type="spellStart"/>
-      <w:proofErr w:type="gramStart"/>
       <w:r>
         <w:rPr>
           <w:rFonts w:ascii="Courier New" w:hAnsi="Courier New" w:cs="Courier New"/>
@@ -2760,16 +2739,7 @@
           <w:sz w:val="20"/>
           <w:szCs w:val="20"/>
         </w:rPr>
-        <w:t>(</w:t>
-      </w:r>
-      <w:proofErr w:type="gramEnd"/>
-      <w:r>
-        <w:rPr>
-          <w:rFonts w:ascii="Courier New" w:hAnsi="Courier New" w:cs="Courier New"/>
-          <w:sz w:val="20"/>
-          <w:szCs w:val="20"/>
-        </w:rPr>
-        <w:t>LED_PIN, LOW);</w:t>
+        <w:t>(LED_PIN, LOW);</w:t>
       </w:r>
     </w:p>
     <w:p>
@@ -2789,7 +2759,6 @@
         <w:t xml:space="preserve">      while (</w:t>
       </w:r>
       <w:proofErr w:type="spellStart"/>
-      <w:proofErr w:type="gramStart"/>
       <w:r>
         <w:rPr>
           <w:rFonts w:ascii="Courier New" w:hAnsi="Courier New" w:cs="Courier New"/>
@@ -2805,16 +2774,7 @@
           <w:sz w:val="20"/>
           <w:szCs w:val="20"/>
         </w:rPr>
-        <w:t>(</w:t>
-      </w:r>
-      <w:proofErr w:type="gramEnd"/>
-      <w:r>
-        <w:rPr>
-          <w:rFonts w:ascii="Courier New" w:hAnsi="Courier New" w:cs="Courier New"/>
-          <w:sz w:val="20"/>
-          <w:szCs w:val="20"/>
-        </w:rPr>
-        <w:t>) - time &lt; 60000);</w:t>
+        <w:t>() - time &lt; 60000);</w:t>
       </w:r>
     </w:p>
     <w:p>
@@ -2834,7 +2794,6 @@
         <w:t xml:space="preserve">      </w:t>
       </w:r>
       <w:proofErr w:type="spellStart"/>
-      <w:proofErr w:type="gramStart"/>
       <w:r>
         <w:rPr>
           <w:rFonts w:ascii="Courier New" w:hAnsi="Courier New" w:cs="Courier New"/>
@@ -2850,16 +2809,7 @@
           <w:sz w:val="20"/>
           <w:szCs w:val="20"/>
         </w:rPr>
-        <w:t>(</w:t>
-      </w:r>
-      <w:proofErr w:type="gramEnd"/>
-      <w:r>
-        <w:rPr>
-          <w:rFonts w:ascii="Courier New" w:hAnsi="Courier New" w:cs="Courier New"/>
-          <w:sz w:val="20"/>
-          <w:szCs w:val="20"/>
-        </w:rPr>
-        <w:t>LED_PIN, HIGH);</w:t>
+        <w:t>(LED_PIN, HIGH);</w:t>
       </w:r>
     </w:p>
     <w:p>
@@ -2967,7 +2917,6 @@
         <w:t xml:space="preserve"> = </w:t>
       </w:r>
       <w:proofErr w:type="spellStart"/>
-      <w:proofErr w:type="gramStart"/>
       <w:r>
         <w:rPr>
           <w:rFonts w:ascii="Courier New" w:hAnsi="Courier New" w:cs="Courier New"/>
@@ -2983,16 +2932,7 @@
           <w:sz w:val="20"/>
           <w:szCs w:val="20"/>
         </w:rPr>
-        <w:t>(</w:t>
-      </w:r>
-      <w:proofErr w:type="gramEnd"/>
-      <w:r>
-        <w:rPr>
-          <w:rFonts w:ascii="Courier New" w:hAnsi="Courier New" w:cs="Courier New"/>
-          <w:sz w:val="20"/>
-          <w:szCs w:val="20"/>
-        </w:rPr>
-        <w:t>PIR_PIN);</w:t>
+        <w:t>(PIR_PIN);</w:t>
       </w:r>
     </w:p>
     <w:p>
@@ -3176,7 +3116,6 @@
         <w:t xml:space="preserve">      time = </w:t>
       </w:r>
       <w:proofErr w:type="spellStart"/>
-      <w:proofErr w:type="gramStart"/>
       <w:r>
         <w:rPr>
           <w:rFonts w:ascii="Courier New" w:hAnsi="Courier New" w:cs="Courier New"/>
@@ -3192,16 +3131,7 @@
           <w:sz w:val="20"/>
           <w:szCs w:val="20"/>
         </w:rPr>
-        <w:t>(</w:t>
-      </w:r>
-      <w:proofErr w:type="gramEnd"/>
-      <w:r>
-        <w:rPr>
-          <w:rFonts w:ascii="Courier New" w:hAnsi="Courier New" w:cs="Courier New"/>
-          <w:sz w:val="20"/>
-          <w:szCs w:val="20"/>
-        </w:rPr>
-        <w:t>);</w:t>
+        <w:t>();</w:t>
       </w:r>
     </w:p>
     <w:p>
@@ -3221,7 +3151,6 @@
         <w:t xml:space="preserve">      </w:t>
       </w:r>
       <w:proofErr w:type="spellStart"/>
-      <w:proofErr w:type="gramStart"/>
       <w:r>
         <w:rPr>
           <w:rFonts w:ascii="Courier New" w:hAnsi="Courier New" w:cs="Courier New"/>
@@ -3237,16 +3166,7 @@
           <w:sz w:val="20"/>
           <w:szCs w:val="20"/>
         </w:rPr>
-        <w:t>(</w:t>
-      </w:r>
-      <w:proofErr w:type="gramEnd"/>
-      <w:r>
-        <w:rPr>
-          <w:rFonts w:ascii="Courier New" w:hAnsi="Courier New" w:cs="Courier New"/>
-          <w:sz w:val="20"/>
-          <w:szCs w:val="20"/>
-        </w:rPr>
-        <w:t>LED_PIN, LOW);</w:t>
+        <w:t>(LED_PIN, LOW);</w:t>
       </w:r>
     </w:p>
     <w:p>
@@ -3266,7 +3186,6 @@
         <w:t xml:space="preserve">      while (</w:t>
       </w:r>
       <w:proofErr w:type="spellStart"/>
-      <w:proofErr w:type="gramStart"/>
       <w:r>
         <w:rPr>
           <w:rFonts w:ascii="Courier New" w:hAnsi="Courier New" w:cs="Courier New"/>
@@ -3282,16 +3201,7 @@
           <w:sz w:val="20"/>
           <w:szCs w:val="20"/>
         </w:rPr>
-        <w:t>(</w:t>
-      </w:r>
-      <w:proofErr w:type="gramEnd"/>
-      <w:r>
-        <w:rPr>
-          <w:rFonts w:ascii="Courier New" w:hAnsi="Courier New" w:cs="Courier New"/>
-          <w:sz w:val="20"/>
-          <w:szCs w:val="20"/>
-        </w:rPr>
-        <w:t>) - time &lt; 30000);</w:t>
+        <w:t>() - time &lt; 30000);</w:t>
       </w:r>
     </w:p>
     <w:p>
@@ -3497,25 +3407,7 @@
           <w:sz w:val="20"/>
           <w:szCs w:val="20"/>
         </w:rPr>
-        <w:t xml:space="preserve">void </w:t>
-      </w:r>
-      <w:proofErr w:type="gramStart"/>
-      <w:r>
-        <w:rPr>
-          <w:rFonts w:ascii="Courier New" w:hAnsi="Courier New" w:cs="Courier New"/>
-          <w:sz w:val="20"/>
-          <w:szCs w:val="20"/>
-        </w:rPr>
-        <w:t>butt(</w:t>
-      </w:r>
-      <w:proofErr w:type="gramEnd"/>
-      <w:r>
-        <w:rPr>
-          <w:rFonts w:ascii="Courier New" w:hAnsi="Courier New" w:cs="Courier New"/>
-          <w:sz w:val="20"/>
-          <w:szCs w:val="20"/>
-        </w:rPr>
-        <w:t>) {</w:t>
+        <w:t>void butt() {</w:t>
       </w:r>
     </w:p>
     <w:p>
@@ -3697,7 +3589,6 @@
         <w:t xml:space="preserve">from </w:t>
       </w:r>
       <w:proofErr w:type="spellStart"/>
-      <w:proofErr w:type="gramStart"/>
       <w:r>
         <w:rPr>
           <w:rFonts w:ascii="Courier New" w:hAnsi="Courier New" w:cs="Courier New"/>
@@ -3707,7 +3598,6 @@
         <w:t>email.message</w:t>
       </w:r>
       <w:proofErr w:type="spellEnd"/>
-      <w:proofErr w:type="gramEnd"/>
       <w:r>
         <w:rPr>
           <w:rFonts w:ascii="Courier New" w:hAnsi="Courier New" w:cs="Courier New"/>
@@ -3744,7 +3634,6 @@
         <w:t xml:space="preserve">import </w:t>
       </w:r>
       <w:proofErr w:type="spellStart"/>
-      <w:proofErr w:type="gramStart"/>
       <w:r>
         <w:rPr>
           <w:rFonts w:ascii="Courier New" w:hAnsi="Courier New" w:cs="Courier New"/>
@@ -3754,7 +3643,6 @@
         <w:t>urllib.request</w:t>
       </w:r>
       <w:proofErr w:type="spellEnd"/>
-      <w:proofErr w:type="gramEnd"/>
     </w:p>
     <w:p>
       <w:pPr>
@@ -3799,7 +3687,6 @@
         <w:t xml:space="preserve">def </w:t>
       </w:r>
       <w:proofErr w:type="spellStart"/>
-      <w:proofErr w:type="gramStart"/>
       <w:r>
         <w:rPr>
           <w:rFonts w:ascii="Courier New" w:hAnsi="Courier New" w:cs="Courier New"/>
@@ -3815,16 +3702,7 @@
           <w:sz w:val="20"/>
           <w:szCs w:val="20"/>
         </w:rPr>
-        <w:t>(</w:t>
-      </w:r>
-      <w:proofErr w:type="gramEnd"/>
-      <w:r>
-        <w:rPr>
-          <w:rFonts w:ascii="Courier New" w:hAnsi="Courier New" w:cs="Courier New"/>
-          <w:sz w:val="20"/>
-          <w:szCs w:val="20"/>
-        </w:rPr>
-        <w:t>):</w:t>
+        <w:t>():</w:t>
       </w:r>
     </w:p>
     <w:p>
@@ -3868,6 +3746,7 @@
           <w:rFonts w:ascii="Courier New" w:hAnsi="Courier New" w:cs="Courier New"/>
           <w:sz w:val="20"/>
           <w:szCs w:val="20"/>
+          <w:lang w:val="pt-PT"/>
         </w:rPr>
       </w:pPr>
       <w:r>
@@ -3884,6 +3763,7 @@
           <w:rFonts w:ascii="Courier New" w:hAnsi="Courier New" w:cs="Courier New"/>
           <w:sz w:val="20"/>
           <w:szCs w:val="20"/>
+          <w:lang w:val="pt-PT"/>
         </w:rPr>
         <w:t>palavra_chave</w:t>
       </w:r>
@@ -3893,6 +3773,7 @@
           <w:rFonts w:ascii="Courier New" w:hAnsi="Courier New" w:cs="Courier New"/>
           <w:sz w:val="20"/>
           <w:szCs w:val="20"/>
+          <w:lang w:val="pt-PT"/>
         </w:rPr>
         <w:t xml:space="preserve"> = 'olaola123456789'</w:t>
       </w:r>
@@ -3903,13 +3784,15 @@
           <w:rFonts w:ascii="Courier New" w:hAnsi="Courier New" w:cs="Courier New"/>
           <w:sz w:val="20"/>
           <w:szCs w:val="20"/>
-        </w:rPr>
-      </w:pPr>
-      <w:r>
-        <w:rPr>
-          <w:rFonts w:ascii="Courier New" w:hAnsi="Courier New" w:cs="Courier New"/>
-          <w:sz w:val="20"/>
-          <w:szCs w:val="20"/>
+          <w:lang w:val="pt-PT"/>
+        </w:rPr>
+      </w:pPr>
+      <w:r>
+        <w:rPr>
+          <w:rFonts w:ascii="Courier New" w:hAnsi="Courier New" w:cs="Courier New"/>
+          <w:sz w:val="20"/>
+          <w:szCs w:val="20"/>
+          <w:lang w:val="pt-PT"/>
         </w:rPr>
         <w:tab/>
       </w:r>
@@ -3919,6 +3802,7 @@
           <w:rFonts w:ascii="Courier New" w:hAnsi="Courier New" w:cs="Courier New"/>
           <w:sz w:val="20"/>
           <w:szCs w:val="20"/>
+          <w:lang w:val="pt-PT"/>
         </w:rPr>
         <w:t>to_mail</w:t>
       </w:r>
@@ -3928,6 +3812,7 @@
           <w:rFonts w:ascii="Courier New" w:hAnsi="Courier New" w:cs="Courier New"/>
           <w:sz w:val="20"/>
           <w:szCs w:val="20"/>
+          <w:lang w:val="pt-PT"/>
         </w:rPr>
         <w:t xml:space="preserve"> = 'nil_silva_12@outlook.com'</w:t>
       </w:r>
@@ -3938,85 +3823,92 @@
           <w:rFonts w:ascii="Courier New" w:hAnsi="Courier New" w:cs="Courier New"/>
           <w:sz w:val="20"/>
           <w:szCs w:val="20"/>
-        </w:rPr>
-      </w:pPr>
-      <w:r>
-        <w:rPr>
-          <w:rFonts w:ascii="Courier New" w:hAnsi="Courier New" w:cs="Courier New"/>
-          <w:sz w:val="20"/>
-          <w:szCs w:val="20"/>
+          <w:lang w:val="pt-PT"/>
+        </w:rPr>
+      </w:pPr>
+      <w:r>
+        <w:rPr>
+          <w:rFonts w:ascii="Courier New" w:hAnsi="Courier New" w:cs="Courier New"/>
+          <w:sz w:val="20"/>
+          <w:szCs w:val="20"/>
+          <w:lang w:val="pt-PT"/>
         </w:rPr>
         <w:tab/>
-        <w:t>subject = 'ALERTA'</w:t>
-      </w:r>
-    </w:p>
-    <w:p>
-      <w:pPr>
-        <w:rPr>
-          <w:rFonts w:ascii="Courier New" w:hAnsi="Courier New" w:cs="Courier New"/>
-          <w:sz w:val="20"/>
-          <w:szCs w:val="20"/>
-        </w:rPr>
-      </w:pPr>
-      <w:r>
-        <w:rPr>
-          <w:rFonts w:ascii="Courier New" w:hAnsi="Courier New" w:cs="Courier New"/>
-          <w:sz w:val="20"/>
-          <w:szCs w:val="20"/>
+      </w:r>
+      <w:proofErr w:type="spellStart"/>
+      <w:r>
+        <w:rPr>
+          <w:rFonts w:ascii="Courier New" w:hAnsi="Courier New" w:cs="Courier New"/>
+          <w:sz w:val="20"/>
+          <w:szCs w:val="20"/>
+          <w:lang w:val="pt-PT"/>
+        </w:rPr>
+        <w:t>subject</w:t>
+      </w:r>
+      <w:proofErr w:type="spellEnd"/>
+      <w:r>
+        <w:rPr>
+          <w:rFonts w:ascii="Courier New" w:hAnsi="Courier New" w:cs="Courier New"/>
+          <w:sz w:val="20"/>
+          <w:szCs w:val="20"/>
+          <w:lang w:val="pt-PT"/>
+        </w:rPr>
+        <w:t xml:space="preserve"> = 'ALERTA'</w:t>
+      </w:r>
+    </w:p>
+    <w:p>
+      <w:pPr>
+        <w:rPr>
+          <w:rFonts w:ascii="Courier New" w:hAnsi="Courier New" w:cs="Courier New"/>
+          <w:sz w:val="20"/>
+          <w:szCs w:val="20"/>
+          <w:lang w:val="pt-PT"/>
+        </w:rPr>
+      </w:pPr>
+      <w:r>
+        <w:rPr>
+          <w:rFonts w:ascii="Courier New" w:hAnsi="Courier New" w:cs="Courier New"/>
+          <w:sz w:val="20"/>
+          <w:szCs w:val="20"/>
+          <w:lang w:val="pt-PT"/>
         </w:rPr>
         <w:tab/>
-        <w:t>content = '</w:t>
-      </w:r>
-      <w:proofErr w:type="spellStart"/>
-      <w:r>
-        <w:rPr>
-          <w:rFonts w:ascii="Courier New" w:hAnsi="Courier New" w:cs="Courier New"/>
-          <w:sz w:val="20"/>
-          <w:szCs w:val="20"/>
-        </w:rPr>
-        <w:t>Movimento</w:t>
-      </w:r>
-      <w:proofErr w:type="spellEnd"/>
-      <w:r>
-        <w:rPr>
-          <w:rFonts w:ascii="Courier New" w:hAnsi="Courier New" w:cs="Courier New"/>
-          <w:sz w:val="20"/>
-          <w:szCs w:val="20"/>
-        </w:rPr>
-        <w:t xml:space="preserve"> </w:t>
-      </w:r>
-      <w:proofErr w:type="spellStart"/>
-      <w:r>
-        <w:rPr>
-          <w:rFonts w:ascii="Courier New" w:hAnsi="Courier New" w:cs="Courier New"/>
-          <w:sz w:val="20"/>
-          <w:szCs w:val="20"/>
-        </w:rPr>
-        <w:t>detetado</w:t>
-      </w:r>
-      <w:proofErr w:type="spellEnd"/>
-      <w:r>
-        <w:rPr>
-          <w:rFonts w:ascii="Courier New" w:hAnsi="Courier New" w:cs="Courier New"/>
-          <w:sz w:val="20"/>
-          <w:szCs w:val="20"/>
-        </w:rPr>
-        <w:t>.'</w:t>
-      </w:r>
-    </w:p>
-    <w:p>
-      <w:pPr>
-        <w:rPr>
-          <w:rFonts w:ascii="Courier New" w:hAnsi="Courier New" w:cs="Courier New"/>
-          <w:sz w:val="20"/>
-          <w:szCs w:val="20"/>
-        </w:rPr>
-      </w:pPr>
-      <w:r>
-        <w:rPr>
-          <w:rFonts w:ascii="Courier New" w:hAnsi="Courier New" w:cs="Courier New"/>
-          <w:sz w:val="20"/>
-          <w:szCs w:val="20"/>
+      </w:r>
+      <w:proofErr w:type="spellStart"/>
+      <w:r>
+        <w:rPr>
+          <w:rFonts w:ascii="Courier New" w:hAnsi="Courier New" w:cs="Courier New"/>
+          <w:sz w:val="20"/>
+          <w:szCs w:val="20"/>
+          <w:lang w:val="pt-PT"/>
+        </w:rPr>
+        <w:t>content</w:t>
+      </w:r>
+      <w:proofErr w:type="spellEnd"/>
+      <w:r>
+        <w:rPr>
+          <w:rFonts w:ascii="Courier New" w:hAnsi="Courier New" w:cs="Courier New"/>
+          <w:sz w:val="20"/>
+          <w:szCs w:val="20"/>
+          <w:lang w:val="pt-PT"/>
+        </w:rPr>
+        <w:t xml:space="preserve"> = 'Movimento detetado.'</w:t>
+      </w:r>
+    </w:p>
+    <w:p>
+      <w:pPr>
+        <w:rPr>
+          <w:rFonts w:ascii="Courier New" w:hAnsi="Courier New" w:cs="Courier New"/>
+          <w:sz w:val="20"/>
+          <w:szCs w:val="20"/>
+        </w:rPr>
+      </w:pPr>
+      <w:r>
+        <w:rPr>
+          <w:rFonts w:ascii="Courier New" w:hAnsi="Courier New" w:cs="Courier New"/>
+          <w:sz w:val="20"/>
+          <w:szCs w:val="20"/>
+          <w:lang w:val="pt-PT"/>
         </w:rPr>
         <w:tab/>
       </w:r>
@@ -4039,7 +3931,6 @@
         <w:t xml:space="preserve"> = </w:t>
       </w:r>
       <w:proofErr w:type="spellStart"/>
-      <w:proofErr w:type="gramStart"/>
       <w:r>
         <w:rPr>
           <w:rFonts w:ascii="Courier New" w:hAnsi="Courier New" w:cs="Courier New"/>
@@ -4055,16 +3946,7 @@
           <w:sz w:val="20"/>
           <w:szCs w:val="20"/>
         </w:rPr>
-        <w:t>(</w:t>
-      </w:r>
-      <w:proofErr w:type="gramEnd"/>
-      <w:r>
-        <w:rPr>
-          <w:rFonts w:ascii="Courier New" w:hAnsi="Courier New" w:cs="Courier New"/>
-          <w:sz w:val="20"/>
-          <w:szCs w:val="20"/>
-        </w:rPr>
-        <w:t>)</w:t>
+        <w:t>()</w:t>
       </w:r>
     </w:p>
     <w:p>
@@ -4245,7 +4127,6 @@
         <w:t xml:space="preserve">mail = </w:t>
       </w:r>
       <w:proofErr w:type="spellStart"/>
-      <w:proofErr w:type="gramStart"/>
       <w:r>
         <w:rPr>
           <w:rFonts w:ascii="Courier New" w:hAnsi="Courier New" w:cs="Courier New"/>
@@ -4255,7 +4136,6 @@
         <w:t>smtplib.SMTP</w:t>
       </w:r>
       <w:proofErr w:type="spellEnd"/>
-      <w:proofErr w:type="gramEnd"/>
       <w:r>
         <w:rPr>
           <w:rFonts w:ascii="Courier New" w:hAnsi="Courier New" w:cs="Courier New"/>
@@ -4282,7 +4162,6 @@
         <w:tab/>
       </w:r>
       <w:proofErr w:type="spellStart"/>
-      <w:proofErr w:type="gramStart"/>
       <w:r>
         <w:rPr>
           <w:rFonts w:ascii="Courier New" w:hAnsi="Courier New" w:cs="Courier New"/>
@@ -4292,7 +4171,6 @@
         <w:t>mail.ehlo</w:t>
       </w:r>
       <w:proofErr w:type="spellEnd"/>
-      <w:proofErr w:type="gramEnd"/>
       <w:r>
         <w:rPr>
           <w:rFonts w:ascii="Courier New" w:hAnsi="Courier New" w:cs="Courier New"/>
@@ -4319,7 +4197,6 @@
         <w:tab/>
       </w:r>
       <w:proofErr w:type="spellStart"/>
-      <w:proofErr w:type="gramStart"/>
       <w:r>
         <w:rPr>
           <w:rFonts w:ascii="Courier New" w:hAnsi="Courier New" w:cs="Courier New"/>
@@ -4329,7 +4206,6 @@
         <w:t>mail.starttls</w:t>
       </w:r>
       <w:proofErr w:type="spellEnd"/>
-      <w:proofErr w:type="gramEnd"/>
       <w:r>
         <w:rPr>
           <w:rFonts w:ascii="Courier New" w:hAnsi="Courier New" w:cs="Courier New"/>
@@ -4363,6 +4239,7 @@
           <w:rFonts w:ascii="Courier New" w:hAnsi="Courier New" w:cs="Courier New"/>
           <w:sz w:val="20"/>
           <w:szCs w:val="20"/>
+          <w:lang w:val="pt-PT"/>
         </w:rPr>
       </w:pPr>
       <w:r>
@@ -4387,34 +4264,27 @@
           <w:rFonts w:ascii="Courier New" w:hAnsi="Courier New" w:cs="Courier New"/>
           <w:sz w:val="20"/>
           <w:szCs w:val="20"/>
-        </w:rPr>
-        <w:t>mail.</w:t>
-      </w:r>
-      <w:proofErr w:type="gramStart"/>
-      <w:r>
-        <w:rPr>
-          <w:rFonts w:ascii="Courier New" w:hAnsi="Courier New" w:cs="Courier New"/>
-          <w:sz w:val="20"/>
-          <w:szCs w:val="20"/>
-        </w:rPr>
-        <w:t>login</w:t>
-      </w:r>
-      <w:proofErr w:type="spellEnd"/>
-      <w:r>
-        <w:rPr>
-          <w:rFonts w:ascii="Courier New" w:hAnsi="Courier New" w:cs="Courier New"/>
-          <w:sz w:val="20"/>
-          <w:szCs w:val="20"/>
+          <w:lang w:val="pt-PT"/>
+        </w:rPr>
+        <w:t>mail.login</w:t>
+      </w:r>
+      <w:proofErr w:type="spellEnd"/>
+      <w:r>
+        <w:rPr>
+          <w:rFonts w:ascii="Courier New" w:hAnsi="Courier New" w:cs="Courier New"/>
+          <w:sz w:val="20"/>
+          <w:szCs w:val="20"/>
+          <w:lang w:val="pt-PT"/>
         </w:rPr>
         <w:t>(</w:t>
       </w:r>
       <w:proofErr w:type="spellStart"/>
-      <w:proofErr w:type="gramEnd"/>
-      <w:r>
-        <w:rPr>
-          <w:rFonts w:ascii="Courier New" w:hAnsi="Courier New" w:cs="Courier New"/>
-          <w:sz w:val="20"/>
-          <w:szCs w:val="20"/>
+      <w:r>
+        <w:rPr>
+          <w:rFonts w:ascii="Courier New" w:hAnsi="Courier New" w:cs="Courier New"/>
+          <w:sz w:val="20"/>
+          <w:szCs w:val="20"/>
+          <w:lang w:val="pt-PT"/>
         </w:rPr>
         <w:t>from_mail</w:t>
       </w:r>
@@ -4424,6 +4294,7 @@
           <w:rFonts w:ascii="Courier New" w:hAnsi="Courier New" w:cs="Courier New"/>
           <w:sz w:val="20"/>
           <w:szCs w:val="20"/>
+          <w:lang w:val="pt-PT"/>
         </w:rPr>
         <w:t xml:space="preserve">, </w:t>
       </w:r>
@@ -4433,6 +4304,7 @@
           <w:rFonts w:ascii="Courier New" w:hAnsi="Courier New" w:cs="Courier New"/>
           <w:sz w:val="20"/>
           <w:szCs w:val="20"/>
+          <w:lang w:val="pt-PT"/>
         </w:rPr>
         <w:t>palavra_chave</w:t>
       </w:r>
@@ -4442,6 +4314,7 @@
           <w:rFonts w:ascii="Courier New" w:hAnsi="Courier New" w:cs="Courier New"/>
           <w:sz w:val="20"/>
           <w:szCs w:val="20"/>
+          <w:lang w:val="pt-PT"/>
         </w:rPr>
         <w:t>)</w:t>
       </w:r>
@@ -4459,6 +4332,7 @@
           <w:rFonts w:ascii="Courier New" w:hAnsi="Courier New" w:cs="Courier New"/>
           <w:sz w:val="20"/>
           <w:szCs w:val="20"/>
+          <w:lang w:val="pt-PT"/>
         </w:rPr>
         <w:tab/>
       </w:r>
@@ -4467,26 +4341,17 @@
           <w:rFonts w:ascii="Courier New" w:hAnsi="Courier New" w:cs="Courier New"/>
           <w:sz w:val="20"/>
           <w:szCs w:val="20"/>
+          <w:lang w:val="pt-PT"/>
         </w:rPr>
         <w:tab/>
       </w:r>
-      <w:proofErr w:type="gramStart"/>
-      <w:r>
-        <w:rPr>
-          <w:rFonts w:ascii="Courier New" w:hAnsi="Courier New" w:cs="Courier New"/>
-          <w:sz w:val="20"/>
-          <w:szCs w:val="20"/>
-        </w:rPr>
-        <w:t>print(</w:t>
-      </w:r>
-      <w:proofErr w:type="gramEnd"/>
-      <w:r>
-        <w:rPr>
-          <w:rFonts w:ascii="Courier New" w:hAnsi="Courier New" w:cs="Courier New"/>
-          <w:sz w:val="20"/>
-          <w:szCs w:val="20"/>
-        </w:rPr>
-        <w:t>'login successful')</w:t>
+      <w:r>
+        <w:rPr>
+          <w:rFonts w:ascii="Courier New" w:hAnsi="Courier New" w:cs="Courier New"/>
+          <w:sz w:val="20"/>
+          <w:szCs w:val="20"/>
+        </w:rPr>
+        <w:t>print('login successful')</w:t>
       </w:r>
     </w:p>
     <w:p>
@@ -4530,24 +4395,7 @@
           <w:szCs w:val="20"/>
         </w:rPr>
         <w:tab/>
-      </w:r>
-      <w:proofErr w:type="gramStart"/>
-      <w:r>
-        <w:rPr>
-          <w:rFonts w:ascii="Courier New" w:hAnsi="Courier New" w:cs="Courier New"/>
-          <w:sz w:val="20"/>
-          <w:szCs w:val="20"/>
-        </w:rPr>
-        <w:t>print(</w:t>
-      </w:r>
-      <w:proofErr w:type="gramEnd"/>
-      <w:r>
-        <w:rPr>
-          <w:rFonts w:ascii="Courier New" w:hAnsi="Courier New" w:cs="Courier New"/>
-          <w:sz w:val="20"/>
-          <w:szCs w:val="20"/>
-        </w:rPr>
-        <w:t>'login failed')</w:t>
+        <w:t>print('login failed')</w:t>
       </w:r>
     </w:p>
     <w:p>
@@ -4602,7 +4450,6 @@
         <w:tab/>
       </w:r>
       <w:proofErr w:type="spellStart"/>
-      <w:proofErr w:type="gramStart"/>
       <w:r>
         <w:rPr>
           <w:rFonts w:ascii="Courier New" w:hAnsi="Courier New" w:cs="Courier New"/>
@@ -4612,7 +4459,6 @@
         <w:t>mail.sendmail</w:t>
       </w:r>
       <w:proofErr w:type="spellEnd"/>
-      <w:proofErr w:type="gramEnd"/>
       <w:r>
         <w:rPr>
           <w:rFonts w:ascii="Courier New" w:hAnsi="Courier New" w:cs="Courier New"/>
@@ -4699,24 +4545,7 @@
           <w:szCs w:val="20"/>
         </w:rPr>
         <w:tab/>
-      </w:r>
-      <w:proofErr w:type="gramStart"/>
-      <w:r>
-        <w:rPr>
-          <w:rFonts w:ascii="Courier New" w:hAnsi="Courier New" w:cs="Courier New"/>
-          <w:sz w:val="20"/>
-          <w:szCs w:val="20"/>
-        </w:rPr>
-        <w:t>print(</w:t>
-      </w:r>
-      <w:proofErr w:type="gramEnd"/>
-      <w:r>
-        <w:rPr>
-          <w:rFonts w:ascii="Courier New" w:hAnsi="Courier New" w:cs="Courier New"/>
-          <w:sz w:val="20"/>
-          <w:szCs w:val="20"/>
-        </w:rPr>
-        <w:t>'email sent')</w:t>
+        <w:t>print('email sent')</w:t>
       </w:r>
     </w:p>
     <w:p>
@@ -4760,24 +4589,7 @@
           <w:szCs w:val="20"/>
         </w:rPr>
         <w:tab/>
-      </w:r>
-      <w:proofErr w:type="gramStart"/>
-      <w:r>
-        <w:rPr>
-          <w:rFonts w:ascii="Courier New" w:hAnsi="Courier New" w:cs="Courier New"/>
-          <w:sz w:val="20"/>
-          <w:szCs w:val="20"/>
-        </w:rPr>
-        <w:t>print(</w:t>
-      </w:r>
-      <w:proofErr w:type="gramEnd"/>
-      <w:r>
-        <w:rPr>
-          <w:rFonts w:ascii="Courier New" w:hAnsi="Courier New" w:cs="Courier New"/>
-          <w:sz w:val="20"/>
-          <w:szCs w:val="20"/>
-        </w:rPr>
-        <w:t>'email not sent')</w:t>
+        <w:t>print('email not sent')</w:t>
       </w:r>
     </w:p>
     <w:p>
@@ -4807,7 +4619,6 @@
         <w:t xml:space="preserve">ser = </w:t>
       </w:r>
       <w:proofErr w:type="spellStart"/>
-      <w:proofErr w:type="gramStart"/>
       <w:r>
         <w:rPr>
           <w:rFonts w:ascii="Courier New" w:hAnsi="Courier New" w:cs="Courier New"/>
@@ -4817,7 +4628,6 @@
         <w:t>serial.Serial</w:t>
       </w:r>
       <w:proofErr w:type="spellEnd"/>
-      <w:proofErr w:type="gramEnd"/>
       <w:r>
         <w:rPr>
           <w:rFonts w:ascii="Courier New" w:hAnsi="Courier New" w:cs="Courier New"/>
@@ -4898,7 +4708,6 @@
         <w:t>print(</w:t>
       </w:r>
       <w:proofErr w:type="spellStart"/>
-      <w:proofErr w:type="gramStart"/>
       <w:r>
         <w:rPr>
           <w:rFonts w:ascii="Courier New" w:hAnsi="Courier New" w:cs="Courier New"/>
@@ -4908,7 +4717,6 @@
         <w:t>time.asctime</w:t>
       </w:r>
       <w:proofErr w:type="spellEnd"/>
-      <w:proofErr w:type="gramEnd"/>
       <w:r>
         <w:rPr>
           <w:rFonts w:ascii="Courier New" w:hAnsi="Courier New" w:cs="Courier New"/>
@@ -4971,23 +4779,13 @@
           <w:szCs w:val="20"/>
         </w:rPr>
       </w:pPr>
-      <w:proofErr w:type="gramStart"/>
-      <w:r>
-        <w:rPr>
-          <w:rFonts w:ascii="Courier New" w:hAnsi="Courier New" w:cs="Courier New"/>
-          <w:sz w:val="20"/>
-          <w:szCs w:val="20"/>
-        </w:rPr>
-        <w:t>while(</w:t>
-      </w:r>
-      <w:proofErr w:type="gramEnd"/>
-      <w:r>
-        <w:rPr>
-          <w:rFonts w:ascii="Courier New" w:hAnsi="Courier New" w:cs="Courier New"/>
-          <w:sz w:val="20"/>
-          <w:szCs w:val="20"/>
-        </w:rPr>
-        <w:t>True):</w:t>
+      <w:r>
+        <w:rPr>
+          <w:rFonts w:ascii="Courier New" w:hAnsi="Courier New" w:cs="Courier New"/>
+          <w:sz w:val="20"/>
+          <w:szCs w:val="20"/>
+        </w:rPr>
+        <w:t>while(True):</w:t>
       </w:r>
     </w:p>
     <w:p>
@@ -5008,7 +4806,6 @@
         <w:t>v1 = str(</w:t>
       </w:r>
       <w:proofErr w:type="spellStart"/>
-      <w:proofErr w:type="gramStart"/>
       <w:r>
         <w:rPr>
           <w:rFonts w:ascii="Courier New" w:hAnsi="Courier New" w:cs="Courier New"/>
@@ -5018,7 +4815,6 @@
         <w:t>ser.readline</w:t>
       </w:r>
       <w:proofErr w:type="spellEnd"/>
-      <w:proofErr w:type="gramEnd"/>
       <w:r>
         <w:rPr>
           <w:rFonts w:ascii="Courier New" w:hAnsi="Courier New" w:cs="Courier New"/>
@@ -5043,25 +4839,7 @@
           <w:szCs w:val="20"/>
         </w:rPr>
         <w:tab/>
-        <w:t>v2 = v</w:t>
-      </w:r>
-      <w:proofErr w:type="gramStart"/>
-      <w:r>
-        <w:rPr>
-          <w:rFonts w:ascii="Courier New" w:hAnsi="Courier New" w:cs="Courier New"/>
-          <w:sz w:val="20"/>
-          <w:szCs w:val="20"/>
-        </w:rPr>
-        <w:t>1.split</w:t>
-      </w:r>
-      <w:proofErr w:type="gramEnd"/>
-      <w:r>
-        <w:rPr>
-          <w:rFonts w:ascii="Courier New" w:hAnsi="Courier New" w:cs="Courier New"/>
-          <w:sz w:val="20"/>
-          <w:szCs w:val="20"/>
-        </w:rPr>
-        <w:t>('\'')</w:t>
+        <w:t>v2 = v1.split('\'')</w:t>
       </w:r>
     </w:p>
     <w:p>
@@ -5079,25 +4857,7 @@
           <w:szCs w:val="20"/>
         </w:rPr>
         <w:tab/>
-        <w:t>v3 = v2[1</w:t>
-      </w:r>
-      <w:proofErr w:type="gramStart"/>
-      <w:r>
-        <w:rPr>
-          <w:rFonts w:ascii="Courier New" w:hAnsi="Courier New" w:cs="Courier New"/>
-          <w:sz w:val="20"/>
-          <w:szCs w:val="20"/>
-        </w:rPr>
-        <w:t>].split</w:t>
-      </w:r>
-      <w:proofErr w:type="gramEnd"/>
-      <w:r>
-        <w:rPr>
-          <w:rFonts w:ascii="Courier New" w:hAnsi="Courier New" w:cs="Courier New"/>
-          <w:sz w:val="20"/>
-          <w:szCs w:val="20"/>
-        </w:rPr>
-        <w:t>('\\')</w:t>
+        <w:t>v3 = v2[1].split('\\')</w:t>
       </w:r>
     </w:p>
     <w:p>
@@ -5198,7 +4958,6 @@
         <w:t>print(</w:t>
       </w:r>
       <w:proofErr w:type="spellStart"/>
-      <w:proofErr w:type="gramStart"/>
       <w:r>
         <w:rPr>
           <w:rFonts w:ascii="Courier New" w:hAnsi="Courier New" w:cs="Courier New"/>
@@ -5208,7 +4967,6 @@
         <w:t>time.asctime</w:t>
       </w:r>
       <w:proofErr w:type="spellEnd"/>
-      <w:proofErr w:type="gramEnd"/>
       <w:r>
         <w:rPr>
           <w:rFonts w:ascii="Courier New" w:hAnsi="Courier New" w:cs="Courier New"/>
@@ -5316,23 +5074,13 @@
         <w:t xml:space="preserve">f = </w:t>
       </w:r>
       <w:proofErr w:type="spellStart"/>
-      <w:proofErr w:type="gramStart"/>
-      <w:r>
-        <w:rPr>
-          <w:rFonts w:ascii="Courier New" w:hAnsi="Courier New" w:cs="Courier New"/>
-          <w:sz w:val="20"/>
-          <w:szCs w:val="20"/>
-        </w:rPr>
-        <w:t>urllib.request</w:t>
-      </w:r>
-      <w:proofErr w:type="gramEnd"/>
-      <w:r>
-        <w:rPr>
-          <w:rFonts w:ascii="Courier New" w:hAnsi="Courier New" w:cs="Courier New"/>
-          <w:sz w:val="20"/>
-          <w:szCs w:val="20"/>
-        </w:rPr>
-        <w:t>.urlopen</w:t>
+      <w:r>
+        <w:rPr>
+          <w:rFonts w:ascii="Courier New" w:hAnsi="Courier New" w:cs="Courier New"/>
+          <w:sz w:val="20"/>
+          <w:szCs w:val="20"/>
+        </w:rPr>
+        <w:t>urllib.request.urlopen</w:t>
       </w:r>
       <w:proofErr w:type="spellEnd"/>
       <w:r>
@@ -5405,7 +5153,6 @@
         <w:tab/>
       </w:r>
       <w:proofErr w:type="spellStart"/>
-      <w:proofErr w:type="gramStart"/>
       <w:r>
         <w:rPr>
           <w:rFonts w:ascii="Courier New" w:hAnsi="Courier New" w:cs="Courier New"/>
@@ -5415,7 +5162,6 @@
         <w:t>f.read</w:t>
       </w:r>
       <w:proofErr w:type="spellEnd"/>
-      <w:proofErr w:type="gramEnd"/>
       <w:r>
         <w:rPr>
           <w:rFonts w:ascii="Courier New" w:hAnsi="Courier New" w:cs="Courier New"/>
@@ -5450,7 +5196,6 @@
         <w:tab/>
       </w:r>
       <w:proofErr w:type="spellStart"/>
-      <w:proofErr w:type="gramStart"/>
       <w:r>
         <w:rPr>
           <w:rFonts w:ascii="Courier New" w:hAnsi="Courier New" w:cs="Courier New"/>
@@ -5460,7 +5205,6 @@
         <w:t>f.close</w:t>
       </w:r>
       <w:proofErr w:type="spellEnd"/>
-      <w:proofErr w:type="gramEnd"/>
       <w:r>
         <w:rPr>
           <w:rFonts w:ascii="Courier New" w:hAnsi="Courier New" w:cs="Courier New"/>
@@ -5549,23 +5293,13 @@
         <w:t xml:space="preserve">f = </w:t>
       </w:r>
       <w:proofErr w:type="spellStart"/>
-      <w:proofErr w:type="gramStart"/>
-      <w:r>
-        <w:rPr>
-          <w:rFonts w:ascii="Courier New" w:hAnsi="Courier New" w:cs="Courier New"/>
-          <w:sz w:val="20"/>
-          <w:szCs w:val="20"/>
-        </w:rPr>
-        <w:t>urllib.request</w:t>
-      </w:r>
-      <w:proofErr w:type="gramEnd"/>
-      <w:r>
-        <w:rPr>
-          <w:rFonts w:ascii="Courier New" w:hAnsi="Courier New" w:cs="Courier New"/>
-          <w:sz w:val="20"/>
-          <w:szCs w:val="20"/>
-        </w:rPr>
-        <w:t>.urlopen</w:t>
+      <w:r>
+        <w:rPr>
+          <w:rFonts w:ascii="Courier New" w:hAnsi="Courier New" w:cs="Courier New"/>
+          <w:sz w:val="20"/>
+          <w:szCs w:val="20"/>
+        </w:rPr>
+        <w:t>urllib.request.urlopen</w:t>
       </w:r>
       <w:proofErr w:type="spellEnd"/>
       <w:r>
@@ -5638,7 +5372,6 @@
         <w:tab/>
       </w:r>
       <w:proofErr w:type="spellStart"/>
-      <w:proofErr w:type="gramStart"/>
       <w:r>
         <w:rPr>
           <w:rFonts w:ascii="Courier New" w:hAnsi="Courier New" w:cs="Courier New"/>
@@ -5648,7 +5381,6 @@
         <w:t>f.read</w:t>
       </w:r>
       <w:proofErr w:type="spellEnd"/>
-      <w:proofErr w:type="gramEnd"/>
       <w:r>
         <w:rPr>
           <w:rFonts w:ascii="Courier New" w:hAnsi="Courier New" w:cs="Courier New"/>
@@ -5683,7 +5415,6 @@
         <w:tab/>
       </w:r>
       <w:proofErr w:type="spellStart"/>
-      <w:proofErr w:type="gramStart"/>
       <w:r>
         <w:rPr>
           <w:rFonts w:ascii="Courier New" w:hAnsi="Courier New" w:cs="Courier New"/>
@@ -5693,7 +5424,6 @@
         <w:t>f.close</w:t>
       </w:r>
       <w:proofErr w:type="spellEnd"/>
-      <w:proofErr w:type="gramEnd"/>
       <w:r>
         <w:rPr>
           <w:rFonts w:ascii="Courier New" w:hAnsi="Courier New" w:cs="Courier New"/>
@@ -5728,7 +5458,6 @@
         <w:tab/>
       </w:r>
       <w:proofErr w:type="spellStart"/>
-      <w:proofErr w:type="gramStart"/>
       <w:r>
         <w:rPr>
           <w:rFonts w:ascii="Courier New" w:hAnsi="Courier New" w:cs="Courier New"/>
@@ -5744,16 +5473,7 @@
           <w:sz w:val="20"/>
           <w:szCs w:val="20"/>
         </w:rPr>
-        <w:t>(</w:t>
-      </w:r>
-      <w:proofErr w:type="gramEnd"/>
-      <w:r>
-        <w:rPr>
-          <w:rFonts w:ascii="Courier New" w:hAnsi="Courier New" w:cs="Courier New"/>
-          <w:sz w:val="20"/>
-          <w:szCs w:val="20"/>
-        </w:rPr>
-        <w:t>)</w:t>
+        <w:t>()</w:t>
       </w:r>
     </w:p>
     <w:sectPr>
@@ -6693,7 +6413,7 @@
 </file>
 
 <file path=customXml/itemProps1.xml><?xml version="1.0" encoding="utf-8"?>
-<ds:datastoreItem xmlns:ds="http://schemas.openxmlformats.org/officeDocument/2006/customXml" ds:itemID="{D9920597-2B1C-4F35-A5AF-6F70AB5FDB6E}">
+<ds:datastoreItem xmlns:ds="http://schemas.openxmlformats.org/officeDocument/2006/customXml" ds:itemID="{E3BC886B-8418-4D8C-ABD1-275CF80FA2C3}">
   <ds:schemaRefs>
     <ds:schemaRef ds:uri="http://schemas.openxmlformats.org/officeDocument/2006/bibliography"/>
   </ds:schemaRefs>

--- a/SistemaDeSegurança.docx
+++ b/SistemaDeSegurança.docx
@@ -65,13 +65,7 @@
         <w:t xml:space="preserve"> </w:t>
       </w:r>
     </w:p>
-    <w:p>
-      <w:pPr>
-        <w:rPr>
-          <w:lang w:val="pt-PT"/>
-        </w:rPr>
-      </w:pPr>
-    </w:p>
+    <w:p/>
     <w:p>
       <w:pPr>
         <w:pStyle w:val="Els-history"/>
@@ -91,6 +85,7 @@
           <w:lang w:val="pt-PT"/>
         </w:rPr>
       </w:pPr>
+      <w:proofErr w:type="spellStart"/>
       <w:r>
         <w:rPr>
           <w:sz w:val="20"/>
@@ -99,6 +94,7 @@
         </w:rPr>
         <w:t>Abstract</w:t>
       </w:r>
+      <w:proofErr w:type="spellEnd"/>
     </w:p>
     <w:p>
       <w:pPr>
@@ -117,6 +113,7 @@
         </w:rPr>
         <w:t xml:space="preserve">Criação de um Sistema de Segurança. Este projeto baseia-se num sensor de movimento que, através da plataforma Arduíno, envia os dados para um programa em </w:t>
       </w:r>
+      <w:proofErr w:type="spellStart"/>
       <w:r>
         <w:rPr>
           <w:sz w:val="20"/>
@@ -131,16 +128,55 @@
           <w:szCs w:val="22"/>
           <w:lang w:val="pt-PT"/>
         </w:rPr>
-        <w:t>ython, este processa os dados e coloca-os na plataforma ThingSpeak. Se um botão não for pressionado em menos de 30 segundos, o python vai enviar um email de aviso.</w:t>
-      </w:r>
-    </w:p>
-    <w:p>
-      <w:pPr>
-        <w:rPr>
+        <w:t>ython</w:t>
+      </w:r>
+      <w:proofErr w:type="spellEnd"/>
+      <w:r>
+        <w:rPr>
+          <w:sz w:val="20"/>
+          <w:szCs w:val="22"/>
           <w:lang w:val="pt-PT"/>
         </w:rPr>
-      </w:pPr>
-    </w:p>
+        <w:t xml:space="preserve">, este processa os dados e coloca-os na plataforma </w:t>
+      </w:r>
+      <w:proofErr w:type="spellStart"/>
+      <w:r>
+        <w:rPr>
+          <w:sz w:val="20"/>
+          <w:szCs w:val="22"/>
+          <w:lang w:val="pt-PT"/>
+        </w:rPr>
+        <w:t>ThingSpeak</w:t>
+      </w:r>
+      <w:proofErr w:type="spellEnd"/>
+      <w:r>
+        <w:rPr>
+          <w:sz w:val="20"/>
+          <w:szCs w:val="22"/>
+          <w:lang w:val="pt-PT"/>
+        </w:rPr>
+        <w:t xml:space="preserve">. Se um botão não for pressionado em menos de 30 segundos, o </w:t>
+      </w:r>
+      <w:proofErr w:type="spellStart"/>
+      <w:r>
+        <w:rPr>
+          <w:sz w:val="20"/>
+          <w:szCs w:val="22"/>
+          <w:lang w:val="pt-PT"/>
+        </w:rPr>
+        <w:t>python</w:t>
+      </w:r>
+      <w:proofErr w:type="spellEnd"/>
+      <w:r>
+        <w:rPr>
+          <w:sz w:val="20"/>
+          <w:szCs w:val="22"/>
+          <w:lang w:val="pt-PT"/>
+        </w:rPr>
+        <w:t xml:space="preserve"> vai enviar um email de aviso.</w:t>
+      </w:r>
+    </w:p>
+    <w:p/>
     <w:p>
       <w:pPr>
         <w:pStyle w:val="Els-keywords"/>
@@ -166,14 +202,12 @@
         <w:rPr>
           <w:b/>
           <w:bCs/>
-          <w:lang w:val="pt-PT"/>
         </w:rPr>
       </w:pPr>
       <w:r>
         <w:rPr>
           <w:b/>
           <w:bCs/>
-          <w:lang w:val="pt-PT"/>
         </w:rPr>
         <w:t>Introdução</w:t>
       </w:r>
@@ -182,56 +216,58 @@
       <w:pPr>
         <w:ind w:left="720"/>
         <w:jc w:val="both"/>
-        <w:rPr>
-          <w:lang w:val="pt-PT"/>
-        </w:rPr>
-      </w:pPr>
-      <w:r>
-        <w:rPr>
-          <w:lang w:val="pt-PT"/>
-        </w:rPr>
-        <w:t>Criar um Sistema de Segurança que capte movimento e envie dados para a Internet através dos conhecimentos adquiridos na disciplina Arquitetura de Computadores. Existem várias soluções bastante superiores como o FrontPoint, ADT, Vivint, etc, mas este projeto será muito simplificado devido a fatores como o tempo, conhecimento técnico e dinheiro. Esperasse desenvolver um sistema de segurança eficaz e simples.</w:t>
+      </w:pPr>
+      <w:r>
+        <w:t xml:space="preserve">Criar um Sistema de Segurança que capte movimento e envie dados para a Internet através dos conhecimentos adquiridos na disciplina Arquitetura de Computadores. Existem várias soluções bastante superiores como o </w:t>
+      </w:r>
+      <w:proofErr w:type="spellStart"/>
+      <w:r>
+        <w:t>FrontPoint</w:t>
+      </w:r>
+      <w:proofErr w:type="spellEnd"/>
+      <w:r>
+        <w:t xml:space="preserve">, ADT, </w:t>
+      </w:r>
+      <w:proofErr w:type="spellStart"/>
+      <w:r>
+        <w:t>Vivint</w:t>
+      </w:r>
+      <w:proofErr w:type="spellEnd"/>
+      <w:r>
+        <w:t xml:space="preserve">, </w:t>
+      </w:r>
+      <w:proofErr w:type="spellStart"/>
+      <w:r>
+        <w:t>etc</w:t>
+      </w:r>
+      <w:proofErr w:type="spellEnd"/>
+      <w:r>
+        <w:t>, mas este projeto será muito simplificado devido a fatores como o tempo, conhecimento técnico e dinheiro. Esperasse desenvolver um sistema de segurança eficaz e simples.</w:t>
       </w:r>
     </w:p>
     <w:p>
       <w:pPr>
         <w:ind w:left="720"/>
         <w:jc w:val="both"/>
-        <w:rPr>
-          <w:lang w:val="pt-PT"/>
-        </w:rPr>
-      </w:pPr>
-      <w:r>
-        <w:rPr>
-          <w:lang w:val="pt-PT"/>
-        </w:rPr>
+      </w:pPr>
+      <w:r>
         <w:t>O p</w:t>
       </w:r>
       <w:r>
-        <w:rPr>
-          <w:lang w:val="pt-PT"/>
-        </w:rPr>
         <w:t xml:space="preserve">rojeto esta disponível através do </w:t>
       </w:r>
       <w:r>
-        <w:rPr>
-          <w:lang w:val="pt-PT"/>
-        </w:rPr>
         <w:t xml:space="preserve">seguinte </w:t>
       </w:r>
       <w:hyperlink r:id="rId5" w:history="1">
         <w:r>
           <w:rPr>
             <w:rStyle w:val="Hiperligao"/>
-            <w:lang w:val="pt-PT"/>
           </w:rPr>
           <w:t>link</w:t>
         </w:r>
       </w:hyperlink>
       <w:r>
-        <w:rPr>
-          <w:lang w:val="pt-PT"/>
-        </w:rPr>
         <w:t>.</w:t>
       </w:r>
     </w:p>
@@ -239,9 +275,6 @@
       <w:pPr>
         <w:ind w:left="720"/>
         <w:jc w:val="both"/>
-        <w:rPr>
-          <w:lang w:val="pt-PT"/>
-        </w:rPr>
       </w:pPr>
     </w:p>
     <w:p>
@@ -251,14 +284,12 @@
         <w:rPr>
           <w:b/>
           <w:bCs/>
-          <w:lang w:val="pt-PT"/>
         </w:rPr>
       </w:pPr>
       <w:r>
         <w:rPr>
           <w:b/>
           <w:bCs/>
-          <w:lang w:val="pt-PT"/>
         </w:rPr>
         <w:t>Métodos</w:t>
       </w:r>
@@ -267,260 +298,181 @@
       <w:pPr>
         <w:ind w:left="720"/>
         <w:jc w:val="both"/>
-        <w:rPr>
-          <w:lang w:val="pt-PT"/>
-        </w:rPr>
-      </w:pPr>
-      <w:r>
-        <w:rPr>
-          <w:lang w:val="pt-PT"/>
-        </w:rPr>
-        <w:t>Utilizando um microcontrolador Arduino, um sensor de movimento de infravermelhos e um botão, criar um circuito</w:t>
-      </w:r>
-      <w:r>
-        <w:rPr>
-          <w:lang w:val="pt-PT"/>
-        </w:rPr>
+      </w:pPr>
+      <w:r>
+        <w:t xml:space="preserve">Utilizando um microcontrolador </w:t>
+      </w:r>
+      <w:proofErr w:type="spellStart"/>
+      <w:r>
+        <w:t>Arduino</w:t>
+      </w:r>
+      <w:proofErr w:type="spellEnd"/>
+      <w:r>
+        <w:t>, um sensor de movimento de infravermelhos e um botão, criar um circuito</w:t>
+      </w:r>
+      <w:r>
         <w:t xml:space="preserve"> (</w:t>
       </w:r>
       <w:r>
-        <w:rPr>
-          <w:lang w:val="pt-PT"/>
-        </w:rPr>
         <w:fldChar w:fldCharType="begin"/>
       </w:r>
       <w:r>
-        <w:rPr>
-          <w:lang w:val="pt-PT"/>
-        </w:rPr>
         <w:instrText xml:space="preserve"> REF _Ref12178288 \h </w:instrText>
       </w:r>
       <w:r>
-        <w:rPr>
-          <w:lang w:val="pt-PT"/>
-        </w:rPr>
-      </w:r>
-      <w:r>
-        <w:rPr>
-          <w:lang w:val="pt-PT"/>
-        </w:rPr>
         <w:fldChar w:fldCharType="separate"/>
       </w:r>
       <w:r>
-        <w:rPr>
-          <w:lang w:val="pt-PT"/>
-        </w:rPr>
         <w:t xml:space="preserve">Figura </w:t>
       </w:r>
       <w:r>
         <w:rPr>
           <w:noProof/>
-          <w:lang w:val="pt-PT"/>
         </w:rPr>
         <w:t>3</w:t>
       </w:r>
       <w:r>
-        <w:rPr>
-          <w:lang w:val="pt-PT"/>
-        </w:rPr>
         <w:fldChar w:fldCharType="end"/>
       </w:r>
       <w:r>
-        <w:rPr>
-          <w:lang w:val="pt-PT"/>
-        </w:rPr>
         <w:t>)</w:t>
       </w:r>
       <w:r>
-        <w:rPr>
-          <w:lang w:val="pt-PT"/>
-        </w:rPr>
         <w:t xml:space="preserve"> </w:t>
       </w:r>
       <w:r>
-        <w:rPr>
-          <w:lang w:val="pt-PT"/>
-        </w:rPr>
         <w:t>para atingir este objetivo.</w:t>
       </w:r>
       <w:r>
-        <w:rPr>
-          <w:lang w:val="pt-PT"/>
-        </w:rPr>
         <w:t xml:space="preserve"> E</w:t>
       </w:r>
       <w:r>
-        <w:rPr>
-          <w:lang w:val="pt-PT"/>
-        </w:rPr>
         <w:t xml:space="preserve">m código </w:t>
       </w:r>
-      <w:r>
-        <w:rPr>
-          <w:lang w:val="pt-PT"/>
-        </w:rPr>
-        <w:t>Arduino Language</w:t>
-      </w:r>
-      <w:r>
-        <w:rPr>
-          <w:lang w:val="pt-PT"/>
-        </w:rPr>
+      <w:proofErr w:type="spellStart"/>
+      <w:r>
+        <w:t>Arduino</w:t>
+      </w:r>
+      <w:proofErr w:type="spellEnd"/>
+      <w:r>
         <w:t xml:space="preserve"> </w:t>
       </w:r>
-      <w:r>
-        <w:rPr>
-          <w:lang w:val="pt-PT"/>
-        </w:rPr>
-        <w:t>controlamos o arduino utilizando</w:t>
-      </w:r>
-      <w:r>
-        <w:rPr>
-          <w:lang w:val="pt-PT"/>
-        </w:rPr>
+      <w:proofErr w:type="spellStart"/>
+      <w:r>
+        <w:t>Language</w:t>
+      </w:r>
+      <w:proofErr w:type="spellEnd"/>
+      <w:r>
+        <w:t xml:space="preserve"> </w:t>
+      </w:r>
+      <w:r>
+        <w:t xml:space="preserve">controlamos o </w:t>
+      </w:r>
+      <w:proofErr w:type="spellStart"/>
+      <w:r>
+        <w:t>arduino</w:t>
+      </w:r>
+      <w:proofErr w:type="spellEnd"/>
+      <w:r>
+        <w:t xml:space="preserve"> utilizando</w:t>
+      </w:r>
+      <w:r>
         <w:t xml:space="preserve"> uma máquina de </w:t>
       </w:r>
       <w:r>
-        <w:rPr>
-          <w:lang w:val="pt-PT"/>
-        </w:rPr>
         <w:t>estados</w:t>
       </w:r>
       <w:r>
-        <w:rPr>
-          <w:lang w:val="pt-PT"/>
-        </w:rPr>
         <w:t xml:space="preserve"> (</w:t>
       </w:r>
       <w:r>
-        <w:rPr>
-          <w:lang w:val="pt-PT"/>
-        </w:rPr>
         <w:fldChar w:fldCharType="begin"/>
       </w:r>
       <w:r>
-        <w:rPr>
-          <w:lang w:val="pt-PT"/>
-        </w:rPr>
         <w:instrText xml:space="preserve"> REF _Ref12175983 \h </w:instrText>
       </w:r>
       <w:r>
-        <w:rPr>
-          <w:lang w:val="pt-PT"/>
-        </w:rPr>
-      </w:r>
-      <w:r>
-        <w:rPr>
-          <w:lang w:val="pt-PT"/>
-        </w:rPr>
         <w:fldChar w:fldCharType="separate"/>
       </w:r>
       <w:r>
-        <w:rPr>
-          <w:lang w:val="pt-PT"/>
-        </w:rPr>
         <w:t xml:space="preserve">Figura </w:t>
       </w:r>
       <w:r>
         <w:rPr>
           <w:noProof/>
-          <w:lang w:val="pt-PT"/>
         </w:rPr>
         <w:t>2</w:t>
       </w:r>
       <w:r>
-        <w:rPr>
-          <w:lang w:val="pt-PT"/>
-        </w:rPr>
         <w:fldChar w:fldCharType="end"/>
       </w:r>
       <w:r>
-        <w:rPr>
-          <w:lang w:val="pt-PT"/>
-        </w:rPr>
         <w:t>)</w:t>
       </w:r>
       <w:r>
-        <w:rPr>
-          <w:lang w:val="pt-PT"/>
-        </w:rPr>
-        <w:t xml:space="preserve">, que envie para um programa em python os dados capturados dependendo do estado em que se encontra. No programa python, processar e enviar os dados para o ThingSpeak e se passados 30 segundos (depois de capturar movimento) o botão não tiver sido pressionado, enviar um email. </w:t>
-      </w:r>
-      <w:r>
-        <w:rPr>
-          <w:lang w:val="pt-PT"/>
-        </w:rPr>
+        <w:t xml:space="preserve">, que envie para um programa em </w:t>
+      </w:r>
+      <w:proofErr w:type="spellStart"/>
+      <w:r>
+        <w:t>python</w:t>
+      </w:r>
+      <w:proofErr w:type="spellEnd"/>
+      <w:r>
+        <w:t xml:space="preserve"> os dados capturados dependendo do estado em que se encontra. No programa </w:t>
+      </w:r>
+      <w:proofErr w:type="spellStart"/>
+      <w:r>
+        <w:t>python</w:t>
+      </w:r>
+      <w:proofErr w:type="spellEnd"/>
+      <w:r>
+        <w:t xml:space="preserve">, processar e enviar os dados para o </w:t>
+      </w:r>
+      <w:proofErr w:type="spellStart"/>
+      <w:r>
+        <w:t>ThingSpeak</w:t>
+      </w:r>
+      <w:proofErr w:type="spellEnd"/>
+      <w:r>
+        <w:t xml:space="preserve"> e se passados 30 segundos (depois de capturar movimento) o botão não tiver sido pressionado, enviar um email. </w:t>
+      </w:r>
+      <w:r>
         <w:t>Depois o sensor espera um minuto antes de poder voltar a captar movimento</w:t>
       </w:r>
       <w:r>
-        <w:rPr>
-          <w:lang w:val="pt-PT"/>
-        </w:rPr>
         <w:t xml:space="preserve">, </w:t>
       </w:r>
       <w:r>
-        <w:rPr>
-          <w:lang w:val="pt-PT"/>
-        </w:rPr>
         <w:t xml:space="preserve">como pode ser visto no </w:t>
       </w:r>
       <w:r>
-        <w:rPr>
-          <w:lang w:val="pt-PT"/>
-        </w:rPr>
         <w:t>fluxograma (</w:t>
       </w:r>
       <w:r>
-        <w:rPr>
-          <w:lang w:val="pt-PT"/>
-        </w:rPr>
         <w:fldChar w:fldCharType="begin"/>
       </w:r>
       <w:r>
-        <w:rPr>
-          <w:lang w:val="pt-PT"/>
-        </w:rPr>
         <w:instrText xml:space="preserve"> REF _Ref12175995 \h </w:instrText>
       </w:r>
       <w:r>
-        <w:rPr>
-          <w:lang w:val="pt-PT"/>
-        </w:rPr>
-      </w:r>
-      <w:r>
-        <w:rPr>
-          <w:lang w:val="pt-PT"/>
-        </w:rPr>
         <w:fldChar w:fldCharType="separate"/>
       </w:r>
       <w:r>
-        <w:rPr>
-          <w:lang w:val="pt-PT"/>
-        </w:rPr>
         <w:t xml:space="preserve">Figura </w:t>
       </w:r>
       <w:r>
         <w:rPr>
           <w:noProof/>
-          <w:lang w:val="pt-PT"/>
         </w:rPr>
         <w:t>1</w:t>
       </w:r>
       <w:r>
-        <w:rPr>
-          <w:lang w:val="pt-PT"/>
-        </w:rPr>
         <w:fldChar w:fldCharType="end"/>
       </w:r>
       <w:r>
-        <w:rPr>
-          <w:lang w:val="pt-PT"/>
-        </w:rPr>
         <w:t>)</w:t>
       </w:r>
       <w:r>
-        <w:rPr>
-          <w:lang w:val="pt-PT"/>
-        </w:rPr>
         <w:t>.</w:t>
       </w:r>
     </w:p>
@@ -531,14 +483,12 @@
         <w:rPr>
           <w:b/>
           <w:bCs/>
-          <w:lang w:val="pt-PT"/>
         </w:rPr>
       </w:pPr>
       <w:r>
         <w:rPr>
           <w:b/>
           <w:bCs/>
-          <w:lang w:val="pt-PT"/>
         </w:rPr>
         <w:t>Algoritmo:</w:t>
       </w:r>
@@ -548,14 +498,8 @@
         <w:spacing w:after="0" w:line="240" w:lineRule="auto"/>
         <w:ind w:left="1440"/>
         <w:jc w:val="both"/>
-        <w:rPr>
-          <w:lang w:val="pt-PT"/>
-        </w:rPr>
-      </w:pPr>
-      <w:r>
-        <w:rPr>
-          <w:lang w:val="pt-PT"/>
-        </w:rPr>
+      </w:pPr>
+      <w:r>
         <w:t>1-Inicializar o sensor</w:t>
       </w:r>
     </w:p>
@@ -564,14 +508,8 @@
         <w:spacing w:after="0" w:line="240" w:lineRule="auto"/>
         <w:ind w:left="720" w:firstLine="720"/>
         <w:jc w:val="both"/>
-        <w:rPr>
-          <w:lang w:val="pt-PT"/>
-        </w:rPr>
-      </w:pPr>
-      <w:r>
-        <w:rPr>
-          <w:lang w:val="pt-PT"/>
-        </w:rPr>
+      </w:pPr>
+      <w:r>
         <w:t>2-Esperar 60 segundos</w:t>
       </w:r>
     </w:p>
@@ -580,20 +518,11 @@
         <w:spacing w:after="0" w:line="240" w:lineRule="auto"/>
         <w:ind w:left="1440"/>
         <w:jc w:val="both"/>
-        <w:rPr>
-          <w:lang w:val="pt-PT"/>
-        </w:rPr>
-      </w:pPr>
-      <w:r>
-        <w:rPr>
-          <w:lang w:val="pt-PT"/>
-        </w:rPr>
+      </w:pPr>
+      <w:r>
         <w:t>3</w:t>
       </w:r>
       <w:r>
-        <w:rPr>
-          <w:lang w:val="pt-PT"/>
-        </w:rPr>
         <w:t>-Ler dados do sensor</w:t>
       </w:r>
     </w:p>
@@ -602,44 +531,23 @@
         <w:spacing w:after="0" w:line="240" w:lineRule="auto"/>
         <w:ind w:left="720" w:firstLine="720"/>
         <w:jc w:val="both"/>
-        <w:rPr>
-          <w:lang w:val="pt-PT"/>
-        </w:rPr>
-      </w:pPr>
-      <w:r>
-        <w:rPr>
-          <w:lang w:val="pt-PT"/>
-        </w:rPr>
+      </w:pPr>
+      <w:r>
         <w:t>4</w:t>
       </w:r>
       <w:r>
-        <w:rPr>
-          <w:lang w:val="pt-PT"/>
-        </w:rPr>
         <w:t xml:space="preserve">- Se detetar movimento esperar 30 segundos ou </w:t>
       </w:r>
       <w:r>
-        <w:rPr>
-          <w:lang w:val="pt-PT"/>
-        </w:rPr>
-        <w:t>que algu</w:t>
-      </w:r>
-      <w:r>
-        <w:rPr>
-          <w:lang w:val="pt-PT"/>
-        </w:rPr>
-        <w:t>e</w:t>
-      </w:r>
-      <w:r>
-        <w:rPr>
-          <w:lang w:val="pt-PT"/>
-        </w:rPr>
-        <w:t>m carregue</w:t>
-      </w:r>
-      <w:r>
-        <w:rPr>
-          <w:lang w:val="pt-PT"/>
-        </w:rPr>
+        <w:t xml:space="preserve">que </w:t>
+      </w:r>
+      <w:r>
+        <w:t>alguém</w:t>
+      </w:r>
+      <w:r>
+        <w:t xml:space="preserve"> carregue</w:t>
+      </w:r>
+      <w:r>
         <w:t xml:space="preserve"> no botão.</w:t>
       </w:r>
     </w:p>
@@ -648,21 +556,20 @@
         <w:spacing w:after="0" w:line="240" w:lineRule="auto"/>
         <w:ind w:left="720" w:firstLine="720"/>
         <w:jc w:val="both"/>
-        <w:rPr>
-          <w:lang w:val="pt-PT"/>
-        </w:rPr>
-      </w:pPr>
-      <w:r>
-        <w:rPr>
-          <w:lang w:val="pt-PT"/>
-        </w:rPr>
+      </w:pPr>
+      <w:r>
         <w:t>5</w:t>
       </w:r>
       <w:r>
-        <w:rPr>
-          <w:lang w:val="pt-PT"/>
-        </w:rPr>
-        <w:t>-Se ninguém carregar no botão nos 30 segundos, enviar dados para o ThingSpeak e enviar um email.</w:t>
+        <w:t xml:space="preserve">-Se ninguém carregar no botão nos 30 segundos, enviar dados para o </w:t>
+      </w:r>
+      <w:proofErr w:type="spellStart"/>
+      <w:r>
+        <w:t>ThingSpeak</w:t>
+      </w:r>
+      <w:proofErr w:type="spellEnd"/>
+      <w:r>
+        <w:t xml:space="preserve"> e enviar um email.</w:t>
       </w:r>
     </w:p>
     <w:p>
@@ -670,21 +577,20 @@
         <w:spacing w:after="0" w:line="240" w:lineRule="auto"/>
         <w:ind w:left="720" w:firstLine="720"/>
         <w:jc w:val="both"/>
-        <w:rPr>
-          <w:lang w:val="pt-PT"/>
-        </w:rPr>
-      </w:pPr>
-      <w:r>
-        <w:rPr>
-          <w:lang w:val="pt-PT"/>
-        </w:rPr>
+      </w:pPr>
+      <w:r>
         <w:t>6</w:t>
       </w:r>
       <w:r>
-        <w:rPr>
-          <w:lang w:val="pt-PT"/>
-        </w:rPr>
-        <w:t>-Se alguém carregar no botão envia dados para o ThingSpeak.</w:t>
+        <w:t xml:space="preserve">-Se alguém carregar no botão envia dados para o </w:t>
+      </w:r>
+      <w:proofErr w:type="spellStart"/>
+      <w:r>
+        <w:t>ThingSpeak</w:t>
+      </w:r>
+      <w:proofErr w:type="spellEnd"/>
+      <w:r>
+        <w:t>.</w:t>
       </w:r>
     </w:p>
     <w:p>
@@ -692,14 +598,8 @@
         <w:spacing w:after="0" w:line="240" w:lineRule="auto"/>
         <w:ind w:left="720" w:firstLine="720"/>
         <w:jc w:val="both"/>
-        <w:rPr>
-          <w:lang w:val="pt-PT"/>
-        </w:rPr>
-      </w:pPr>
-      <w:r>
-        <w:rPr>
-          <w:lang w:val="pt-PT"/>
-        </w:rPr>
+      </w:pPr>
+      <w:r>
         <w:t>7-Esperar 60 segundos para poder capturar novamente movimento.</w:t>
       </w:r>
     </w:p>
@@ -710,7 +610,6 @@
         <w:rPr>
           <w:b/>
           <w:bCs/>
-          <w:lang w:val="pt-PT"/>
         </w:rPr>
       </w:pPr>
     </w:p>
@@ -721,7 +620,6 @@
         <w:rPr>
           <w:b/>
           <w:bCs/>
-          <w:lang w:val="pt-PT"/>
         </w:rPr>
       </w:pPr>
     </w:p>
@@ -732,7 +630,6 @@
         <w:rPr>
           <w:b/>
           <w:bCs/>
-          <w:lang w:val="pt-PT"/>
         </w:rPr>
       </w:pPr>
       <w:r>
@@ -938,52 +835,32 @@
                               <w:rPr>
                                 <w:noProof/>
                                 <w:color w:val="FF0000"/>
-                                <w:lang w:val="pt-PT"/>
                               </w:rPr>
                             </w:pPr>
                             <w:bookmarkStart w:id="2" w:name="_Ref12175983"/>
                             <w:r>
-                              <w:rPr>
-                                <w:lang w:val="pt-PT"/>
-                              </w:rPr>
                               <w:t xml:space="preserve">Figura </w:t>
                             </w:r>
                             <w:r>
-                              <w:rPr>
-                                <w:lang w:val="pt-PT"/>
-                              </w:rPr>
                               <w:fldChar w:fldCharType="begin"/>
                             </w:r>
                             <w:r>
-                              <w:rPr>
-                                <w:lang w:val="pt-PT"/>
-                              </w:rPr>
                               <w:instrText xml:space="preserve"> SEQ Figura \* ARABIC </w:instrText>
                             </w:r>
                             <w:r>
-                              <w:rPr>
-                                <w:lang w:val="pt-PT"/>
-                              </w:rPr>
                               <w:fldChar w:fldCharType="separate"/>
                             </w:r>
                             <w:r>
                               <w:rPr>
                                 <w:noProof/>
-                                <w:lang w:val="pt-PT"/>
                               </w:rPr>
                               <w:t>2</w:t>
                             </w:r>
                             <w:r>
-                              <w:rPr>
-                                <w:lang w:val="pt-PT"/>
-                              </w:rPr>
                               <w:fldChar w:fldCharType="end"/>
                             </w:r>
                             <w:bookmarkEnd w:id="2"/>
                             <w:r>
-                              <w:rPr>
-                                <w:lang w:val="pt-PT"/>
-                              </w:rPr>
                               <w:t>. Diagrama da máquina de estados</w:t>
                             </w:r>
                           </w:p>
@@ -1012,52 +889,32 @@
                         <w:rPr>
                           <w:noProof/>
                           <w:color w:val="FF0000"/>
-                          <w:lang w:val="pt-PT"/>
                         </w:rPr>
                       </w:pPr>
                       <w:bookmarkStart w:id="3" w:name="_Ref12175983"/>
                       <w:r>
-                        <w:rPr>
-                          <w:lang w:val="pt-PT"/>
-                        </w:rPr>
                         <w:t xml:space="preserve">Figura </w:t>
                       </w:r>
                       <w:r>
-                        <w:rPr>
-                          <w:lang w:val="pt-PT"/>
-                        </w:rPr>
                         <w:fldChar w:fldCharType="begin"/>
                       </w:r>
                       <w:r>
-                        <w:rPr>
-                          <w:lang w:val="pt-PT"/>
-                        </w:rPr>
                         <w:instrText xml:space="preserve"> SEQ Figura \* ARABIC </w:instrText>
                       </w:r>
                       <w:r>
-                        <w:rPr>
-                          <w:lang w:val="pt-PT"/>
-                        </w:rPr>
                         <w:fldChar w:fldCharType="separate"/>
                       </w:r>
                       <w:r>
                         <w:rPr>
                           <w:noProof/>
-                          <w:lang w:val="pt-PT"/>
                         </w:rPr>
                         <w:t>2</w:t>
                       </w:r>
                       <w:r>
-                        <w:rPr>
-                          <w:lang w:val="pt-PT"/>
-                        </w:rPr>
                         <w:fldChar w:fldCharType="end"/>
                       </w:r>
                       <w:bookmarkEnd w:id="3"/>
                       <w:r>
-                        <w:rPr>
-                          <w:lang w:val="pt-PT"/>
-                        </w:rPr>
                         <w:t>. Diagrama da máquina de estados</w:t>
                       </w:r>
                     </w:p>
@@ -1073,7 +930,6 @@
         <w:rPr>
           <w:noProof/>
           <w:color w:val="FF0000"/>
-          <w:lang w:val="pt-PT"/>
         </w:rPr>
         <w:drawing>
           <wp:anchor distT="0" distB="0" distL="114300" distR="114300" simplePos="0" relativeHeight="251643904" behindDoc="0" locked="0" layoutInCell="1" allowOverlap="1" wp14:anchorId="2758DC96" wp14:editId="00479060">
@@ -1136,7 +992,6 @@
         <w:rPr>
           <w:noProof/>
           <w:color w:val="FF0000"/>
-          <w:lang w:val="pt-PT"/>
         </w:rPr>
         <w:drawing>
           <wp:anchor distT="0" distB="0" distL="114300" distR="114300" simplePos="0" relativeHeight="251661312" behindDoc="1" locked="0" layoutInCell="1" allowOverlap="1" wp14:anchorId="7EF27C45" wp14:editId="1D457EDE">
@@ -1215,7 +1070,6 @@
           <w:b/>
           <w:bCs/>
           <w:noProof/>
-          <w:lang w:val="pt-PT"/>
         </w:rPr>
         <w:drawing>
           <wp:inline distT="0" distB="0" distL="0" distR="0" wp14:anchorId="5CD8E785" wp14:editId="0836C4B1">
@@ -1274,7 +1128,6 @@
         <w:rPr>
           <w:b/>
           <w:bCs/>
-          <w:lang w:val="pt-PT"/>
         </w:rPr>
       </w:pPr>
       <w:bookmarkStart w:id="4" w:name="_Ref12178288"/>
@@ -1318,7 +1171,6 @@
           <w:b/>
           <w:bCs/>
           <w:noProof/>
-          <w:lang w:val="pt-PT"/>
         </w:rPr>
         <w:lastRenderedPageBreak/>
         <w:drawing>
@@ -1378,22 +1230,15 @@
         <w:rPr>
           <w:b/>
           <w:bCs/>
-          <w:lang w:val="pt-PT"/>
-        </w:rPr>
-      </w:pPr>
-      <w:r>
-        <w:rPr>
-          <w:lang w:val="pt-PT"/>
-        </w:rPr>
+        </w:rPr>
+      </w:pPr>
+      <w:r>
         <w:t xml:space="preserve">Figura </w:t>
       </w:r>
       <w:r>
         <w:fldChar w:fldCharType="begin"/>
       </w:r>
       <w:r>
-        <w:rPr>
-          <w:lang w:val="pt-PT"/>
-        </w:rPr>
         <w:instrText xml:space="preserve"> SEQ Figura \* ARABIC </w:instrText>
       </w:r>
       <w:r>
@@ -1402,7 +1247,6 @@
       <w:r>
         <w:rPr>
           <w:noProof/>
-          <w:lang w:val="pt-PT"/>
         </w:rPr>
         <w:t>4</w:t>
       </w:r>
@@ -1413,15 +1257,9 @@
         <w:fldChar w:fldCharType="end"/>
       </w:r>
       <w:r>
-        <w:rPr>
-          <w:lang w:val="pt-PT"/>
-        </w:rPr>
         <w:t>.</w:t>
       </w:r>
       <w:r>
-        <w:rPr>
-          <w:lang w:val="pt-PT"/>
-        </w:rPr>
         <w:t>Esquemático</w:t>
       </w:r>
     </w:p>
@@ -1431,14 +1269,12 @@
         <w:jc w:val="both"/>
         <w:rPr>
           <w:color w:val="FF0000"/>
-          <w:lang w:val="pt-PT"/>
         </w:rPr>
       </w:pPr>
       <w:r>
         <w:rPr>
           <w:b/>
           <w:bCs/>
-          <w:lang w:val="pt-PT"/>
         </w:rPr>
         <w:t>Resultados</w:t>
       </w:r>
@@ -1447,104 +1283,57 @@
       <w:pPr>
         <w:ind w:left="720"/>
         <w:jc w:val="both"/>
-        <w:rPr>
-          <w:lang w:val="pt-PT"/>
-        </w:rPr>
-      </w:pPr>
-      <w:r>
-        <w:rPr>
-          <w:lang w:val="pt-PT"/>
-        </w:rPr>
+      </w:pPr>
+      <w:r>
         <w:t xml:space="preserve">Para testarmos o projeto </w:t>
       </w:r>
       <w:r>
-        <w:rPr>
-          <w:lang w:val="pt-PT"/>
-        </w:rPr>
         <w:t xml:space="preserve">foram feitos </w:t>
       </w:r>
       <w:r>
-        <w:rPr>
-          <w:lang w:val="pt-PT"/>
-        </w:rPr>
         <w:t>30</w:t>
       </w:r>
       <w:r>
-        <w:rPr>
-          <w:lang w:val="pt-PT"/>
-        </w:rPr>
         <w:t xml:space="preserve"> testes </w:t>
       </w:r>
       <w:r>
-        <w:rPr>
-          <w:lang w:val="pt-PT"/>
-        </w:rPr>
         <w:t xml:space="preserve">(15 </w:t>
       </w:r>
       <w:r>
-        <w:rPr>
-          <w:lang w:val="pt-PT"/>
-        </w:rPr>
         <w:t>a carregar no botão e 15 sem carregar no botão</w:t>
       </w:r>
       <w:r>
-        <w:rPr>
-          <w:lang w:val="pt-PT"/>
-        </w:rPr>
         <w:t>)</w:t>
       </w:r>
       <w:r>
-        <w:rPr>
-          <w:lang w:val="pt-PT"/>
-        </w:rPr>
         <w:t xml:space="preserve"> </w:t>
       </w:r>
       <w:r>
-        <w:rPr>
-          <w:lang w:val="pt-PT"/>
-        </w:rPr>
         <w:t xml:space="preserve">ao longo de vários dias e em </w:t>
       </w:r>
       <w:r>
-        <w:rPr>
-          <w:lang w:val="pt-PT"/>
-        </w:rPr>
         <w:t>duas montagens diferentes</w:t>
       </w:r>
       <w:r>
-        <w:rPr>
-          <w:lang w:val="pt-PT"/>
-        </w:rPr>
         <w:t xml:space="preserve">. </w:t>
       </w:r>
       <w:r>
-        <w:rPr>
-          <w:lang w:val="pt-PT"/>
-        </w:rPr>
-        <w:t xml:space="preserve">O projeto funcionou como </w:t>
-      </w:r>
-      <w:r>
-        <w:rPr>
-          <w:lang w:val="pt-PT"/>
-        </w:rPr>
+        <w:t>O projeto funcionou</w:t>
+      </w:r>
+      <w:r>
+        <w:t xml:space="preserve"> </w:t>
+      </w:r>
+      <w:r>
         <w:t>devidamente em todos os testes</w:t>
       </w:r>
       <w:r>
-        <w:rPr>
-          <w:lang w:val="pt-PT"/>
-        </w:rPr>
         <w:t xml:space="preserve"> nas duas montagens.</w:t>
       </w:r>
-      <w:bookmarkStart w:id="5" w:name="_GoBack"/>
-      <w:bookmarkEnd w:id="5"/>
     </w:p>
     <w:p>
       <w:pPr>
         <w:ind w:left="720"/>
         <w:jc w:val="both"/>
-        <w:rPr>
-          <w:lang w:val="pt-PT"/>
-        </w:rPr>
       </w:pPr>
     </w:p>
     <w:p>
@@ -1554,14 +1343,12 @@
         <w:rPr>
           <w:b/>
           <w:bCs/>
-          <w:lang w:val="pt-PT"/>
         </w:rPr>
       </w:pPr>
       <w:r>
         <w:rPr>
           <w:b/>
           <w:bCs/>
-          <w:lang w:val="pt-PT"/>
         </w:rPr>
         <w:t>Conclusão</w:t>
       </w:r>
@@ -1571,30 +1358,40 @@
         <w:spacing w:line="240" w:lineRule="auto"/>
         <w:ind w:left="720"/>
         <w:jc w:val="both"/>
+      </w:pPr>
+      <w:r>
+        <w:t xml:space="preserve">Os resultados foram satisfatórios, pois foi alcançado o principal objetivo que era criar um sistema de segurança eficaz. O Sistema tem algumas limitações, é necessário esperar 1 minuto para o sensor iniciar a captura de movimento, o alcance é de apenas 3 a 7 metros, deteta movimentos que não devia como por exemplo cortinas e é um Sistema de Segurança pouco robusto. Devido a recursos limitados, como tempo e dinheiro, não foi possível tornar o Sistema mais complexo. Algumas das ideias para melhorar o Sistema eram adicionar uma </w:t>
+      </w:r>
+      <w:proofErr w:type="spellStart"/>
+      <w:r>
+        <w:t>cam</w:t>
+      </w:r>
+      <w:r>
+        <w:t>e</w:t>
+      </w:r>
+      <w:r>
+        <w:t>ra</w:t>
+      </w:r>
+      <w:proofErr w:type="spellEnd"/>
+      <w:r>
+        <w:t xml:space="preserve"> para captar movimento, adicionar um comando para ligar desligar o sensor, adicionar um código para desativar o sensor ao invés de um botão.</w:t>
+      </w:r>
+    </w:p>
+    <w:p>
+      <w:pPr>
+        <w:pStyle w:val="Els-reference-head"/>
         <w:rPr>
           <w:lang w:val="pt-PT"/>
         </w:rPr>
       </w:pPr>
+      <w:proofErr w:type="spellStart"/>
       <w:r>
         <w:rPr>
           <w:lang w:val="pt-PT"/>
         </w:rPr>
-        <w:t>Os resultados foram satisfatórios, pois foi alcançado o principal objetivo que era criar um sistema de segurança eficaz. O Sistema tem algumas limitações, é necessário esperar 1 minuto para o sensor iniciar a captura de movimento, o alcance é de apenas 3 a 7 metros, deteta movimentos que não devia como por exemplo cortinas e é um Sistema de Segurança pouco robusto. Devido a recursos limitados, como tempo e dinheiro, não foi possível tornar o Sistema mais complexo. Algumas das ideias para melhorar o Sistema eram adicionar uma camera para captar movimento, adicionar um comando para ligar desligar o sensor, adicionar um código para desativar o sensor ao invés de um botão.</w:t>
-      </w:r>
-    </w:p>
-    <w:p>
-      <w:pPr>
-        <w:pStyle w:val="Els-reference-head"/>
-        <w:rPr>
-          <w:lang w:val="pt-PT"/>
-        </w:rPr>
-      </w:pPr>
-      <w:r>
-        <w:rPr>
-          <w:lang w:val="pt-PT"/>
-        </w:rPr>
         <w:t>References</w:t>
       </w:r>
+      <w:proofErr w:type="spellEnd"/>
     </w:p>
     <w:p>
       <w:pPr>
@@ -1641,14 +1438,12 @@
         <w:rPr>
           <w:b/>
           <w:bCs/>
-          <w:lang w:val="pt-PT"/>
         </w:rPr>
       </w:pPr>
       <w:r>
         <w:rPr>
           <w:b/>
           <w:bCs/>
-          <w:lang w:val="pt-PT"/>
         </w:rPr>
         <w:t>Anexos</w:t>
       </w:r>
@@ -1658,14 +1453,12 @@
         <w:rPr>
           <w:b/>
           <w:bCs/>
-          <w:lang w:val="pt-PT"/>
         </w:rPr>
       </w:pPr>
       <w:r>
         <w:rPr>
           <w:b/>
           <w:bCs/>
-          <w:lang w:val="pt-PT"/>
         </w:rPr>
         <w:t xml:space="preserve">Código </w:t>
       </w:r>
@@ -1673,7 +1466,6 @@
         <w:rPr>
           <w:b/>
           <w:bCs/>
-          <w:lang w:val="pt-PT"/>
         </w:rPr>
         <w:t>ARDUINO LANGUAGE</w:t>
       </w:r>
@@ -1684,15 +1476,13 @@
           <w:rFonts w:ascii="Courier New" w:hAnsi="Courier New" w:cs="Courier New"/>
           <w:sz w:val="20"/>
           <w:szCs w:val="20"/>
-          <w:lang w:val="pt-PT"/>
-        </w:rPr>
-      </w:pPr>
-      <w:r>
-        <w:rPr>
-          <w:rFonts w:ascii="Courier New" w:hAnsi="Courier New" w:cs="Courier New"/>
-          <w:sz w:val="20"/>
-          <w:szCs w:val="20"/>
-          <w:lang w:val="pt-PT"/>
+        </w:rPr>
+      </w:pPr>
+      <w:r>
+        <w:rPr>
+          <w:rFonts w:ascii="Courier New" w:hAnsi="Courier New" w:cs="Courier New"/>
+          <w:sz w:val="20"/>
+          <w:szCs w:val="20"/>
         </w:rPr>
         <w:t>//--Constantes--</w:t>
       </w:r>
@@ -1713,17 +1503,35 @@
           <w:szCs w:val="20"/>
           <w:lang w:val="en-US"/>
         </w:rPr>
-        <w:t>//definição dos pins</w:t>
-      </w:r>
-    </w:p>
-    <w:p>
-      <w:pPr>
-        <w:rPr>
-          <w:rFonts w:ascii="Courier New" w:hAnsi="Courier New" w:cs="Courier New"/>
-          <w:sz w:val="20"/>
-          <w:szCs w:val="20"/>
-        </w:rPr>
-      </w:pPr>
+        <w:t>//</w:t>
+      </w:r>
+      <w:r>
+        <w:rPr>
+          <w:rFonts w:ascii="Courier New" w:hAnsi="Courier New" w:cs="Courier New"/>
+          <w:sz w:val="20"/>
+          <w:szCs w:val="20"/>
+        </w:rPr>
+        <w:t>definição</w:t>
+      </w:r>
+      <w:r>
+        <w:rPr>
+          <w:rFonts w:ascii="Courier New" w:hAnsi="Courier New" w:cs="Courier New"/>
+          <w:sz w:val="20"/>
+          <w:szCs w:val="20"/>
+          <w:lang w:val="en-US"/>
+        </w:rPr>
+        <w:t xml:space="preserve"> dos pins</w:t>
+      </w:r>
+    </w:p>
+    <w:p>
+      <w:pPr>
+        <w:rPr>
+          <w:rFonts w:ascii="Courier New" w:hAnsi="Courier New" w:cs="Courier New"/>
+          <w:sz w:val="20"/>
+          <w:szCs w:val="20"/>
+        </w:rPr>
+      </w:pPr>
+      <w:proofErr w:type="spellStart"/>
       <w:r>
         <w:rPr>
           <w:rFonts w:ascii="Courier New" w:hAnsi="Courier New" w:cs="Courier New"/>
@@ -1731,67 +1539,184 @@
           <w:szCs w:val="20"/>
         </w:rPr>
         <w:lastRenderedPageBreak/>
-        <w:t>const int LED_PIN = 4;  // LED pin</w:t>
-      </w:r>
-    </w:p>
-    <w:p>
-      <w:pPr>
-        <w:rPr>
-          <w:rFonts w:ascii="Courier New" w:hAnsi="Courier New" w:cs="Courier New"/>
-          <w:sz w:val="20"/>
-          <w:szCs w:val="20"/>
-        </w:rPr>
-      </w:pPr>
-      <w:r>
-        <w:rPr>
-          <w:rFonts w:ascii="Courier New" w:hAnsi="Courier New" w:cs="Courier New"/>
-          <w:sz w:val="20"/>
-          <w:szCs w:val="20"/>
-        </w:rPr>
-        <w:t>const int PIR_PIN = 7; // HC-S501 pin</w:t>
-      </w:r>
-    </w:p>
-    <w:p>
-      <w:pPr>
-        <w:rPr>
-          <w:rFonts w:ascii="Courier New" w:hAnsi="Courier New" w:cs="Courier New"/>
-          <w:sz w:val="20"/>
-          <w:szCs w:val="20"/>
-        </w:rPr>
-      </w:pPr>
-      <w:r>
-        <w:rPr>
-          <w:rFonts w:ascii="Courier New" w:hAnsi="Courier New" w:cs="Courier New"/>
-          <w:sz w:val="20"/>
-          <w:szCs w:val="20"/>
-        </w:rPr>
-        <w:t>const int BUTTON_PIN = 2; //button pin</w:t>
-      </w:r>
-    </w:p>
-    <w:p>
-      <w:pPr>
-        <w:rPr>
-          <w:rFonts w:ascii="Courier New" w:hAnsi="Courier New" w:cs="Courier New"/>
-          <w:sz w:val="20"/>
-          <w:szCs w:val="20"/>
-        </w:rPr>
-      </w:pPr>
-    </w:p>
-    <w:p>
-      <w:pPr>
-        <w:rPr>
-          <w:rFonts w:ascii="Courier New" w:hAnsi="Courier New" w:cs="Courier New"/>
-          <w:sz w:val="20"/>
-          <w:szCs w:val="20"/>
-          <w:lang w:val="pt-PT"/>
-        </w:rPr>
-      </w:pPr>
-      <w:r>
-        <w:rPr>
-          <w:rFonts w:ascii="Courier New" w:hAnsi="Courier New" w:cs="Courier New"/>
-          <w:sz w:val="20"/>
-          <w:szCs w:val="20"/>
-          <w:lang w:val="pt-PT"/>
+        <w:t>const</w:t>
+      </w:r>
+      <w:proofErr w:type="spellEnd"/>
+      <w:r>
+        <w:rPr>
+          <w:rFonts w:ascii="Courier New" w:hAnsi="Courier New" w:cs="Courier New"/>
+          <w:sz w:val="20"/>
+          <w:szCs w:val="20"/>
+        </w:rPr>
+        <w:t xml:space="preserve"> </w:t>
+      </w:r>
+      <w:proofErr w:type="spellStart"/>
+      <w:r>
+        <w:rPr>
+          <w:rFonts w:ascii="Courier New" w:hAnsi="Courier New" w:cs="Courier New"/>
+          <w:sz w:val="20"/>
+          <w:szCs w:val="20"/>
+        </w:rPr>
+        <w:t>int</w:t>
+      </w:r>
+      <w:proofErr w:type="spellEnd"/>
+      <w:r>
+        <w:rPr>
+          <w:rFonts w:ascii="Courier New" w:hAnsi="Courier New" w:cs="Courier New"/>
+          <w:sz w:val="20"/>
+          <w:szCs w:val="20"/>
+        </w:rPr>
+        <w:t xml:space="preserve"> LED_PIN = </w:t>
+      </w:r>
+      <w:proofErr w:type="gramStart"/>
+      <w:r>
+        <w:rPr>
+          <w:rFonts w:ascii="Courier New" w:hAnsi="Courier New" w:cs="Courier New"/>
+          <w:sz w:val="20"/>
+          <w:szCs w:val="20"/>
+        </w:rPr>
+        <w:t>4;  /</w:t>
+      </w:r>
+      <w:proofErr w:type="gramEnd"/>
+      <w:r>
+        <w:rPr>
+          <w:rFonts w:ascii="Courier New" w:hAnsi="Courier New" w:cs="Courier New"/>
+          <w:sz w:val="20"/>
+          <w:szCs w:val="20"/>
+        </w:rPr>
+        <w:t>/ LED pin</w:t>
+      </w:r>
+    </w:p>
+    <w:p>
+      <w:pPr>
+        <w:rPr>
+          <w:rFonts w:ascii="Courier New" w:hAnsi="Courier New" w:cs="Courier New"/>
+          <w:sz w:val="20"/>
+          <w:szCs w:val="20"/>
+        </w:rPr>
+      </w:pPr>
+      <w:proofErr w:type="spellStart"/>
+      <w:r>
+        <w:rPr>
+          <w:rFonts w:ascii="Courier New" w:hAnsi="Courier New" w:cs="Courier New"/>
+          <w:sz w:val="20"/>
+          <w:szCs w:val="20"/>
+        </w:rPr>
+        <w:t>const</w:t>
+      </w:r>
+      <w:proofErr w:type="spellEnd"/>
+      <w:r>
+        <w:rPr>
+          <w:rFonts w:ascii="Courier New" w:hAnsi="Courier New" w:cs="Courier New"/>
+          <w:sz w:val="20"/>
+          <w:szCs w:val="20"/>
+        </w:rPr>
+        <w:t xml:space="preserve"> </w:t>
+      </w:r>
+      <w:proofErr w:type="spellStart"/>
+      <w:r>
+        <w:rPr>
+          <w:rFonts w:ascii="Courier New" w:hAnsi="Courier New" w:cs="Courier New"/>
+          <w:sz w:val="20"/>
+          <w:szCs w:val="20"/>
+        </w:rPr>
+        <w:t>int</w:t>
+      </w:r>
+      <w:proofErr w:type="spellEnd"/>
+      <w:r>
+        <w:rPr>
+          <w:rFonts w:ascii="Courier New" w:hAnsi="Courier New" w:cs="Courier New"/>
+          <w:sz w:val="20"/>
+          <w:szCs w:val="20"/>
+        </w:rPr>
+        <w:t xml:space="preserve"> PIR_PIN = 7; // HC-S501 pin</w:t>
+      </w:r>
+    </w:p>
+    <w:p>
+      <w:pPr>
+        <w:rPr>
+          <w:rFonts w:ascii="Courier New" w:hAnsi="Courier New" w:cs="Courier New"/>
+          <w:sz w:val="20"/>
+          <w:szCs w:val="20"/>
+        </w:rPr>
+      </w:pPr>
+      <w:proofErr w:type="spellStart"/>
+      <w:r>
+        <w:rPr>
+          <w:rFonts w:ascii="Courier New" w:hAnsi="Courier New" w:cs="Courier New"/>
+          <w:sz w:val="20"/>
+          <w:szCs w:val="20"/>
+        </w:rPr>
+        <w:t>const</w:t>
+      </w:r>
+      <w:proofErr w:type="spellEnd"/>
+      <w:r>
+        <w:rPr>
+          <w:rFonts w:ascii="Courier New" w:hAnsi="Courier New" w:cs="Courier New"/>
+          <w:sz w:val="20"/>
+          <w:szCs w:val="20"/>
+        </w:rPr>
+        <w:t xml:space="preserve"> </w:t>
+      </w:r>
+      <w:proofErr w:type="spellStart"/>
+      <w:r>
+        <w:rPr>
+          <w:rFonts w:ascii="Courier New" w:hAnsi="Courier New" w:cs="Courier New"/>
+          <w:sz w:val="20"/>
+          <w:szCs w:val="20"/>
+        </w:rPr>
+        <w:t>int</w:t>
+      </w:r>
+      <w:proofErr w:type="spellEnd"/>
+      <w:r>
+        <w:rPr>
+          <w:rFonts w:ascii="Courier New" w:hAnsi="Courier New" w:cs="Courier New"/>
+          <w:sz w:val="20"/>
+          <w:szCs w:val="20"/>
+        </w:rPr>
+        <w:t xml:space="preserve"> BUTTON_PIN = 2; //</w:t>
+      </w:r>
+      <w:proofErr w:type="spellStart"/>
+      <w:r>
+        <w:rPr>
+          <w:rFonts w:ascii="Courier New" w:hAnsi="Courier New" w:cs="Courier New"/>
+          <w:sz w:val="20"/>
+          <w:szCs w:val="20"/>
+        </w:rPr>
+        <w:t>button</w:t>
+      </w:r>
+      <w:proofErr w:type="spellEnd"/>
+      <w:r>
+        <w:rPr>
+          <w:rFonts w:ascii="Courier New" w:hAnsi="Courier New" w:cs="Courier New"/>
+          <w:sz w:val="20"/>
+          <w:szCs w:val="20"/>
+        </w:rPr>
+        <w:t xml:space="preserve"> pin</w:t>
+      </w:r>
+    </w:p>
+    <w:p>
+      <w:pPr>
+        <w:rPr>
+          <w:rFonts w:ascii="Courier New" w:hAnsi="Courier New" w:cs="Courier New"/>
+          <w:sz w:val="20"/>
+          <w:szCs w:val="20"/>
+        </w:rPr>
+      </w:pPr>
+    </w:p>
+    <w:p>
+      <w:pPr>
+        <w:rPr>
+          <w:rFonts w:ascii="Courier New" w:hAnsi="Courier New" w:cs="Courier New"/>
+          <w:sz w:val="20"/>
+          <w:szCs w:val="20"/>
+        </w:rPr>
+      </w:pPr>
+      <w:r>
+        <w:rPr>
+          <w:rFonts w:ascii="Courier New" w:hAnsi="Courier New" w:cs="Courier New"/>
+          <w:sz w:val="20"/>
+          <w:szCs w:val="20"/>
         </w:rPr>
         <w:t>//definição dos estados</w:t>
       </w:r>
@@ -1802,272 +1727,689 @@
           <w:rFonts w:ascii="Courier New" w:hAnsi="Courier New" w:cs="Courier New"/>
           <w:sz w:val="20"/>
           <w:szCs w:val="20"/>
-          <w:lang w:val="pt-PT"/>
-        </w:rPr>
-      </w:pPr>
-      <w:r>
-        <w:rPr>
-          <w:rFonts w:ascii="Courier New" w:hAnsi="Courier New" w:cs="Courier New"/>
-          <w:sz w:val="20"/>
-          <w:szCs w:val="20"/>
-          <w:lang w:val="pt-PT"/>
-        </w:rPr>
-        <w:t>const int ESPERAR = 0;// espera durante 60 segundos</w:t>
-      </w:r>
-    </w:p>
-    <w:p>
-      <w:pPr>
-        <w:rPr>
-          <w:rFonts w:ascii="Courier New" w:hAnsi="Courier New" w:cs="Courier New"/>
-          <w:sz w:val="20"/>
-          <w:szCs w:val="20"/>
-          <w:lang w:val="pt-PT"/>
-        </w:rPr>
-      </w:pPr>
-      <w:r>
-        <w:rPr>
-          <w:rFonts w:ascii="Courier New" w:hAnsi="Courier New" w:cs="Courier New"/>
-          <w:sz w:val="20"/>
-          <w:szCs w:val="20"/>
-          <w:lang w:val="pt-PT"/>
-        </w:rPr>
-        <w:t>const int DETETAR = 1;// le dados do sensor</w:t>
-      </w:r>
-    </w:p>
-    <w:p>
-      <w:pPr>
-        <w:rPr>
-          <w:rFonts w:ascii="Courier New" w:hAnsi="Courier New" w:cs="Courier New"/>
-          <w:sz w:val="20"/>
-          <w:szCs w:val="20"/>
-          <w:lang w:val="pt-PT"/>
-        </w:rPr>
-      </w:pPr>
-      <w:r>
-        <w:rPr>
-          <w:rFonts w:ascii="Courier New" w:hAnsi="Courier New" w:cs="Courier New"/>
-          <w:sz w:val="20"/>
-          <w:szCs w:val="20"/>
-          <w:lang w:val="pt-PT"/>
-        </w:rPr>
-        <w:t>const int DETETOU = 2;// detetou movimento</w:t>
-      </w:r>
-    </w:p>
-    <w:p>
-      <w:pPr>
-        <w:rPr>
-          <w:rFonts w:ascii="Courier New" w:hAnsi="Courier New" w:cs="Courier New"/>
-          <w:sz w:val="20"/>
-          <w:szCs w:val="20"/>
-          <w:lang w:val="pt-PT"/>
-        </w:rPr>
-      </w:pPr>
-      <w:r>
-        <w:rPr>
-          <w:rFonts w:ascii="Courier New" w:hAnsi="Courier New" w:cs="Courier New"/>
-          <w:sz w:val="20"/>
-          <w:szCs w:val="20"/>
-          <w:lang w:val="pt-PT"/>
-        </w:rPr>
-        <w:t>const int PYTHON = 3;// envia dados para o python</w:t>
-      </w:r>
-    </w:p>
-    <w:p>
-      <w:pPr>
-        <w:rPr>
-          <w:rFonts w:ascii="Courier New" w:hAnsi="Courier New" w:cs="Courier New"/>
-          <w:sz w:val="20"/>
-          <w:szCs w:val="20"/>
-          <w:lang w:val="pt-PT"/>
-        </w:rPr>
-      </w:pPr>
-    </w:p>
-    <w:p>
-      <w:pPr>
-        <w:rPr>
-          <w:rFonts w:ascii="Courier New" w:hAnsi="Courier New" w:cs="Courier New"/>
-          <w:sz w:val="20"/>
-          <w:szCs w:val="20"/>
-        </w:rPr>
-      </w:pPr>
-      <w:r>
-        <w:rPr>
-          <w:rFonts w:ascii="Courier New" w:hAnsi="Courier New" w:cs="Courier New"/>
-          <w:sz w:val="20"/>
-          <w:szCs w:val="20"/>
-        </w:rPr>
-        <w:t>//--Variaveis--</w:t>
-      </w:r>
-    </w:p>
-    <w:p>
-      <w:pPr>
-        <w:rPr>
-          <w:rFonts w:ascii="Courier New" w:hAnsi="Courier New" w:cs="Courier New"/>
-          <w:sz w:val="20"/>
-          <w:szCs w:val="20"/>
-        </w:rPr>
-      </w:pPr>
-      <w:r>
-        <w:rPr>
-          <w:rFonts w:ascii="Courier New" w:hAnsi="Courier New" w:cs="Courier New"/>
-          <w:sz w:val="20"/>
-          <w:szCs w:val="20"/>
-        </w:rPr>
-        <w:t>long time = 0;</w:t>
-      </w:r>
-    </w:p>
-    <w:p>
-      <w:pPr>
-        <w:rPr>
-          <w:rFonts w:ascii="Courier New" w:hAnsi="Courier New" w:cs="Courier New"/>
-          <w:sz w:val="20"/>
-          <w:szCs w:val="20"/>
-        </w:rPr>
-      </w:pPr>
-      <w:r>
-        <w:rPr>
-          <w:rFonts w:ascii="Courier New" w:hAnsi="Courier New" w:cs="Courier New"/>
-          <w:sz w:val="20"/>
-          <w:szCs w:val="20"/>
-        </w:rPr>
-        <w:t>int pirValue;</w:t>
-      </w:r>
-    </w:p>
-    <w:p>
-      <w:pPr>
-        <w:rPr>
-          <w:rFonts w:ascii="Courier New" w:hAnsi="Courier New" w:cs="Courier New"/>
-          <w:sz w:val="20"/>
-          <w:szCs w:val="20"/>
-        </w:rPr>
-      </w:pPr>
-      <w:r>
-        <w:rPr>
-          <w:rFonts w:ascii="Courier New" w:hAnsi="Courier New" w:cs="Courier New"/>
-          <w:sz w:val="20"/>
-          <w:szCs w:val="20"/>
-        </w:rPr>
-        <w:t>int button = 1;</w:t>
-      </w:r>
-    </w:p>
-    <w:p>
-      <w:pPr>
-        <w:rPr>
-          <w:rFonts w:ascii="Courier New" w:hAnsi="Courier New" w:cs="Courier New"/>
-          <w:sz w:val="20"/>
-          <w:szCs w:val="20"/>
-        </w:rPr>
-      </w:pPr>
-      <w:r>
-        <w:rPr>
-          <w:rFonts w:ascii="Courier New" w:hAnsi="Courier New" w:cs="Courier New"/>
-          <w:sz w:val="20"/>
-          <w:szCs w:val="20"/>
-        </w:rPr>
-        <w:t>int state = ESPERAR;</w:t>
-      </w:r>
-    </w:p>
-    <w:p>
-      <w:pPr>
-        <w:rPr>
-          <w:rFonts w:ascii="Courier New" w:hAnsi="Courier New" w:cs="Courier New"/>
-          <w:sz w:val="20"/>
-          <w:szCs w:val="20"/>
-        </w:rPr>
-      </w:pPr>
-    </w:p>
-    <w:p>
-      <w:pPr>
-        <w:rPr>
-          <w:rFonts w:ascii="Courier New" w:hAnsi="Courier New" w:cs="Courier New"/>
-          <w:sz w:val="20"/>
-          <w:szCs w:val="20"/>
-        </w:rPr>
-      </w:pPr>
-      <w:r>
-        <w:rPr>
-          <w:rFonts w:ascii="Courier New" w:hAnsi="Courier New" w:cs="Courier New"/>
-          <w:sz w:val="20"/>
-          <w:szCs w:val="20"/>
-        </w:rPr>
-        <w:t>void setup() {</w:t>
-      </w:r>
-    </w:p>
-    <w:p>
-      <w:pPr>
-        <w:rPr>
-          <w:rFonts w:ascii="Courier New" w:hAnsi="Courier New" w:cs="Courier New"/>
-          <w:sz w:val="20"/>
-          <w:szCs w:val="20"/>
-        </w:rPr>
-      </w:pPr>
-    </w:p>
-    <w:p>
-      <w:pPr>
-        <w:rPr>
-          <w:rFonts w:ascii="Courier New" w:hAnsi="Courier New" w:cs="Courier New"/>
-          <w:sz w:val="20"/>
-          <w:szCs w:val="20"/>
-        </w:rPr>
-      </w:pPr>
-      <w:r>
-        <w:rPr>
-          <w:rFonts w:ascii="Courier New" w:hAnsi="Courier New" w:cs="Courier New"/>
-          <w:sz w:val="20"/>
-          <w:szCs w:val="20"/>
-        </w:rPr>
-        <w:t xml:space="preserve">  pinMode(LED_PIN, OUTPUT);</w:t>
-      </w:r>
-    </w:p>
-    <w:p>
-      <w:pPr>
-        <w:rPr>
-          <w:rFonts w:ascii="Courier New" w:hAnsi="Courier New" w:cs="Courier New"/>
-          <w:sz w:val="20"/>
-          <w:szCs w:val="20"/>
-        </w:rPr>
-      </w:pPr>
-      <w:r>
-        <w:rPr>
-          <w:rFonts w:ascii="Courier New" w:hAnsi="Courier New" w:cs="Courier New"/>
-          <w:sz w:val="20"/>
-          <w:szCs w:val="20"/>
-        </w:rPr>
-        <w:t xml:space="preserve">  pinMode(PIR_PIN, INPUT);</w:t>
-      </w:r>
-    </w:p>
-    <w:p>
-      <w:pPr>
-        <w:rPr>
-          <w:rFonts w:ascii="Courier New" w:hAnsi="Courier New" w:cs="Courier New"/>
-          <w:sz w:val="20"/>
-          <w:szCs w:val="20"/>
-        </w:rPr>
-      </w:pPr>
-      <w:r>
-        <w:rPr>
-          <w:rFonts w:ascii="Courier New" w:hAnsi="Courier New" w:cs="Courier New"/>
-          <w:sz w:val="20"/>
-          <w:szCs w:val="20"/>
-        </w:rPr>
-        <w:t xml:space="preserve">  attachInterrupt(digitalPinToInterrupt(BUTTON_PIN), butt, RISING);</w:t>
-      </w:r>
-    </w:p>
-    <w:p>
-      <w:pPr>
-        <w:rPr>
-          <w:rFonts w:ascii="Courier New" w:hAnsi="Courier New" w:cs="Courier New"/>
-          <w:sz w:val="20"/>
-          <w:szCs w:val="20"/>
-        </w:rPr>
-      </w:pPr>
-      <w:r>
-        <w:rPr>
-          <w:rFonts w:ascii="Courier New" w:hAnsi="Courier New" w:cs="Courier New"/>
-          <w:sz w:val="20"/>
-          <w:szCs w:val="20"/>
-        </w:rPr>
-        <w:t xml:space="preserve">  Serial.begin(9600);</w:t>
+        </w:rPr>
+      </w:pPr>
+      <w:proofErr w:type="spellStart"/>
+      <w:r>
+        <w:rPr>
+          <w:rFonts w:ascii="Courier New" w:hAnsi="Courier New" w:cs="Courier New"/>
+          <w:sz w:val="20"/>
+          <w:szCs w:val="20"/>
+        </w:rPr>
+        <w:t>const</w:t>
+      </w:r>
+      <w:proofErr w:type="spellEnd"/>
+      <w:r>
+        <w:rPr>
+          <w:rFonts w:ascii="Courier New" w:hAnsi="Courier New" w:cs="Courier New"/>
+          <w:sz w:val="20"/>
+          <w:szCs w:val="20"/>
+        </w:rPr>
+        <w:t xml:space="preserve"> </w:t>
+      </w:r>
+      <w:proofErr w:type="spellStart"/>
+      <w:r>
+        <w:rPr>
+          <w:rFonts w:ascii="Courier New" w:hAnsi="Courier New" w:cs="Courier New"/>
+          <w:sz w:val="20"/>
+          <w:szCs w:val="20"/>
+        </w:rPr>
+        <w:t>int</w:t>
+      </w:r>
+      <w:proofErr w:type="spellEnd"/>
+      <w:r>
+        <w:rPr>
+          <w:rFonts w:ascii="Courier New" w:hAnsi="Courier New" w:cs="Courier New"/>
+          <w:sz w:val="20"/>
+          <w:szCs w:val="20"/>
+        </w:rPr>
+        <w:t xml:space="preserve"> ESPERAR = 0;// espera durante 60 segundos</w:t>
+      </w:r>
+    </w:p>
+    <w:p>
+      <w:pPr>
+        <w:rPr>
+          <w:rFonts w:ascii="Courier New" w:hAnsi="Courier New" w:cs="Courier New"/>
+          <w:sz w:val="20"/>
+          <w:szCs w:val="20"/>
+        </w:rPr>
+      </w:pPr>
+      <w:proofErr w:type="spellStart"/>
+      <w:r>
+        <w:rPr>
+          <w:rFonts w:ascii="Courier New" w:hAnsi="Courier New" w:cs="Courier New"/>
+          <w:sz w:val="20"/>
+          <w:szCs w:val="20"/>
+        </w:rPr>
+        <w:t>const</w:t>
+      </w:r>
+      <w:proofErr w:type="spellEnd"/>
+      <w:r>
+        <w:rPr>
+          <w:rFonts w:ascii="Courier New" w:hAnsi="Courier New" w:cs="Courier New"/>
+          <w:sz w:val="20"/>
+          <w:szCs w:val="20"/>
+        </w:rPr>
+        <w:t xml:space="preserve"> </w:t>
+      </w:r>
+      <w:proofErr w:type="spellStart"/>
+      <w:r>
+        <w:rPr>
+          <w:rFonts w:ascii="Courier New" w:hAnsi="Courier New" w:cs="Courier New"/>
+          <w:sz w:val="20"/>
+          <w:szCs w:val="20"/>
+        </w:rPr>
+        <w:t>int</w:t>
+      </w:r>
+      <w:proofErr w:type="spellEnd"/>
+      <w:r>
+        <w:rPr>
+          <w:rFonts w:ascii="Courier New" w:hAnsi="Courier New" w:cs="Courier New"/>
+          <w:sz w:val="20"/>
+          <w:szCs w:val="20"/>
+        </w:rPr>
+        <w:t xml:space="preserve"> DETETAR = 1;// </w:t>
+      </w:r>
+      <w:r>
+        <w:rPr>
+          <w:rFonts w:ascii="Courier New" w:hAnsi="Courier New" w:cs="Courier New"/>
+          <w:sz w:val="20"/>
+          <w:szCs w:val="20"/>
+        </w:rPr>
+        <w:t>lê</w:t>
+      </w:r>
+      <w:r>
+        <w:rPr>
+          <w:rFonts w:ascii="Courier New" w:hAnsi="Courier New" w:cs="Courier New"/>
+          <w:sz w:val="20"/>
+          <w:szCs w:val="20"/>
+        </w:rPr>
+        <w:t xml:space="preserve"> dados do sensor</w:t>
+      </w:r>
+    </w:p>
+    <w:p>
+      <w:pPr>
+        <w:rPr>
+          <w:rFonts w:ascii="Courier New" w:hAnsi="Courier New" w:cs="Courier New"/>
+          <w:sz w:val="20"/>
+          <w:szCs w:val="20"/>
+        </w:rPr>
+      </w:pPr>
+      <w:proofErr w:type="spellStart"/>
+      <w:r>
+        <w:rPr>
+          <w:rFonts w:ascii="Courier New" w:hAnsi="Courier New" w:cs="Courier New"/>
+          <w:sz w:val="20"/>
+          <w:szCs w:val="20"/>
+        </w:rPr>
+        <w:t>const</w:t>
+      </w:r>
+      <w:proofErr w:type="spellEnd"/>
+      <w:r>
+        <w:rPr>
+          <w:rFonts w:ascii="Courier New" w:hAnsi="Courier New" w:cs="Courier New"/>
+          <w:sz w:val="20"/>
+          <w:szCs w:val="20"/>
+        </w:rPr>
+        <w:t xml:space="preserve"> </w:t>
+      </w:r>
+      <w:proofErr w:type="spellStart"/>
+      <w:r>
+        <w:rPr>
+          <w:rFonts w:ascii="Courier New" w:hAnsi="Courier New" w:cs="Courier New"/>
+          <w:sz w:val="20"/>
+          <w:szCs w:val="20"/>
+        </w:rPr>
+        <w:t>int</w:t>
+      </w:r>
+      <w:proofErr w:type="spellEnd"/>
+      <w:r>
+        <w:rPr>
+          <w:rFonts w:ascii="Courier New" w:hAnsi="Courier New" w:cs="Courier New"/>
+          <w:sz w:val="20"/>
+          <w:szCs w:val="20"/>
+        </w:rPr>
+        <w:t xml:space="preserve"> DETETOU = 2;// detetou movimento</w:t>
+      </w:r>
+    </w:p>
+    <w:p>
+      <w:pPr>
+        <w:rPr>
+          <w:rFonts w:ascii="Courier New" w:hAnsi="Courier New" w:cs="Courier New"/>
+          <w:sz w:val="20"/>
+          <w:szCs w:val="20"/>
+        </w:rPr>
+      </w:pPr>
+      <w:proofErr w:type="spellStart"/>
+      <w:r>
+        <w:rPr>
+          <w:rFonts w:ascii="Courier New" w:hAnsi="Courier New" w:cs="Courier New"/>
+          <w:sz w:val="20"/>
+          <w:szCs w:val="20"/>
+        </w:rPr>
+        <w:t>const</w:t>
+      </w:r>
+      <w:proofErr w:type="spellEnd"/>
+      <w:r>
+        <w:rPr>
+          <w:rFonts w:ascii="Courier New" w:hAnsi="Courier New" w:cs="Courier New"/>
+          <w:sz w:val="20"/>
+          <w:szCs w:val="20"/>
+        </w:rPr>
+        <w:t xml:space="preserve"> </w:t>
+      </w:r>
+      <w:proofErr w:type="spellStart"/>
+      <w:r>
+        <w:rPr>
+          <w:rFonts w:ascii="Courier New" w:hAnsi="Courier New" w:cs="Courier New"/>
+          <w:sz w:val="20"/>
+          <w:szCs w:val="20"/>
+        </w:rPr>
+        <w:t>int</w:t>
+      </w:r>
+      <w:proofErr w:type="spellEnd"/>
+      <w:r>
+        <w:rPr>
+          <w:rFonts w:ascii="Courier New" w:hAnsi="Courier New" w:cs="Courier New"/>
+          <w:sz w:val="20"/>
+          <w:szCs w:val="20"/>
+        </w:rPr>
+        <w:t xml:space="preserve"> PYTHON = 3;// envia dados para o </w:t>
+      </w:r>
+      <w:proofErr w:type="spellStart"/>
+      <w:r>
+        <w:rPr>
+          <w:rFonts w:ascii="Courier New" w:hAnsi="Courier New" w:cs="Courier New"/>
+          <w:sz w:val="20"/>
+          <w:szCs w:val="20"/>
+        </w:rPr>
+        <w:t>python</w:t>
+      </w:r>
+      <w:proofErr w:type="spellEnd"/>
+    </w:p>
+    <w:p>
+      <w:pPr>
+        <w:rPr>
+          <w:rFonts w:ascii="Courier New" w:hAnsi="Courier New" w:cs="Courier New"/>
+          <w:sz w:val="20"/>
+          <w:szCs w:val="20"/>
+        </w:rPr>
+      </w:pPr>
+    </w:p>
+    <w:p>
+      <w:pPr>
+        <w:rPr>
+          <w:rFonts w:ascii="Courier New" w:hAnsi="Courier New" w:cs="Courier New"/>
+          <w:sz w:val="20"/>
+          <w:szCs w:val="20"/>
+        </w:rPr>
+      </w:pPr>
+      <w:r>
+        <w:rPr>
+          <w:rFonts w:ascii="Courier New" w:hAnsi="Courier New" w:cs="Courier New"/>
+          <w:sz w:val="20"/>
+          <w:szCs w:val="20"/>
+        </w:rPr>
+        <w:t>//--</w:t>
+      </w:r>
+      <w:proofErr w:type="spellStart"/>
+      <w:r>
+        <w:rPr>
+          <w:rFonts w:ascii="Courier New" w:hAnsi="Courier New" w:cs="Courier New"/>
+          <w:sz w:val="20"/>
+          <w:szCs w:val="20"/>
+        </w:rPr>
+        <w:t>Variaveis</w:t>
+      </w:r>
+      <w:proofErr w:type="spellEnd"/>
+      <w:r>
+        <w:rPr>
+          <w:rFonts w:ascii="Courier New" w:hAnsi="Courier New" w:cs="Courier New"/>
+          <w:sz w:val="20"/>
+          <w:szCs w:val="20"/>
+        </w:rPr>
+        <w:t>--</w:t>
+      </w:r>
+    </w:p>
+    <w:p>
+      <w:pPr>
+        <w:rPr>
+          <w:rFonts w:ascii="Courier New" w:hAnsi="Courier New" w:cs="Courier New"/>
+          <w:sz w:val="20"/>
+          <w:szCs w:val="20"/>
+        </w:rPr>
+      </w:pPr>
+      <w:proofErr w:type="spellStart"/>
+      <w:r>
+        <w:rPr>
+          <w:rFonts w:ascii="Courier New" w:hAnsi="Courier New" w:cs="Courier New"/>
+          <w:sz w:val="20"/>
+          <w:szCs w:val="20"/>
+        </w:rPr>
+        <w:t>long</w:t>
+      </w:r>
+      <w:proofErr w:type="spellEnd"/>
+      <w:r>
+        <w:rPr>
+          <w:rFonts w:ascii="Courier New" w:hAnsi="Courier New" w:cs="Courier New"/>
+          <w:sz w:val="20"/>
+          <w:szCs w:val="20"/>
+        </w:rPr>
+        <w:t xml:space="preserve"> time = 0;</w:t>
+      </w:r>
+    </w:p>
+    <w:p>
+      <w:pPr>
+        <w:rPr>
+          <w:rFonts w:ascii="Courier New" w:hAnsi="Courier New" w:cs="Courier New"/>
+          <w:sz w:val="20"/>
+          <w:szCs w:val="20"/>
+        </w:rPr>
+      </w:pPr>
+      <w:proofErr w:type="spellStart"/>
+      <w:r>
+        <w:rPr>
+          <w:rFonts w:ascii="Courier New" w:hAnsi="Courier New" w:cs="Courier New"/>
+          <w:sz w:val="20"/>
+          <w:szCs w:val="20"/>
+        </w:rPr>
+        <w:t>int</w:t>
+      </w:r>
+      <w:proofErr w:type="spellEnd"/>
+      <w:r>
+        <w:rPr>
+          <w:rFonts w:ascii="Courier New" w:hAnsi="Courier New" w:cs="Courier New"/>
+          <w:sz w:val="20"/>
+          <w:szCs w:val="20"/>
+        </w:rPr>
+        <w:t xml:space="preserve"> </w:t>
+      </w:r>
+      <w:proofErr w:type="spellStart"/>
+      <w:r>
+        <w:rPr>
+          <w:rFonts w:ascii="Courier New" w:hAnsi="Courier New" w:cs="Courier New"/>
+          <w:sz w:val="20"/>
+          <w:szCs w:val="20"/>
+        </w:rPr>
+        <w:t>pirValue</w:t>
+      </w:r>
+      <w:proofErr w:type="spellEnd"/>
+      <w:r>
+        <w:rPr>
+          <w:rFonts w:ascii="Courier New" w:hAnsi="Courier New" w:cs="Courier New"/>
+          <w:sz w:val="20"/>
+          <w:szCs w:val="20"/>
+        </w:rPr>
+        <w:t>;</w:t>
+      </w:r>
+    </w:p>
+    <w:p>
+      <w:pPr>
+        <w:rPr>
+          <w:rFonts w:ascii="Courier New" w:hAnsi="Courier New" w:cs="Courier New"/>
+          <w:sz w:val="20"/>
+          <w:szCs w:val="20"/>
+        </w:rPr>
+      </w:pPr>
+      <w:proofErr w:type="spellStart"/>
+      <w:r>
+        <w:rPr>
+          <w:rFonts w:ascii="Courier New" w:hAnsi="Courier New" w:cs="Courier New"/>
+          <w:sz w:val="20"/>
+          <w:szCs w:val="20"/>
+        </w:rPr>
+        <w:t>int</w:t>
+      </w:r>
+      <w:proofErr w:type="spellEnd"/>
+      <w:r>
+        <w:rPr>
+          <w:rFonts w:ascii="Courier New" w:hAnsi="Courier New" w:cs="Courier New"/>
+          <w:sz w:val="20"/>
+          <w:szCs w:val="20"/>
+        </w:rPr>
+        <w:t xml:space="preserve"> </w:t>
+      </w:r>
+      <w:proofErr w:type="spellStart"/>
+      <w:r>
+        <w:rPr>
+          <w:rFonts w:ascii="Courier New" w:hAnsi="Courier New" w:cs="Courier New"/>
+          <w:sz w:val="20"/>
+          <w:szCs w:val="20"/>
+        </w:rPr>
+        <w:t>button</w:t>
+      </w:r>
+      <w:proofErr w:type="spellEnd"/>
+      <w:r>
+        <w:rPr>
+          <w:rFonts w:ascii="Courier New" w:hAnsi="Courier New" w:cs="Courier New"/>
+          <w:sz w:val="20"/>
+          <w:szCs w:val="20"/>
+        </w:rPr>
+        <w:t xml:space="preserve"> = 1;</w:t>
+      </w:r>
+    </w:p>
+    <w:p>
+      <w:pPr>
+        <w:rPr>
+          <w:rFonts w:ascii="Courier New" w:hAnsi="Courier New" w:cs="Courier New"/>
+          <w:sz w:val="20"/>
+          <w:szCs w:val="20"/>
+        </w:rPr>
+      </w:pPr>
+      <w:proofErr w:type="spellStart"/>
+      <w:r>
+        <w:rPr>
+          <w:rFonts w:ascii="Courier New" w:hAnsi="Courier New" w:cs="Courier New"/>
+          <w:sz w:val="20"/>
+          <w:szCs w:val="20"/>
+        </w:rPr>
+        <w:t>int</w:t>
+      </w:r>
+      <w:proofErr w:type="spellEnd"/>
+      <w:r>
+        <w:rPr>
+          <w:rFonts w:ascii="Courier New" w:hAnsi="Courier New" w:cs="Courier New"/>
+          <w:sz w:val="20"/>
+          <w:szCs w:val="20"/>
+        </w:rPr>
+        <w:t xml:space="preserve"> </w:t>
+      </w:r>
+      <w:proofErr w:type="spellStart"/>
+      <w:r>
+        <w:rPr>
+          <w:rFonts w:ascii="Courier New" w:hAnsi="Courier New" w:cs="Courier New"/>
+          <w:sz w:val="20"/>
+          <w:szCs w:val="20"/>
+        </w:rPr>
+        <w:t>state</w:t>
+      </w:r>
+      <w:proofErr w:type="spellEnd"/>
+      <w:r>
+        <w:rPr>
+          <w:rFonts w:ascii="Courier New" w:hAnsi="Courier New" w:cs="Courier New"/>
+          <w:sz w:val="20"/>
+          <w:szCs w:val="20"/>
+        </w:rPr>
+        <w:t xml:space="preserve"> = ESPERAR;</w:t>
+      </w:r>
+    </w:p>
+    <w:p>
+      <w:pPr>
+        <w:rPr>
+          <w:rFonts w:ascii="Courier New" w:hAnsi="Courier New" w:cs="Courier New"/>
+          <w:sz w:val="20"/>
+          <w:szCs w:val="20"/>
+        </w:rPr>
+      </w:pPr>
+    </w:p>
+    <w:p>
+      <w:pPr>
+        <w:rPr>
+          <w:rFonts w:ascii="Courier New" w:hAnsi="Courier New" w:cs="Courier New"/>
+          <w:sz w:val="20"/>
+          <w:szCs w:val="20"/>
+        </w:rPr>
+      </w:pPr>
+      <w:proofErr w:type="spellStart"/>
+      <w:r>
+        <w:rPr>
+          <w:rFonts w:ascii="Courier New" w:hAnsi="Courier New" w:cs="Courier New"/>
+          <w:sz w:val="20"/>
+          <w:szCs w:val="20"/>
+        </w:rPr>
+        <w:t>void</w:t>
+      </w:r>
+      <w:proofErr w:type="spellEnd"/>
+      <w:r>
+        <w:rPr>
+          <w:rFonts w:ascii="Courier New" w:hAnsi="Courier New" w:cs="Courier New"/>
+          <w:sz w:val="20"/>
+          <w:szCs w:val="20"/>
+        </w:rPr>
+        <w:t xml:space="preserve"> </w:t>
+      </w:r>
+      <w:proofErr w:type="spellStart"/>
+      <w:proofErr w:type="gramStart"/>
+      <w:r>
+        <w:rPr>
+          <w:rFonts w:ascii="Courier New" w:hAnsi="Courier New" w:cs="Courier New"/>
+          <w:sz w:val="20"/>
+          <w:szCs w:val="20"/>
+        </w:rPr>
+        <w:t>setup</w:t>
+      </w:r>
+      <w:proofErr w:type="spellEnd"/>
+      <w:r>
+        <w:rPr>
+          <w:rFonts w:ascii="Courier New" w:hAnsi="Courier New" w:cs="Courier New"/>
+          <w:sz w:val="20"/>
+          <w:szCs w:val="20"/>
+        </w:rPr>
+        <w:t>(</w:t>
+      </w:r>
+      <w:proofErr w:type="gramEnd"/>
+      <w:r>
+        <w:rPr>
+          <w:rFonts w:ascii="Courier New" w:hAnsi="Courier New" w:cs="Courier New"/>
+          <w:sz w:val="20"/>
+          <w:szCs w:val="20"/>
+        </w:rPr>
+        <w:t>) {</w:t>
+      </w:r>
+    </w:p>
+    <w:p>
+      <w:pPr>
+        <w:rPr>
+          <w:rFonts w:ascii="Courier New" w:hAnsi="Courier New" w:cs="Courier New"/>
+          <w:sz w:val="20"/>
+          <w:szCs w:val="20"/>
+        </w:rPr>
+      </w:pPr>
+    </w:p>
+    <w:p>
+      <w:pPr>
+        <w:rPr>
+          <w:rFonts w:ascii="Courier New" w:hAnsi="Courier New" w:cs="Courier New"/>
+          <w:sz w:val="20"/>
+          <w:szCs w:val="20"/>
+        </w:rPr>
+      </w:pPr>
+      <w:r>
+        <w:rPr>
+          <w:rFonts w:ascii="Courier New" w:hAnsi="Courier New" w:cs="Courier New"/>
+          <w:sz w:val="20"/>
+          <w:szCs w:val="20"/>
+        </w:rPr>
+        <w:t xml:space="preserve">  </w:t>
+      </w:r>
+      <w:proofErr w:type="spellStart"/>
+      <w:proofErr w:type="gramStart"/>
+      <w:r>
+        <w:rPr>
+          <w:rFonts w:ascii="Courier New" w:hAnsi="Courier New" w:cs="Courier New"/>
+          <w:sz w:val="20"/>
+          <w:szCs w:val="20"/>
+        </w:rPr>
+        <w:t>pinMode</w:t>
+      </w:r>
+      <w:proofErr w:type="spellEnd"/>
+      <w:r>
+        <w:rPr>
+          <w:rFonts w:ascii="Courier New" w:hAnsi="Courier New" w:cs="Courier New"/>
+          <w:sz w:val="20"/>
+          <w:szCs w:val="20"/>
+        </w:rPr>
+        <w:t>(</w:t>
+      </w:r>
+      <w:proofErr w:type="gramEnd"/>
+      <w:r>
+        <w:rPr>
+          <w:rFonts w:ascii="Courier New" w:hAnsi="Courier New" w:cs="Courier New"/>
+          <w:sz w:val="20"/>
+          <w:szCs w:val="20"/>
+        </w:rPr>
+        <w:t>LED_PIN, OUTPUT);</w:t>
+      </w:r>
+    </w:p>
+    <w:p>
+      <w:pPr>
+        <w:rPr>
+          <w:rFonts w:ascii="Courier New" w:hAnsi="Courier New" w:cs="Courier New"/>
+          <w:sz w:val="20"/>
+          <w:szCs w:val="20"/>
+        </w:rPr>
+      </w:pPr>
+      <w:r>
+        <w:rPr>
+          <w:rFonts w:ascii="Courier New" w:hAnsi="Courier New" w:cs="Courier New"/>
+          <w:sz w:val="20"/>
+          <w:szCs w:val="20"/>
+        </w:rPr>
+        <w:t xml:space="preserve">  </w:t>
+      </w:r>
+      <w:proofErr w:type="spellStart"/>
+      <w:proofErr w:type="gramStart"/>
+      <w:r>
+        <w:rPr>
+          <w:rFonts w:ascii="Courier New" w:hAnsi="Courier New" w:cs="Courier New"/>
+          <w:sz w:val="20"/>
+          <w:szCs w:val="20"/>
+        </w:rPr>
+        <w:t>pinMode</w:t>
+      </w:r>
+      <w:proofErr w:type="spellEnd"/>
+      <w:r>
+        <w:rPr>
+          <w:rFonts w:ascii="Courier New" w:hAnsi="Courier New" w:cs="Courier New"/>
+          <w:sz w:val="20"/>
+          <w:szCs w:val="20"/>
+        </w:rPr>
+        <w:t>(</w:t>
+      </w:r>
+      <w:proofErr w:type="gramEnd"/>
+      <w:r>
+        <w:rPr>
+          <w:rFonts w:ascii="Courier New" w:hAnsi="Courier New" w:cs="Courier New"/>
+          <w:sz w:val="20"/>
+          <w:szCs w:val="20"/>
+        </w:rPr>
+        <w:t>PIR_PIN, INPUT);</w:t>
+      </w:r>
+    </w:p>
+    <w:p>
+      <w:pPr>
+        <w:rPr>
+          <w:rFonts w:ascii="Courier New" w:hAnsi="Courier New" w:cs="Courier New"/>
+          <w:sz w:val="20"/>
+          <w:szCs w:val="20"/>
+        </w:rPr>
+      </w:pPr>
+      <w:r>
+        <w:rPr>
+          <w:rFonts w:ascii="Courier New" w:hAnsi="Courier New" w:cs="Courier New"/>
+          <w:sz w:val="20"/>
+          <w:szCs w:val="20"/>
+        </w:rPr>
+        <w:t xml:space="preserve">  </w:t>
+      </w:r>
+      <w:proofErr w:type="spellStart"/>
+      <w:r>
+        <w:rPr>
+          <w:rFonts w:ascii="Courier New" w:hAnsi="Courier New" w:cs="Courier New"/>
+          <w:sz w:val="20"/>
+          <w:szCs w:val="20"/>
+        </w:rPr>
+        <w:t>attachInterrupt</w:t>
+      </w:r>
+      <w:proofErr w:type="spellEnd"/>
+      <w:r>
+        <w:rPr>
+          <w:rFonts w:ascii="Courier New" w:hAnsi="Courier New" w:cs="Courier New"/>
+          <w:sz w:val="20"/>
+          <w:szCs w:val="20"/>
+        </w:rPr>
+        <w:t>(</w:t>
+      </w:r>
+      <w:proofErr w:type="spellStart"/>
+      <w:proofErr w:type="gramStart"/>
+      <w:r>
+        <w:rPr>
+          <w:rFonts w:ascii="Courier New" w:hAnsi="Courier New" w:cs="Courier New"/>
+          <w:sz w:val="20"/>
+          <w:szCs w:val="20"/>
+        </w:rPr>
+        <w:t>digitalPinToInterrupt</w:t>
+      </w:r>
+      <w:proofErr w:type="spellEnd"/>
+      <w:r>
+        <w:rPr>
+          <w:rFonts w:ascii="Courier New" w:hAnsi="Courier New" w:cs="Courier New"/>
+          <w:sz w:val="20"/>
+          <w:szCs w:val="20"/>
+        </w:rPr>
+        <w:t>(</w:t>
+      </w:r>
+      <w:proofErr w:type="gramEnd"/>
+      <w:r>
+        <w:rPr>
+          <w:rFonts w:ascii="Courier New" w:hAnsi="Courier New" w:cs="Courier New"/>
+          <w:sz w:val="20"/>
+          <w:szCs w:val="20"/>
+        </w:rPr>
+        <w:t xml:space="preserve">BUTTON_PIN), </w:t>
+      </w:r>
+      <w:proofErr w:type="spellStart"/>
+      <w:r>
+        <w:rPr>
+          <w:rFonts w:ascii="Courier New" w:hAnsi="Courier New" w:cs="Courier New"/>
+          <w:sz w:val="20"/>
+          <w:szCs w:val="20"/>
+        </w:rPr>
+        <w:t>butt</w:t>
+      </w:r>
+      <w:proofErr w:type="spellEnd"/>
+      <w:r>
+        <w:rPr>
+          <w:rFonts w:ascii="Courier New" w:hAnsi="Courier New" w:cs="Courier New"/>
+          <w:sz w:val="20"/>
+          <w:szCs w:val="20"/>
+        </w:rPr>
+        <w:t>, RISING);</w:t>
+      </w:r>
+    </w:p>
+    <w:p>
+      <w:pPr>
+        <w:rPr>
+          <w:rFonts w:ascii="Courier New" w:hAnsi="Courier New" w:cs="Courier New"/>
+          <w:sz w:val="20"/>
+          <w:szCs w:val="20"/>
+        </w:rPr>
+      </w:pPr>
+      <w:r>
+        <w:rPr>
+          <w:rFonts w:ascii="Courier New" w:hAnsi="Courier New" w:cs="Courier New"/>
+          <w:sz w:val="20"/>
+          <w:szCs w:val="20"/>
+        </w:rPr>
+        <w:t xml:space="preserve">  </w:t>
+      </w:r>
+      <w:proofErr w:type="spellStart"/>
+      <w:r>
+        <w:rPr>
+          <w:rFonts w:ascii="Courier New" w:hAnsi="Courier New" w:cs="Courier New"/>
+          <w:sz w:val="20"/>
+          <w:szCs w:val="20"/>
+        </w:rPr>
+        <w:t>Serial.begin</w:t>
+      </w:r>
+      <w:proofErr w:type="spellEnd"/>
+      <w:r>
+        <w:rPr>
+          <w:rFonts w:ascii="Courier New" w:hAnsi="Courier New" w:cs="Courier New"/>
+          <w:sz w:val="20"/>
+          <w:szCs w:val="20"/>
+        </w:rPr>
+        <w:t>(9600);</w:t>
       </w:r>
     </w:p>
     <w:p>
@@ -2104,39 +2446,113 @@
           <w:szCs w:val="20"/>
         </w:rPr>
       </w:pPr>
-      <w:r>
-        <w:rPr>
-          <w:rFonts w:ascii="Courier New" w:hAnsi="Courier New" w:cs="Courier New"/>
-          <w:sz w:val="20"/>
-          <w:szCs w:val="20"/>
-        </w:rPr>
-        <w:t>void loop() {</w:t>
-      </w:r>
-    </w:p>
-    <w:p>
-      <w:pPr>
-        <w:rPr>
-          <w:rFonts w:ascii="Courier New" w:hAnsi="Courier New" w:cs="Courier New"/>
-          <w:sz w:val="20"/>
-          <w:szCs w:val="20"/>
-        </w:rPr>
-      </w:pPr>
-    </w:p>
-    <w:p>
-      <w:pPr>
-        <w:rPr>
-          <w:rFonts w:ascii="Courier New" w:hAnsi="Courier New" w:cs="Courier New"/>
-          <w:sz w:val="20"/>
-          <w:szCs w:val="20"/>
-        </w:rPr>
-      </w:pPr>
-      <w:r>
-        <w:rPr>
-          <w:rFonts w:ascii="Courier New" w:hAnsi="Courier New" w:cs="Courier New"/>
-          <w:sz w:val="20"/>
-          <w:szCs w:val="20"/>
-        </w:rPr>
-        <w:t xml:space="preserve">  switch (state) {</w:t>
+      <w:proofErr w:type="spellStart"/>
+      <w:r>
+        <w:rPr>
+          <w:rFonts w:ascii="Courier New" w:hAnsi="Courier New" w:cs="Courier New"/>
+          <w:sz w:val="20"/>
+          <w:szCs w:val="20"/>
+        </w:rPr>
+        <w:t>void</w:t>
+      </w:r>
+      <w:proofErr w:type="spellEnd"/>
+      <w:r>
+        <w:rPr>
+          <w:rFonts w:ascii="Courier New" w:hAnsi="Courier New" w:cs="Courier New"/>
+          <w:sz w:val="20"/>
+          <w:szCs w:val="20"/>
+        </w:rPr>
+        <w:t xml:space="preserve"> </w:t>
+      </w:r>
+      <w:proofErr w:type="spellStart"/>
+      <w:proofErr w:type="gramStart"/>
+      <w:r>
+        <w:rPr>
+          <w:rFonts w:ascii="Courier New" w:hAnsi="Courier New" w:cs="Courier New"/>
+          <w:sz w:val="20"/>
+          <w:szCs w:val="20"/>
+        </w:rPr>
+        <w:t>loop</w:t>
+      </w:r>
+      <w:proofErr w:type="spellEnd"/>
+      <w:r>
+        <w:rPr>
+          <w:rFonts w:ascii="Courier New" w:hAnsi="Courier New" w:cs="Courier New"/>
+          <w:sz w:val="20"/>
+          <w:szCs w:val="20"/>
+        </w:rPr>
+        <w:t>(</w:t>
+      </w:r>
+      <w:proofErr w:type="gramEnd"/>
+      <w:r>
+        <w:rPr>
+          <w:rFonts w:ascii="Courier New" w:hAnsi="Courier New" w:cs="Courier New"/>
+          <w:sz w:val="20"/>
+          <w:szCs w:val="20"/>
+        </w:rPr>
+        <w:t>) {</w:t>
+      </w:r>
+    </w:p>
+    <w:p>
+      <w:pPr>
+        <w:rPr>
+          <w:rFonts w:ascii="Courier New" w:hAnsi="Courier New" w:cs="Courier New"/>
+          <w:sz w:val="20"/>
+          <w:szCs w:val="20"/>
+        </w:rPr>
+      </w:pPr>
+    </w:p>
+    <w:p>
+      <w:pPr>
+        <w:rPr>
+          <w:rFonts w:ascii="Courier New" w:hAnsi="Courier New" w:cs="Courier New"/>
+          <w:sz w:val="20"/>
+          <w:szCs w:val="20"/>
+        </w:rPr>
+      </w:pPr>
+      <w:r>
+        <w:rPr>
+          <w:rFonts w:ascii="Courier New" w:hAnsi="Courier New" w:cs="Courier New"/>
+          <w:sz w:val="20"/>
+          <w:szCs w:val="20"/>
+        </w:rPr>
+        <w:t xml:space="preserve">  </w:t>
+      </w:r>
+      <w:proofErr w:type="spellStart"/>
+      <w:r>
+        <w:rPr>
+          <w:rFonts w:ascii="Courier New" w:hAnsi="Courier New" w:cs="Courier New"/>
+          <w:sz w:val="20"/>
+          <w:szCs w:val="20"/>
+        </w:rPr>
+        <w:t>switch</w:t>
+      </w:r>
+      <w:proofErr w:type="spellEnd"/>
+      <w:r>
+        <w:rPr>
+          <w:rFonts w:ascii="Courier New" w:hAnsi="Courier New" w:cs="Courier New"/>
+          <w:sz w:val="20"/>
+          <w:szCs w:val="20"/>
+        </w:rPr>
+        <w:t xml:space="preserve"> (</w:t>
+      </w:r>
+      <w:proofErr w:type="spellStart"/>
+      <w:r>
+        <w:rPr>
+          <w:rFonts w:ascii="Courier New" w:hAnsi="Courier New" w:cs="Courier New"/>
+          <w:sz w:val="20"/>
+          <w:szCs w:val="20"/>
+        </w:rPr>
+        <w:t>state</w:t>
+      </w:r>
+      <w:proofErr w:type="spellEnd"/>
+      <w:r>
+        <w:rPr>
+          <w:rFonts w:ascii="Courier New" w:hAnsi="Courier New" w:cs="Courier New"/>
+          <w:sz w:val="20"/>
+          <w:szCs w:val="20"/>
+        </w:rPr>
+        <w:t>) {</w:t>
       </w:r>
     </w:p>
     <w:p>
@@ -2179,58 +2595,188 @@
           <w:sz w:val="20"/>
           <w:szCs w:val="20"/>
         </w:rPr>
-        <w:t xml:space="preserve">      time = millis();</w:t>
-      </w:r>
-    </w:p>
-    <w:p>
-      <w:pPr>
-        <w:rPr>
-          <w:rFonts w:ascii="Courier New" w:hAnsi="Courier New" w:cs="Courier New"/>
-          <w:sz w:val="20"/>
-          <w:szCs w:val="20"/>
-        </w:rPr>
-      </w:pPr>
-      <w:r>
-        <w:rPr>
-          <w:rFonts w:ascii="Courier New" w:hAnsi="Courier New" w:cs="Courier New"/>
-          <w:sz w:val="20"/>
-          <w:szCs w:val="20"/>
-        </w:rPr>
-        <w:t xml:space="preserve">      digitalWrite(LED_PIN, LOW);</w:t>
-      </w:r>
-    </w:p>
-    <w:p>
-      <w:pPr>
-        <w:rPr>
-          <w:rFonts w:ascii="Courier New" w:hAnsi="Courier New" w:cs="Courier New"/>
-          <w:sz w:val="20"/>
-          <w:szCs w:val="20"/>
-        </w:rPr>
-      </w:pPr>
-      <w:r>
-        <w:rPr>
-          <w:rFonts w:ascii="Courier New" w:hAnsi="Courier New" w:cs="Courier New"/>
-          <w:sz w:val="20"/>
-          <w:szCs w:val="20"/>
-        </w:rPr>
-        <w:t xml:space="preserve">      while (millis() - time &lt; 60000);</w:t>
-      </w:r>
-    </w:p>
-    <w:p>
-      <w:pPr>
-        <w:rPr>
-          <w:rFonts w:ascii="Courier New" w:hAnsi="Courier New" w:cs="Courier New"/>
-          <w:sz w:val="20"/>
-          <w:szCs w:val="20"/>
-        </w:rPr>
-      </w:pPr>
-      <w:r>
-        <w:rPr>
-          <w:rFonts w:ascii="Courier New" w:hAnsi="Courier New" w:cs="Courier New"/>
-          <w:sz w:val="20"/>
-          <w:szCs w:val="20"/>
-        </w:rPr>
-        <w:t xml:space="preserve">      digitalWrite(LED_PIN, HIGH);</w:t>
+        <w:t xml:space="preserve">      time = </w:t>
+      </w:r>
+      <w:proofErr w:type="spellStart"/>
+      <w:proofErr w:type="gramStart"/>
+      <w:r>
+        <w:rPr>
+          <w:rFonts w:ascii="Courier New" w:hAnsi="Courier New" w:cs="Courier New"/>
+          <w:sz w:val="20"/>
+          <w:szCs w:val="20"/>
+        </w:rPr>
+        <w:t>millis</w:t>
+      </w:r>
+      <w:proofErr w:type="spellEnd"/>
+      <w:r>
+        <w:rPr>
+          <w:rFonts w:ascii="Courier New" w:hAnsi="Courier New" w:cs="Courier New"/>
+          <w:sz w:val="20"/>
+          <w:szCs w:val="20"/>
+        </w:rPr>
+        <w:t>(</w:t>
+      </w:r>
+      <w:proofErr w:type="gramEnd"/>
+      <w:r>
+        <w:rPr>
+          <w:rFonts w:ascii="Courier New" w:hAnsi="Courier New" w:cs="Courier New"/>
+          <w:sz w:val="20"/>
+          <w:szCs w:val="20"/>
+        </w:rPr>
+        <w:t>);</w:t>
+      </w:r>
+    </w:p>
+    <w:p>
+      <w:pPr>
+        <w:rPr>
+          <w:rFonts w:ascii="Courier New" w:hAnsi="Courier New" w:cs="Courier New"/>
+          <w:sz w:val="20"/>
+          <w:szCs w:val="20"/>
+        </w:rPr>
+      </w:pPr>
+      <w:r>
+        <w:rPr>
+          <w:rFonts w:ascii="Courier New" w:hAnsi="Courier New" w:cs="Courier New"/>
+          <w:sz w:val="20"/>
+          <w:szCs w:val="20"/>
+        </w:rPr>
+        <w:t xml:space="preserve">      </w:t>
+      </w:r>
+      <w:proofErr w:type="spellStart"/>
+      <w:proofErr w:type="gramStart"/>
+      <w:r>
+        <w:rPr>
+          <w:rFonts w:ascii="Courier New" w:hAnsi="Courier New" w:cs="Courier New"/>
+          <w:sz w:val="20"/>
+          <w:szCs w:val="20"/>
+        </w:rPr>
+        <w:t>digitalWrite</w:t>
+      </w:r>
+      <w:proofErr w:type="spellEnd"/>
+      <w:r>
+        <w:rPr>
+          <w:rFonts w:ascii="Courier New" w:hAnsi="Courier New" w:cs="Courier New"/>
+          <w:sz w:val="20"/>
+          <w:szCs w:val="20"/>
+        </w:rPr>
+        <w:t>(</w:t>
+      </w:r>
+      <w:proofErr w:type="gramEnd"/>
+      <w:r>
+        <w:rPr>
+          <w:rFonts w:ascii="Courier New" w:hAnsi="Courier New" w:cs="Courier New"/>
+          <w:sz w:val="20"/>
+          <w:szCs w:val="20"/>
+        </w:rPr>
+        <w:t>LED_PIN, LOW);</w:t>
+      </w:r>
+    </w:p>
+    <w:p>
+      <w:pPr>
+        <w:rPr>
+          <w:rFonts w:ascii="Courier New" w:hAnsi="Courier New" w:cs="Courier New"/>
+          <w:sz w:val="20"/>
+          <w:szCs w:val="20"/>
+        </w:rPr>
+      </w:pPr>
+      <w:r>
+        <w:rPr>
+          <w:rFonts w:ascii="Courier New" w:hAnsi="Courier New" w:cs="Courier New"/>
+          <w:sz w:val="20"/>
+          <w:szCs w:val="20"/>
+        </w:rPr>
+        <w:t xml:space="preserve">      </w:t>
+      </w:r>
+      <w:proofErr w:type="spellStart"/>
+      <w:r>
+        <w:rPr>
+          <w:rFonts w:ascii="Courier New" w:hAnsi="Courier New" w:cs="Courier New"/>
+          <w:sz w:val="20"/>
+          <w:szCs w:val="20"/>
+        </w:rPr>
+        <w:t>while</w:t>
+      </w:r>
+      <w:proofErr w:type="spellEnd"/>
+      <w:r>
+        <w:rPr>
+          <w:rFonts w:ascii="Courier New" w:hAnsi="Courier New" w:cs="Courier New"/>
+          <w:sz w:val="20"/>
+          <w:szCs w:val="20"/>
+        </w:rPr>
+        <w:t xml:space="preserve"> (</w:t>
+      </w:r>
+      <w:proofErr w:type="spellStart"/>
+      <w:proofErr w:type="gramStart"/>
+      <w:r>
+        <w:rPr>
+          <w:rFonts w:ascii="Courier New" w:hAnsi="Courier New" w:cs="Courier New"/>
+          <w:sz w:val="20"/>
+          <w:szCs w:val="20"/>
+        </w:rPr>
+        <w:t>millis</w:t>
+      </w:r>
+      <w:proofErr w:type="spellEnd"/>
+      <w:r>
+        <w:rPr>
+          <w:rFonts w:ascii="Courier New" w:hAnsi="Courier New" w:cs="Courier New"/>
+          <w:sz w:val="20"/>
+          <w:szCs w:val="20"/>
+        </w:rPr>
+        <w:t>(</w:t>
+      </w:r>
+      <w:proofErr w:type="gramEnd"/>
+      <w:r>
+        <w:rPr>
+          <w:rFonts w:ascii="Courier New" w:hAnsi="Courier New" w:cs="Courier New"/>
+          <w:sz w:val="20"/>
+          <w:szCs w:val="20"/>
+        </w:rPr>
+        <w:t>) - time &lt; 60000);</w:t>
+      </w:r>
+    </w:p>
+    <w:p>
+      <w:pPr>
+        <w:rPr>
+          <w:rFonts w:ascii="Courier New" w:hAnsi="Courier New" w:cs="Courier New"/>
+          <w:sz w:val="20"/>
+          <w:szCs w:val="20"/>
+        </w:rPr>
+      </w:pPr>
+      <w:r>
+        <w:rPr>
+          <w:rFonts w:ascii="Courier New" w:hAnsi="Courier New" w:cs="Courier New"/>
+          <w:sz w:val="20"/>
+          <w:szCs w:val="20"/>
+        </w:rPr>
+        <w:t xml:space="preserve">      </w:t>
+      </w:r>
+      <w:proofErr w:type="spellStart"/>
+      <w:proofErr w:type="gramStart"/>
+      <w:r>
+        <w:rPr>
+          <w:rFonts w:ascii="Courier New" w:hAnsi="Courier New" w:cs="Courier New"/>
+          <w:sz w:val="20"/>
+          <w:szCs w:val="20"/>
+        </w:rPr>
+        <w:t>digitalWrite</w:t>
+      </w:r>
+      <w:proofErr w:type="spellEnd"/>
+      <w:r>
+        <w:rPr>
+          <w:rFonts w:ascii="Courier New" w:hAnsi="Courier New" w:cs="Courier New"/>
+          <w:sz w:val="20"/>
+          <w:szCs w:val="20"/>
+        </w:rPr>
+        <w:t>(</w:t>
+      </w:r>
+      <w:proofErr w:type="gramEnd"/>
+      <w:r>
+        <w:rPr>
+          <w:rFonts w:ascii="Courier New" w:hAnsi="Courier New" w:cs="Courier New"/>
+          <w:sz w:val="20"/>
+          <w:szCs w:val="20"/>
+        </w:rPr>
+        <w:t>LED_PIN, HIGH);</w:t>
       </w:r>
     </w:p>
     <w:p>
@@ -2257,7 +2803,25 @@
           <w:szCs w:val="20"/>
         </w:rPr>
         <w:lastRenderedPageBreak/>
-        <w:t xml:space="preserve">      state = DETETAR;</w:t>
+        <w:t xml:space="preserve">      </w:t>
+      </w:r>
+      <w:proofErr w:type="spellStart"/>
+      <w:r>
+        <w:rPr>
+          <w:rFonts w:ascii="Courier New" w:hAnsi="Courier New" w:cs="Courier New"/>
+          <w:sz w:val="20"/>
+          <w:szCs w:val="20"/>
+        </w:rPr>
+        <w:t>state</w:t>
+      </w:r>
+      <w:proofErr w:type="spellEnd"/>
+      <w:r>
+        <w:rPr>
+          <w:rFonts w:ascii="Courier New" w:hAnsi="Courier New" w:cs="Courier New"/>
+          <w:sz w:val="20"/>
+          <w:szCs w:val="20"/>
+        </w:rPr>
+        <w:t xml:space="preserve"> = DETETAR;</w:t>
       </w:r>
     </w:p>
     <w:p>
@@ -2317,93 +2881,229 @@
           <w:sz w:val="20"/>
           <w:szCs w:val="20"/>
         </w:rPr>
-        <w:t xml:space="preserve">      pirValue = digitalRead(PIR_PIN);</w:t>
-      </w:r>
-    </w:p>
-    <w:p>
-      <w:pPr>
-        <w:rPr>
-          <w:rFonts w:ascii="Courier New" w:hAnsi="Courier New" w:cs="Courier New"/>
-          <w:sz w:val="20"/>
-          <w:szCs w:val="20"/>
-        </w:rPr>
-      </w:pPr>
-      <w:r>
-        <w:rPr>
-          <w:rFonts w:ascii="Courier New" w:hAnsi="Courier New" w:cs="Courier New"/>
-          <w:sz w:val="20"/>
-          <w:szCs w:val="20"/>
-        </w:rPr>
-        <w:t xml:space="preserve">      if (pirValue == 1) {</w:t>
-      </w:r>
-    </w:p>
-    <w:p>
-      <w:pPr>
-        <w:rPr>
-          <w:rFonts w:ascii="Courier New" w:hAnsi="Courier New" w:cs="Courier New"/>
-          <w:sz w:val="20"/>
-          <w:szCs w:val="20"/>
-        </w:rPr>
-      </w:pPr>
-    </w:p>
-    <w:p>
-      <w:pPr>
-        <w:rPr>
-          <w:rFonts w:ascii="Courier New" w:hAnsi="Courier New" w:cs="Courier New"/>
-          <w:sz w:val="20"/>
-          <w:szCs w:val="20"/>
-        </w:rPr>
-      </w:pPr>
-      <w:r>
-        <w:rPr>
-          <w:rFonts w:ascii="Courier New" w:hAnsi="Courier New" w:cs="Courier New"/>
-          <w:sz w:val="20"/>
-          <w:szCs w:val="20"/>
-        </w:rPr>
-        <w:t xml:space="preserve">        state = DETETOU;</w:t>
-      </w:r>
-    </w:p>
-    <w:p>
-      <w:pPr>
-        <w:rPr>
-          <w:rFonts w:ascii="Courier New" w:hAnsi="Courier New" w:cs="Courier New"/>
-          <w:sz w:val="20"/>
-          <w:szCs w:val="20"/>
-        </w:rPr>
-      </w:pPr>
-      <w:r>
-        <w:rPr>
-          <w:rFonts w:ascii="Courier New" w:hAnsi="Courier New" w:cs="Courier New"/>
-          <w:sz w:val="20"/>
-          <w:szCs w:val="20"/>
-        </w:rPr>
-        <w:t xml:space="preserve">      } else {</w:t>
-      </w:r>
-    </w:p>
-    <w:p>
-      <w:pPr>
-        <w:rPr>
-          <w:rFonts w:ascii="Courier New" w:hAnsi="Courier New" w:cs="Courier New"/>
-          <w:sz w:val="20"/>
-          <w:szCs w:val="20"/>
-        </w:rPr>
-      </w:pPr>
-    </w:p>
-    <w:p>
-      <w:pPr>
-        <w:rPr>
-          <w:rFonts w:ascii="Courier New" w:hAnsi="Courier New" w:cs="Courier New"/>
-          <w:sz w:val="20"/>
-          <w:szCs w:val="20"/>
-        </w:rPr>
-      </w:pPr>
-      <w:r>
-        <w:rPr>
-          <w:rFonts w:ascii="Courier New" w:hAnsi="Courier New" w:cs="Courier New"/>
-          <w:sz w:val="20"/>
-          <w:szCs w:val="20"/>
-        </w:rPr>
-        <w:t xml:space="preserve">        state = DETETAR;</w:t>
+        <w:t xml:space="preserve">      </w:t>
+      </w:r>
+      <w:proofErr w:type="spellStart"/>
+      <w:r>
+        <w:rPr>
+          <w:rFonts w:ascii="Courier New" w:hAnsi="Courier New" w:cs="Courier New"/>
+          <w:sz w:val="20"/>
+          <w:szCs w:val="20"/>
+        </w:rPr>
+        <w:t>pirValue</w:t>
+      </w:r>
+      <w:proofErr w:type="spellEnd"/>
+      <w:r>
+        <w:rPr>
+          <w:rFonts w:ascii="Courier New" w:hAnsi="Courier New" w:cs="Courier New"/>
+          <w:sz w:val="20"/>
+          <w:szCs w:val="20"/>
+        </w:rPr>
+        <w:t xml:space="preserve"> = </w:t>
+      </w:r>
+      <w:proofErr w:type="spellStart"/>
+      <w:proofErr w:type="gramStart"/>
+      <w:r>
+        <w:rPr>
+          <w:rFonts w:ascii="Courier New" w:hAnsi="Courier New" w:cs="Courier New"/>
+          <w:sz w:val="20"/>
+          <w:szCs w:val="20"/>
+        </w:rPr>
+        <w:t>digitalRead</w:t>
+      </w:r>
+      <w:proofErr w:type="spellEnd"/>
+      <w:r>
+        <w:rPr>
+          <w:rFonts w:ascii="Courier New" w:hAnsi="Courier New" w:cs="Courier New"/>
+          <w:sz w:val="20"/>
+          <w:szCs w:val="20"/>
+        </w:rPr>
+        <w:t>(</w:t>
+      </w:r>
+      <w:proofErr w:type="gramEnd"/>
+      <w:r>
+        <w:rPr>
+          <w:rFonts w:ascii="Courier New" w:hAnsi="Courier New" w:cs="Courier New"/>
+          <w:sz w:val="20"/>
+          <w:szCs w:val="20"/>
+        </w:rPr>
+        <w:t>PIR_PIN);</w:t>
+      </w:r>
+    </w:p>
+    <w:p>
+      <w:pPr>
+        <w:rPr>
+          <w:rFonts w:ascii="Courier New" w:hAnsi="Courier New" w:cs="Courier New"/>
+          <w:sz w:val="20"/>
+          <w:szCs w:val="20"/>
+        </w:rPr>
+      </w:pPr>
+      <w:r>
+        <w:rPr>
+          <w:rFonts w:ascii="Courier New" w:hAnsi="Courier New" w:cs="Courier New"/>
+          <w:sz w:val="20"/>
+          <w:szCs w:val="20"/>
+        </w:rPr>
+        <w:t xml:space="preserve">      </w:t>
+      </w:r>
+      <w:proofErr w:type="spellStart"/>
+      <w:r>
+        <w:rPr>
+          <w:rFonts w:ascii="Courier New" w:hAnsi="Courier New" w:cs="Courier New"/>
+          <w:sz w:val="20"/>
+          <w:szCs w:val="20"/>
+        </w:rPr>
+        <w:t>if</w:t>
+      </w:r>
+      <w:proofErr w:type="spellEnd"/>
+      <w:r>
+        <w:rPr>
+          <w:rFonts w:ascii="Courier New" w:hAnsi="Courier New" w:cs="Courier New"/>
+          <w:sz w:val="20"/>
+          <w:szCs w:val="20"/>
+        </w:rPr>
+        <w:t xml:space="preserve"> (</w:t>
+      </w:r>
+      <w:proofErr w:type="spellStart"/>
+      <w:r>
+        <w:rPr>
+          <w:rFonts w:ascii="Courier New" w:hAnsi="Courier New" w:cs="Courier New"/>
+          <w:sz w:val="20"/>
+          <w:szCs w:val="20"/>
+        </w:rPr>
+        <w:t>pirValue</w:t>
+      </w:r>
+      <w:proofErr w:type="spellEnd"/>
+      <w:r>
+        <w:rPr>
+          <w:rFonts w:ascii="Courier New" w:hAnsi="Courier New" w:cs="Courier New"/>
+          <w:sz w:val="20"/>
+          <w:szCs w:val="20"/>
+        </w:rPr>
+        <w:t xml:space="preserve"> == 1) {</w:t>
+      </w:r>
+    </w:p>
+    <w:p>
+      <w:pPr>
+        <w:rPr>
+          <w:rFonts w:ascii="Courier New" w:hAnsi="Courier New" w:cs="Courier New"/>
+          <w:sz w:val="20"/>
+          <w:szCs w:val="20"/>
+        </w:rPr>
+      </w:pPr>
+    </w:p>
+    <w:p>
+      <w:pPr>
+        <w:rPr>
+          <w:rFonts w:ascii="Courier New" w:hAnsi="Courier New" w:cs="Courier New"/>
+          <w:sz w:val="20"/>
+          <w:szCs w:val="20"/>
+        </w:rPr>
+      </w:pPr>
+      <w:r>
+        <w:rPr>
+          <w:rFonts w:ascii="Courier New" w:hAnsi="Courier New" w:cs="Courier New"/>
+          <w:sz w:val="20"/>
+          <w:szCs w:val="20"/>
+        </w:rPr>
+        <w:t xml:space="preserve">        </w:t>
+      </w:r>
+      <w:proofErr w:type="spellStart"/>
+      <w:r>
+        <w:rPr>
+          <w:rFonts w:ascii="Courier New" w:hAnsi="Courier New" w:cs="Courier New"/>
+          <w:sz w:val="20"/>
+          <w:szCs w:val="20"/>
+        </w:rPr>
+        <w:t>state</w:t>
+      </w:r>
+      <w:proofErr w:type="spellEnd"/>
+      <w:r>
+        <w:rPr>
+          <w:rFonts w:ascii="Courier New" w:hAnsi="Courier New" w:cs="Courier New"/>
+          <w:sz w:val="20"/>
+          <w:szCs w:val="20"/>
+        </w:rPr>
+        <w:t xml:space="preserve"> = DETETOU;</w:t>
+      </w:r>
+    </w:p>
+    <w:p>
+      <w:pPr>
+        <w:rPr>
+          <w:rFonts w:ascii="Courier New" w:hAnsi="Courier New" w:cs="Courier New"/>
+          <w:sz w:val="20"/>
+          <w:szCs w:val="20"/>
+        </w:rPr>
+      </w:pPr>
+      <w:r>
+        <w:rPr>
+          <w:rFonts w:ascii="Courier New" w:hAnsi="Courier New" w:cs="Courier New"/>
+          <w:sz w:val="20"/>
+          <w:szCs w:val="20"/>
+        </w:rPr>
+        <w:t xml:space="preserve">      } </w:t>
+      </w:r>
+      <w:proofErr w:type="spellStart"/>
+      <w:r>
+        <w:rPr>
+          <w:rFonts w:ascii="Courier New" w:hAnsi="Courier New" w:cs="Courier New"/>
+          <w:sz w:val="20"/>
+          <w:szCs w:val="20"/>
+        </w:rPr>
+        <w:t>else</w:t>
+      </w:r>
+      <w:proofErr w:type="spellEnd"/>
+      <w:r>
+        <w:rPr>
+          <w:rFonts w:ascii="Courier New" w:hAnsi="Courier New" w:cs="Courier New"/>
+          <w:sz w:val="20"/>
+          <w:szCs w:val="20"/>
+        </w:rPr>
+        <w:t xml:space="preserve"> {</w:t>
+      </w:r>
+    </w:p>
+    <w:p>
+      <w:pPr>
+        <w:rPr>
+          <w:rFonts w:ascii="Courier New" w:hAnsi="Courier New" w:cs="Courier New"/>
+          <w:sz w:val="20"/>
+          <w:szCs w:val="20"/>
+        </w:rPr>
+      </w:pPr>
+    </w:p>
+    <w:p>
+      <w:pPr>
+        <w:rPr>
+          <w:rFonts w:ascii="Courier New" w:hAnsi="Courier New" w:cs="Courier New"/>
+          <w:sz w:val="20"/>
+          <w:szCs w:val="20"/>
+        </w:rPr>
+      </w:pPr>
+      <w:r>
+        <w:rPr>
+          <w:rFonts w:ascii="Courier New" w:hAnsi="Courier New" w:cs="Courier New"/>
+          <w:sz w:val="20"/>
+          <w:szCs w:val="20"/>
+        </w:rPr>
+        <w:t xml:space="preserve">        </w:t>
+      </w:r>
+      <w:proofErr w:type="spellStart"/>
+      <w:r>
+        <w:rPr>
+          <w:rFonts w:ascii="Courier New" w:hAnsi="Courier New" w:cs="Courier New"/>
+          <w:sz w:val="20"/>
+          <w:szCs w:val="20"/>
+        </w:rPr>
+        <w:t>state</w:t>
+      </w:r>
+      <w:proofErr w:type="spellEnd"/>
+      <w:r>
+        <w:rPr>
+          <w:rFonts w:ascii="Courier New" w:hAnsi="Courier New" w:cs="Courier New"/>
+          <w:sz w:val="20"/>
+          <w:szCs w:val="20"/>
+        </w:rPr>
+        <w:t xml:space="preserve"> = DETETAR;</w:t>
       </w:r>
     </w:p>
     <w:p>
@@ -2480,58 +3180,178 @@
           <w:sz w:val="20"/>
           <w:szCs w:val="20"/>
         </w:rPr>
-        <w:t xml:space="preserve">      time = millis();</w:t>
-      </w:r>
-    </w:p>
-    <w:p>
-      <w:pPr>
-        <w:rPr>
-          <w:rFonts w:ascii="Courier New" w:hAnsi="Courier New" w:cs="Courier New"/>
-          <w:sz w:val="20"/>
-          <w:szCs w:val="20"/>
-        </w:rPr>
-      </w:pPr>
-      <w:r>
-        <w:rPr>
-          <w:rFonts w:ascii="Courier New" w:hAnsi="Courier New" w:cs="Courier New"/>
-          <w:sz w:val="20"/>
-          <w:szCs w:val="20"/>
-        </w:rPr>
-        <w:t xml:space="preserve">      digitalWrite(LED_PIN, LOW);</w:t>
-      </w:r>
-    </w:p>
-    <w:p>
-      <w:pPr>
-        <w:rPr>
-          <w:rFonts w:ascii="Courier New" w:hAnsi="Courier New" w:cs="Courier New"/>
-          <w:sz w:val="20"/>
-          <w:szCs w:val="20"/>
-        </w:rPr>
-      </w:pPr>
-      <w:r>
-        <w:rPr>
-          <w:rFonts w:ascii="Courier New" w:hAnsi="Courier New" w:cs="Courier New"/>
-          <w:sz w:val="20"/>
-          <w:szCs w:val="20"/>
-        </w:rPr>
-        <w:t xml:space="preserve">      while (millis() - time &lt; 30000);</w:t>
-      </w:r>
-    </w:p>
-    <w:p>
-      <w:pPr>
-        <w:rPr>
-          <w:rFonts w:ascii="Courier New" w:hAnsi="Courier New" w:cs="Courier New"/>
-          <w:sz w:val="20"/>
-          <w:szCs w:val="20"/>
-        </w:rPr>
-      </w:pPr>
-      <w:r>
-        <w:rPr>
-          <w:rFonts w:ascii="Courier New" w:hAnsi="Courier New" w:cs="Courier New"/>
-          <w:sz w:val="20"/>
-          <w:szCs w:val="20"/>
-        </w:rPr>
-        <w:t xml:space="preserve">      state = PYTHON;</w:t>
+        <w:t xml:space="preserve">      time = </w:t>
+      </w:r>
+      <w:proofErr w:type="spellStart"/>
+      <w:proofErr w:type="gramStart"/>
+      <w:r>
+        <w:rPr>
+          <w:rFonts w:ascii="Courier New" w:hAnsi="Courier New" w:cs="Courier New"/>
+          <w:sz w:val="20"/>
+          <w:szCs w:val="20"/>
+        </w:rPr>
+        <w:t>millis</w:t>
+      </w:r>
+      <w:proofErr w:type="spellEnd"/>
+      <w:r>
+        <w:rPr>
+          <w:rFonts w:ascii="Courier New" w:hAnsi="Courier New" w:cs="Courier New"/>
+          <w:sz w:val="20"/>
+          <w:szCs w:val="20"/>
+        </w:rPr>
+        <w:t>(</w:t>
+      </w:r>
+      <w:proofErr w:type="gramEnd"/>
+      <w:r>
+        <w:rPr>
+          <w:rFonts w:ascii="Courier New" w:hAnsi="Courier New" w:cs="Courier New"/>
+          <w:sz w:val="20"/>
+          <w:szCs w:val="20"/>
+        </w:rPr>
+        <w:t>);</w:t>
+      </w:r>
+    </w:p>
+    <w:p>
+      <w:pPr>
+        <w:rPr>
+          <w:rFonts w:ascii="Courier New" w:hAnsi="Courier New" w:cs="Courier New"/>
+          <w:sz w:val="20"/>
+          <w:szCs w:val="20"/>
+        </w:rPr>
+      </w:pPr>
+      <w:r>
+        <w:rPr>
+          <w:rFonts w:ascii="Courier New" w:hAnsi="Courier New" w:cs="Courier New"/>
+          <w:sz w:val="20"/>
+          <w:szCs w:val="20"/>
+        </w:rPr>
+        <w:t xml:space="preserve">      </w:t>
+      </w:r>
+      <w:proofErr w:type="spellStart"/>
+      <w:proofErr w:type="gramStart"/>
+      <w:r>
+        <w:rPr>
+          <w:rFonts w:ascii="Courier New" w:hAnsi="Courier New" w:cs="Courier New"/>
+          <w:sz w:val="20"/>
+          <w:szCs w:val="20"/>
+        </w:rPr>
+        <w:t>digitalWrite</w:t>
+      </w:r>
+      <w:proofErr w:type="spellEnd"/>
+      <w:r>
+        <w:rPr>
+          <w:rFonts w:ascii="Courier New" w:hAnsi="Courier New" w:cs="Courier New"/>
+          <w:sz w:val="20"/>
+          <w:szCs w:val="20"/>
+        </w:rPr>
+        <w:t>(</w:t>
+      </w:r>
+      <w:proofErr w:type="gramEnd"/>
+      <w:r>
+        <w:rPr>
+          <w:rFonts w:ascii="Courier New" w:hAnsi="Courier New" w:cs="Courier New"/>
+          <w:sz w:val="20"/>
+          <w:szCs w:val="20"/>
+        </w:rPr>
+        <w:t>LED_PIN, LOW);</w:t>
+      </w:r>
+    </w:p>
+    <w:p>
+      <w:pPr>
+        <w:rPr>
+          <w:rFonts w:ascii="Courier New" w:hAnsi="Courier New" w:cs="Courier New"/>
+          <w:sz w:val="20"/>
+          <w:szCs w:val="20"/>
+        </w:rPr>
+      </w:pPr>
+      <w:r>
+        <w:rPr>
+          <w:rFonts w:ascii="Courier New" w:hAnsi="Courier New" w:cs="Courier New"/>
+          <w:sz w:val="20"/>
+          <w:szCs w:val="20"/>
+        </w:rPr>
+        <w:t xml:space="preserve">      </w:t>
+      </w:r>
+      <w:proofErr w:type="spellStart"/>
+      <w:r>
+        <w:rPr>
+          <w:rFonts w:ascii="Courier New" w:hAnsi="Courier New" w:cs="Courier New"/>
+          <w:sz w:val="20"/>
+          <w:szCs w:val="20"/>
+        </w:rPr>
+        <w:t>while</w:t>
+      </w:r>
+      <w:proofErr w:type="spellEnd"/>
+      <w:r>
+        <w:rPr>
+          <w:rFonts w:ascii="Courier New" w:hAnsi="Courier New" w:cs="Courier New"/>
+          <w:sz w:val="20"/>
+          <w:szCs w:val="20"/>
+        </w:rPr>
+        <w:t xml:space="preserve"> (</w:t>
+      </w:r>
+      <w:proofErr w:type="spellStart"/>
+      <w:proofErr w:type="gramStart"/>
+      <w:r>
+        <w:rPr>
+          <w:rFonts w:ascii="Courier New" w:hAnsi="Courier New" w:cs="Courier New"/>
+          <w:sz w:val="20"/>
+          <w:szCs w:val="20"/>
+        </w:rPr>
+        <w:t>millis</w:t>
+      </w:r>
+      <w:proofErr w:type="spellEnd"/>
+      <w:r>
+        <w:rPr>
+          <w:rFonts w:ascii="Courier New" w:hAnsi="Courier New" w:cs="Courier New"/>
+          <w:sz w:val="20"/>
+          <w:szCs w:val="20"/>
+        </w:rPr>
+        <w:t>(</w:t>
+      </w:r>
+      <w:proofErr w:type="gramEnd"/>
+      <w:r>
+        <w:rPr>
+          <w:rFonts w:ascii="Courier New" w:hAnsi="Courier New" w:cs="Courier New"/>
+          <w:sz w:val="20"/>
+          <w:szCs w:val="20"/>
+        </w:rPr>
+        <w:t>) - time &lt; 30000);</w:t>
+      </w:r>
+    </w:p>
+    <w:p>
+      <w:pPr>
+        <w:rPr>
+          <w:rFonts w:ascii="Courier New" w:hAnsi="Courier New" w:cs="Courier New"/>
+          <w:sz w:val="20"/>
+          <w:szCs w:val="20"/>
+        </w:rPr>
+      </w:pPr>
+      <w:r>
+        <w:rPr>
+          <w:rFonts w:ascii="Courier New" w:hAnsi="Courier New" w:cs="Courier New"/>
+          <w:sz w:val="20"/>
+          <w:szCs w:val="20"/>
+        </w:rPr>
+        <w:t xml:space="preserve">      </w:t>
+      </w:r>
+      <w:proofErr w:type="spellStart"/>
+      <w:r>
+        <w:rPr>
+          <w:rFonts w:ascii="Courier New" w:hAnsi="Courier New" w:cs="Courier New"/>
+          <w:sz w:val="20"/>
+          <w:szCs w:val="20"/>
+        </w:rPr>
+        <w:t>state</w:t>
+      </w:r>
+      <w:proofErr w:type="spellEnd"/>
+      <w:r>
+        <w:rPr>
+          <w:rFonts w:ascii="Courier New" w:hAnsi="Courier New" w:cs="Courier New"/>
+          <w:sz w:val="20"/>
+          <w:szCs w:val="20"/>
+        </w:rPr>
+        <w:t xml:space="preserve"> = PYTHON;</w:t>
       </w:r>
     </w:p>
     <w:p>
@@ -2591,41 +3411,113 @@
           <w:sz w:val="20"/>
           <w:szCs w:val="20"/>
         </w:rPr>
-        <w:t xml:space="preserve">      Serial.println(button);</w:t>
-      </w:r>
-    </w:p>
-    <w:p>
-      <w:pPr>
-        <w:rPr>
-          <w:rFonts w:ascii="Courier New" w:hAnsi="Courier New" w:cs="Courier New"/>
-          <w:sz w:val="20"/>
-          <w:szCs w:val="20"/>
-        </w:rPr>
-      </w:pPr>
-      <w:r>
-        <w:rPr>
-          <w:rFonts w:ascii="Courier New" w:hAnsi="Courier New" w:cs="Courier New"/>
-          <w:sz w:val="20"/>
-          <w:szCs w:val="20"/>
-        </w:rPr>
-        <w:t xml:space="preserve">      state = ESPERAR;</w:t>
-      </w:r>
-    </w:p>
-    <w:p>
-      <w:pPr>
-        <w:rPr>
-          <w:rFonts w:ascii="Courier New" w:hAnsi="Courier New" w:cs="Courier New"/>
-          <w:sz w:val="20"/>
-          <w:szCs w:val="20"/>
-        </w:rPr>
-      </w:pPr>
-      <w:r>
-        <w:rPr>
-          <w:rFonts w:ascii="Courier New" w:hAnsi="Courier New" w:cs="Courier New"/>
-          <w:sz w:val="20"/>
-          <w:szCs w:val="20"/>
-        </w:rPr>
-        <w:t xml:space="preserve">      button = 1;</w:t>
+        <w:t xml:space="preserve">      </w:t>
+      </w:r>
+      <w:proofErr w:type="spellStart"/>
+      <w:r>
+        <w:rPr>
+          <w:rFonts w:ascii="Courier New" w:hAnsi="Courier New" w:cs="Courier New"/>
+          <w:sz w:val="20"/>
+          <w:szCs w:val="20"/>
+        </w:rPr>
+        <w:t>Serial.println</w:t>
+      </w:r>
+      <w:proofErr w:type="spellEnd"/>
+      <w:r>
+        <w:rPr>
+          <w:rFonts w:ascii="Courier New" w:hAnsi="Courier New" w:cs="Courier New"/>
+          <w:sz w:val="20"/>
+          <w:szCs w:val="20"/>
+        </w:rPr>
+        <w:t>(</w:t>
+      </w:r>
+      <w:proofErr w:type="spellStart"/>
+      <w:r>
+        <w:rPr>
+          <w:rFonts w:ascii="Courier New" w:hAnsi="Courier New" w:cs="Courier New"/>
+          <w:sz w:val="20"/>
+          <w:szCs w:val="20"/>
+        </w:rPr>
+        <w:t>button</w:t>
+      </w:r>
+      <w:proofErr w:type="spellEnd"/>
+      <w:r>
+        <w:rPr>
+          <w:rFonts w:ascii="Courier New" w:hAnsi="Courier New" w:cs="Courier New"/>
+          <w:sz w:val="20"/>
+          <w:szCs w:val="20"/>
+        </w:rPr>
+        <w:t>);</w:t>
+      </w:r>
+    </w:p>
+    <w:p>
+      <w:pPr>
+        <w:rPr>
+          <w:rFonts w:ascii="Courier New" w:hAnsi="Courier New" w:cs="Courier New"/>
+          <w:sz w:val="20"/>
+          <w:szCs w:val="20"/>
+        </w:rPr>
+      </w:pPr>
+      <w:r>
+        <w:rPr>
+          <w:rFonts w:ascii="Courier New" w:hAnsi="Courier New" w:cs="Courier New"/>
+          <w:sz w:val="20"/>
+          <w:szCs w:val="20"/>
+        </w:rPr>
+        <w:t xml:space="preserve">      </w:t>
+      </w:r>
+      <w:proofErr w:type="spellStart"/>
+      <w:r>
+        <w:rPr>
+          <w:rFonts w:ascii="Courier New" w:hAnsi="Courier New" w:cs="Courier New"/>
+          <w:sz w:val="20"/>
+          <w:szCs w:val="20"/>
+        </w:rPr>
+        <w:t>state</w:t>
+      </w:r>
+      <w:proofErr w:type="spellEnd"/>
+      <w:r>
+        <w:rPr>
+          <w:rFonts w:ascii="Courier New" w:hAnsi="Courier New" w:cs="Courier New"/>
+          <w:sz w:val="20"/>
+          <w:szCs w:val="20"/>
+        </w:rPr>
+        <w:t xml:space="preserve"> = ESPERAR;</w:t>
+      </w:r>
+    </w:p>
+    <w:p>
+      <w:pPr>
+        <w:rPr>
+          <w:rFonts w:ascii="Courier New" w:hAnsi="Courier New" w:cs="Courier New"/>
+          <w:sz w:val="20"/>
+          <w:szCs w:val="20"/>
+        </w:rPr>
+      </w:pPr>
+      <w:r>
+        <w:rPr>
+          <w:rFonts w:ascii="Courier New" w:hAnsi="Courier New" w:cs="Courier New"/>
+          <w:sz w:val="20"/>
+          <w:szCs w:val="20"/>
+        </w:rPr>
+        <w:t xml:space="preserve">      </w:t>
+      </w:r>
+      <w:proofErr w:type="spellStart"/>
+      <w:r>
+        <w:rPr>
+          <w:rFonts w:ascii="Courier New" w:hAnsi="Courier New" w:cs="Courier New"/>
+          <w:sz w:val="20"/>
+          <w:szCs w:val="20"/>
+        </w:rPr>
+        <w:t>button</w:t>
+      </w:r>
+      <w:proofErr w:type="spellEnd"/>
+      <w:r>
+        <w:rPr>
+          <w:rFonts w:ascii="Courier New" w:hAnsi="Courier New" w:cs="Courier New"/>
+          <w:sz w:val="20"/>
+          <w:szCs w:val="20"/>
+        </w:rPr>
+        <w:t xml:space="preserve"> = 1;</w:t>
       </w:r>
     </w:p>
     <w:p>
@@ -2696,30 +3588,104 @@
           <w:szCs w:val="20"/>
         </w:rPr>
       </w:pPr>
-      <w:r>
-        <w:rPr>
-          <w:rFonts w:ascii="Courier New" w:hAnsi="Courier New" w:cs="Courier New"/>
-          <w:sz w:val="20"/>
-          <w:szCs w:val="20"/>
-        </w:rPr>
-        <w:t>void butt() {</w:t>
-      </w:r>
-    </w:p>
-    <w:p>
-      <w:pPr>
-        <w:rPr>
-          <w:rFonts w:ascii="Courier New" w:hAnsi="Courier New" w:cs="Courier New"/>
-          <w:sz w:val="20"/>
-          <w:szCs w:val="20"/>
-        </w:rPr>
-      </w:pPr>
-      <w:r>
-        <w:rPr>
-          <w:rFonts w:ascii="Courier New" w:hAnsi="Courier New" w:cs="Courier New"/>
-          <w:sz w:val="20"/>
-          <w:szCs w:val="20"/>
-        </w:rPr>
-        <w:t xml:space="preserve">  if (state == DETETOU) {</w:t>
+      <w:proofErr w:type="spellStart"/>
+      <w:r>
+        <w:rPr>
+          <w:rFonts w:ascii="Courier New" w:hAnsi="Courier New" w:cs="Courier New"/>
+          <w:sz w:val="20"/>
+          <w:szCs w:val="20"/>
+        </w:rPr>
+        <w:t>void</w:t>
+      </w:r>
+      <w:proofErr w:type="spellEnd"/>
+      <w:r>
+        <w:rPr>
+          <w:rFonts w:ascii="Courier New" w:hAnsi="Courier New" w:cs="Courier New"/>
+          <w:sz w:val="20"/>
+          <w:szCs w:val="20"/>
+        </w:rPr>
+        <w:t xml:space="preserve"> </w:t>
+      </w:r>
+      <w:proofErr w:type="spellStart"/>
+      <w:proofErr w:type="gramStart"/>
+      <w:r>
+        <w:rPr>
+          <w:rFonts w:ascii="Courier New" w:hAnsi="Courier New" w:cs="Courier New"/>
+          <w:sz w:val="20"/>
+          <w:szCs w:val="20"/>
+        </w:rPr>
+        <w:t>butt</w:t>
+      </w:r>
+      <w:proofErr w:type="spellEnd"/>
+      <w:r>
+        <w:rPr>
+          <w:rFonts w:ascii="Courier New" w:hAnsi="Courier New" w:cs="Courier New"/>
+          <w:sz w:val="20"/>
+          <w:szCs w:val="20"/>
+        </w:rPr>
+        <w:t>(</w:t>
+      </w:r>
+      <w:proofErr w:type="gramEnd"/>
+      <w:r>
+        <w:rPr>
+          <w:rFonts w:ascii="Courier New" w:hAnsi="Courier New" w:cs="Courier New"/>
+          <w:sz w:val="20"/>
+          <w:szCs w:val="20"/>
+        </w:rPr>
+        <w:t>) {</w:t>
+      </w:r>
+    </w:p>
+    <w:p>
+      <w:pPr>
+        <w:rPr>
+          <w:rFonts w:ascii="Courier New" w:hAnsi="Courier New" w:cs="Courier New"/>
+          <w:sz w:val="20"/>
+          <w:szCs w:val="20"/>
+        </w:rPr>
+      </w:pPr>
+      <w:r>
+        <w:rPr>
+          <w:rFonts w:ascii="Courier New" w:hAnsi="Courier New" w:cs="Courier New"/>
+          <w:sz w:val="20"/>
+          <w:szCs w:val="20"/>
+        </w:rPr>
+        <w:t xml:space="preserve">  </w:t>
+      </w:r>
+      <w:proofErr w:type="spellStart"/>
+      <w:r>
+        <w:rPr>
+          <w:rFonts w:ascii="Courier New" w:hAnsi="Courier New" w:cs="Courier New"/>
+          <w:sz w:val="20"/>
+          <w:szCs w:val="20"/>
+        </w:rPr>
+        <w:t>if</w:t>
+      </w:r>
+      <w:proofErr w:type="spellEnd"/>
+      <w:r>
+        <w:rPr>
+          <w:rFonts w:ascii="Courier New" w:hAnsi="Courier New" w:cs="Courier New"/>
+          <w:sz w:val="20"/>
+          <w:szCs w:val="20"/>
+        </w:rPr>
+        <w:t xml:space="preserve"> (</w:t>
+      </w:r>
+      <w:proofErr w:type="spellStart"/>
+      <w:r>
+        <w:rPr>
+          <w:rFonts w:ascii="Courier New" w:hAnsi="Courier New" w:cs="Courier New"/>
+          <w:sz w:val="20"/>
+          <w:szCs w:val="20"/>
+        </w:rPr>
+        <w:t>state</w:t>
+      </w:r>
+      <w:proofErr w:type="spellEnd"/>
+      <w:r>
+        <w:rPr>
+          <w:rFonts w:ascii="Courier New" w:hAnsi="Courier New" w:cs="Courier New"/>
+          <w:sz w:val="20"/>
+          <w:szCs w:val="20"/>
+        </w:rPr>
+        <w:t xml:space="preserve"> == DETETOU) {</w:t>
       </w:r>
     </w:p>
     <w:p>
@@ -2762,7 +3728,25 @@
           <w:sz w:val="20"/>
           <w:szCs w:val="20"/>
         </w:rPr>
-        <w:t xml:space="preserve">    button = 0;</w:t>
+        <w:t xml:space="preserve">    </w:t>
+      </w:r>
+      <w:proofErr w:type="spellStart"/>
+      <w:r>
+        <w:rPr>
+          <w:rFonts w:ascii="Courier New" w:hAnsi="Courier New" w:cs="Courier New"/>
+          <w:sz w:val="20"/>
+          <w:szCs w:val="20"/>
+        </w:rPr>
+        <w:t>button</w:t>
+      </w:r>
+      <w:proofErr w:type="spellEnd"/>
+      <w:r>
+        <w:rPr>
+          <w:rFonts w:ascii="Courier New" w:hAnsi="Courier New" w:cs="Courier New"/>
+          <w:sz w:val="20"/>
+          <w:szCs w:val="20"/>
+        </w:rPr>
+        <w:t xml:space="preserve"> = 0;</w:t>
       </w:r>
     </w:p>
     <w:p>
@@ -2821,127 +3805,283 @@
           <w:b/>
           <w:bCs/>
         </w:rPr>
-        <w:t>Código Python</w:t>
-      </w:r>
-    </w:p>
-    <w:p>
-      <w:pPr>
-        <w:rPr>
-          <w:rFonts w:ascii="Courier New" w:hAnsi="Courier New" w:cs="Courier New"/>
-          <w:sz w:val="20"/>
-          <w:szCs w:val="20"/>
-        </w:rPr>
-      </w:pPr>
-      <w:r>
-        <w:rPr>
-          <w:rFonts w:ascii="Courier New" w:hAnsi="Courier New" w:cs="Courier New"/>
-          <w:sz w:val="20"/>
-          <w:szCs w:val="20"/>
-        </w:rPr>
-        <w:t>import serial</w:t>
-      </w:r>
-    </w:p>
-    <w:p>
-      <w:pPr>
-        <w:rPr>
-          <w:rFonts w:ascii="Courier New" w:hAnsi="Courier New" w:cs="Courier New"/>
-          <w:sz w:val="20"/>
-          <w:szCs w:val="20"/>
-        </w:rPr>
-      </w:pPr>
-      <w:r>
-        <w:rPr>
-          <w:rFonts w:ascii="Courier New" w:hAnsi="Courier New" w:cs="Courier New"/>
-          <w:sz w:val="20"/>
-          <w:szCs w:val="20"/>
-        </w:rPr>
-        <w:t>import smtplib</w:t>
-      </w:r>
-    </w:p>
-    <w:p>
-      <w:pPr>
-        <w:rPr>
-          <w:rFonts w:ascii="Courier New" w:hAnsi="Courier New" w:cs="Courier New"/>
-          <w:sz w:val="20"/>
-          <w:szCs w:val="20"/>
-        </w:rPr>
-      </w:pPr>
-      <w:r>
-        <w:rPr>
-          <w:rFonts w:ascii="Courier New" w:hAnsi="Courier New" w:cs="Courier New"/>
-          <w:sz w:val="20"/>
-          <w:szCs w:val="20"/>
-        </w:rPr>
-        <w:t>from email.message import EmailMessage</w:t>
-      </w:r>
-    </w:p>
-    <w:p>
-      <w:pPr>
-        <w:rPr>
-          <w:rFonts w:ascii="Courier New" w:hAnsi="Courier New" w:cs="Courier New"/>
-          <w:sz w:val="20"/>
-          <w:szCs w:val="20"/>
-        </w:rPr>
-      </w:pPr>
-      <w:r>
-        <w:rPr>
-          <w:rFonts w:ascii="Courier New" w:hAnsi="Courier New" w:cs="Courier New"/>
-          <w:sz w:val="20"/>
-          <w:szCs w:val="20"/>
-        </w:rPr>
-        <w:t>import urllib.request</w:t>
-      </w:r>
-    </w:p>
-    <w:p>
-      <w:pPr>
-        <w:rPr>
-          <w:rFonts w:ascii="Courier New" w:hAnsi="Courier New" w:cs="Courier New"/>
-          <w:sz w:val="20"/>
-          <w:szCs w:val="20"/>
-        </w:rPr>
-      </w:pPr>
-      <w:r>
-        <w:rPr>
-          <w:rFonts w:ascii="Courier New" w:hAnsi="Courier New" w:cs="Courier New"/>
-          <w:sz w:val="20"/>
-          <w:szCs w:val="20"/>
-        </w:rPr>
-        <w:t>import time</w:t>
-      </w:r>
-    </w:p>
-    <w:p>
-      <w:pPr>
-        <w:rPr>
-          <w:rFonts w:ascii="Courier New" w:hAnsi="Courier New" w:cs="Courier New"/>
-          <w:sz w:val="20"/>
-          <w:szCs w:val="20"/>
-        </w:rPr>
-      </w:pPr>
-    </w:p>
-    <w:p>
-      <w:pPr>
-        <w:rPr>
-          <w:rFonts w:ascii="Courier New" w:hAnsi="Courier New" w:cs="Courier New"/>
-          <w:sz w:val="20"/>
-          <w:szCs w:val="20"/>
-        </w:rPr>
-      </w:pPr>
-      <w:r>
-        <w:rPr>
-          <w:rFonts w:ascii="Courier New" w:hAnsi="Courier New" w:cs="Courier New"/>
-          <w:sz w:val="20"/>
-          <w:szCs w:val="20"/>
-        </w:rPr>
-        <w:t>def enviaMail():</w:t>
-      </w:r>
-    </w:p>
-    <w:p>
-      <w:pPr>
-        <w:rPr>
-          <w:rFonts w:ascii="Courier New" w:hAnsi="Courier New" w:cs="Courier New"/>
-          <w:sz w:val="20"/>
-          <w:szCs w:val="20"/>
-          <w:lang w:val="pt-PT"/>
+        <w:t xml:space="preserve">Código </w:t>
+      </w:r>
+      <w:proofErr w:type="spellStart"/>
+      <w:r>
+        <w:rPr>
+          <w:b/>
+          <w:bCs/>
+        </w:rPr>
+        <w:t>Python</w:t>
+      </w:r>
+      <w:proofErr w:type="spellEnd"/>
+    </w:p>
+    <w:p>
+      <w:pPr>
+        <w:rPr>
+          <w:rFonts w:ascii="Courier New" w:hAnsi="Courier New" w:cs="Courier New"/>
+          <w:sz w:val="20"/>
+          <w:szCs w:val="20"/>
+        </w:rPr>
+      </w:pPr>
+      <w:proofErr w:type="spellStart"/>
+      <w:r>
+        <w:rPr>
+          <w:rFonts w:ascii="Courier New" w:hAnsi="Courier New" w:cs="Courier New"/>
+          <w:sz w:val="20"/>
+          <w:szCs w:val="20"/>
+        </w:rPr>
+        <w:t>import</w:t>
+      </w:r>
+      <w:proofErr w:type="spellEnd"/>
+      <w:r>
+        <w:rPr>
+          <w:rFonts w:ascii="Courier New" w:hAnsi="Courier New" w:cs="Courier New"/>
+          <w:sz w:val="20"/>
+          <w:szCs w:val="20"/>
+        </w:rPr>
+        <w:t xml:space="preserve"> serial</w:t>
+      </w:r>
+    </w:p>
+    <w:p>
+      <w:pPr>
+        <w:rPr>
+          <w:rFonts w:ascii="Courier New" w:hAnsi="Courier New" w:cs="Courier New"/>
+          <w:sz w:val="20"/>
+          <w:szCs w:val="20"/>
+        </w:rPr>
+      </w:pPr>
+      <w:proofErr w:type="spellStart"/>
+      <w:r>
+        <w:rPr>
+          <w:rFonts w:ascii="Courier New" w:hAnsi="Courier New" w:cs="Courier New"/>
+          <w:sz w:val="20"/>
+          <w:szCs w:val="20"/>
+        </w:rPr>
+        <w:t>import</w:t>
+      </w:r>
+      <w:proofErr w:type="spellEnd"/>
+      <w:r>
+        <w:rPr>
+          <w:rFonts w:ascii="Courier New" w:hAnsi="Courier New" w:cs="Courier New"/>
+          <w:sz w:val="20"/>
+          <w:szCs w:val="20"/>
+        </w:rPr>
+        <w:t xml:space="preserve"> </w:t>
+      </w:r>
+      <w:proofErr w:type="spellStart"/>
+      <w:r>
+        <w:rPr>
+          <w:rFonts w:ascii="Courier New" w:hAnsi="Courier New" w:cs="Courier New"/>
+          <w:sz w:val="20"/>
+          <w:szCs w:val="20"/>
+        </w:rPr>
+        <w:t>smtplib</w:t>
+      </w:r>
+      <w:proofErr w:type="spellEnd"/>
+    </w:p>
+    <w:p>
+      <w:pPr>
+        <w:rPr>
+          <w:rFonts w:ascii="Courier New" w:hAnsi="Courier New" w:cs="Courier New"/>
+          <w:sz w:val="20"/>
+          <w:szCs w:val="20"/>
+        </w:rPr>
+      </w:pPr>
+      <w:r>
+        <w:rPr>
+          <w:rFonts w:ascii="Courier New" w:hAnsi="Courier New" w:cs="Courier New"/>
+          <w:sz w:val="20"/>
+          <w:szCs w:val="20"/>
+        </w:rPr>
+        <w:t xml:space="preserve">from </w:t>
+      </w:r>
+      <w:proofErr w:type="spellStart"/>
+      <w:proofErr w:type="gramStart"/>
+      <w:r>
+        <w:rPr>
+          <w:rFonts w:ascii="Courier New" w:hAnsi="Courier New" w:cs="Courier New"/>
+          <w:sz w:val="20"/>
+          <w:szCs w:val="20"/>
+        </w:rPr>
+        <w:t>email.message</w:t>
+      </w:r>
+      <w:proofErr w:type="spellEnd"/>
+      <w:proofErr w:type="gramEnd"/>
+      <w:r>
+        <w:rPr>
+          <w:rFonts w:ascii="Courier New" w:hAnsi="Courier New" w:cs="Courier New"/>
+          <w:sz w:val="20"/>
+          <w:szCs w:val="20"/>
+        </w:rPr>
+        <w:t xml:space="preserve"> </w:t>
+      </w:r>
+      <w:proofErr w:type="spellStart"/>
+      <w:r>
+        <w:rPr>
+          <w:rFonts w:ascii="Courier New" w:hAnsi="Courier New" w:cs="Courier New"/>
+          <w:sz w:val="20"/>
+          <w:szCs w:val="20"/>
+        </w:rPr>
+        <w:t>import</w:t>
+      </w:r>
+      <w:proofErr w:type="spellEnd"/>
+      <w:r>
+        <w:rPr>
+          <w:rFonts w:ascii="Courier New" w:hAnsi="Courier New" w:cs="Courier New"/>
+          <w:sz w:val="20"/>
+          <w:szCs w:val="20"/>
+        </w:rPr>
+        <w:t xml:space="preserve"> </w:t>
+      </w:r>
+      <w:proofErr w:type="spellStart"/>
+      <w:r>
+        <w:rPr>
+          <w:rFonts w:ascii="Courier New" w:hAnsi="Courier New" w:cs="Courier New"/>
+          <w:sz w:val="20"/>
+          <w:szCs w:val="20"/>
+        </w:rPr>
+        <w:t>EmailMessage</w:t>
+      </w:r>
+      <w:proofErr w:type="spellEnd"/>
+    </w:p>
+    <w:p>
+      <w:pPr>
+        <w:rPr>
+          <w:rFonts w:ascii="Courier New" w:hAnsi="Courier New" w:cs="Courier New"/>
+          <w:sz w:val="20"/>
+          <w:szCs w:val="20"/>
+        </w:rPr>
+      </w:pPr>
+      <w:proofErr w:type="spellStart"/>
+      <w:r>
+        <w:rPr>
+          <w:rFonts w:ascii="Courier New" w:hAnsi="Courier New" w:cs="Courier New"/>
+          <w:sz w:val="20"/>
+          <w:szCs w:val="20"/>
+        </w:rPr>
+        <w:t>import</w:t>
+      </w:r>
+      <w:proofErr w:type="spellEnd"/>
+      <w:r>
+        <w:rPr>
+          <w:rFonts w:ascii="Courier New" w:hAnsi="Courier New" w:cs="Courier New"/>
+          <w:sz w:val="20"/>
+          <w:szCs w:val="20"/>
+        </w:rPr>
+        <w:t xml:space="preserve"> </w:t>
+      </w:r>
+      <w:proofErr w:type="spellStart"/>
+      <w:proofErr w:type="gramStart"/>
+      <w:r>
+        <w:rPr>
+          <w:rFonts w:ascii="Courier New" w:hAnsi="Courier New" w:cs="Courier New"/>
+          <w:sz w:val="20"/>
+          <w:szCs w:val="20"/>
+        </w:rPr>
+        <w:t>urllib.request</w:t>
+      </w:r>
+      <w:proofErr w:type="spellEnd"/>
+      <w:proofErr w:type="gramEnd"/>
+    </w:p>
+    <w:p>
+      <w:pPr>
+        <w:rPr>
+          <w:rFonts w:ascii="Courier New" w:hAnsi="Courier New" w:cs="Courier New"/>
+          <w:sz w:val="20"/>
+          <w:szCs w:val="20"/>
+        </w:rPr>
+      </w:pPr>
+      <w:proofErr w:type="spellStart"/>
+      <w:r>
+        <w:rPr>
+          <w:rFonts w:ascii="Courier New" w:hAnsi="Courier New" w:cs="Courier New"/>
+          <w:sz w:val="20"/>
+          <w:szCs w:val="20"/>
+        </w:rPr>
+        <w:t>import</w:t>
+      </w:r>
+      <w:proofErr w:type="spellEnd"/>
+      <w:r>
+        <w:rPr>
+          <w:rFonts w:ascii="Courier New" w:hAnsi="Courier New" w:cs="Courier New"/>
+          <w:sz w:val="20"/>
+          <w:szCs w:val="20"/>
+        </w:rPr>
+        <w:t xml:space="preserve"> time</w:t>
+      </w:r>
+    </w:p>
+    <w:p>
+      <w:pPr>
+        <w:rPr>
+          <w:rFonts w:ascii="Courier New" w:hAnsi="Courier New" w:cs="Courier New"/>
+          <w:sz w:val="20"/>
+          <w:szCs w:val="20"/>
+        </w:rPr>
+      </w:pPr>
+    </w:p>
+    <w:p>
+      <w:pPr>
+        <w:rPr>
+          <w:rFonts w:ascii="Courier New" w:hAnsi="Courier New" w:cs="Courier New"/>
+          <w:sz w:val="20"/>
+          <w:szCs w:val="20"/>
+        </w:rPr>
+      </w:pPr>
+      <w:proofErr w:type="spellStart"/>
+      <w:r>
+        <w:rPr>
+          <w:rFonts w:ascii="Courier New" w:hAnsi="Courier New" w:cs="Courier New"/>
+          <w:sz w:val="20"/>
+          <w:szCs w:val="20"/>
+        </w:rPr>
+        <w:t>def</w:t>
+      </w:r>
+      <w:proofErr w:type="spellEnd"/>
+      <w:r>
+        <w:rPr>
+          <w:rFonts w:ascii="Courier New" w:hAnsi="Courier New" w:cs="Courier New"/>
+          <w:sz w:val="20"/>
+          <w:szCs w:val="20"/>
+        </w:rPr>
+        <w:t xml:space="preserve"> </w:t>
+      </w:r>
+      <w:proofErr w:type="spellStart"/>
+      <w:proofErr w:type="gramStart"/>
+      <w:r>
+        <w:rPr>
+          <w:rFonts w:ascii="Courier New" w:hAnsi="Courier New" w:cs="Courier New"/>
+          <w:sz w:val="20"/>
+          <w:szCs w:val="20"/>
+        </w:rPr>
+        <w:t>enviaMail</w:t>
+      </w:r>
+      <w:proofErr w:type="spellEnd"/>
+      <w:r>
+        <w:rPr>
+          <w:rFonts w:ascii="Courier New" w:hAnsi="Courier New" w:cs="Courier New"/>
+          <w:sz w:val="20"/>
+          <w:szCs w:val="20"/>
+        </w:rPr>
+        <w:t>(</w:t>
+      </w:r>
+      <w:proofErr w:type="gramEnd"/>
+      <w:r>
+        <w:rPr>
+          <w:rFonts w:ascii="Courier New" w:hAnsi="Courier New" w:cs="Courier New"/>
+          <w:sz w:val="20"/>
+          <w:szCs w:val="20"/>
+        </w:rPr>
+        <w:t>):</w:t>
+      </w:r>
+    </w:p>
+    <w:p>
+      <w:pPr>
+        <w:rPr>
+          <w:rFonts w:ascii="Courier New" w:hAnsi="Courier New" w:cs="Courier New"/>
+          <w:sz w:val="20"/>
+          <w:szCs w:val="20"/>
         </w:rPr>
       </w:pPr>
       <w:r>
@@ -2952,42 +4092,58 @@
         </w:rPr>
         <w:tab/>
       </w:r>
-      <w:r>
-        <w:rPr>
-          <w:rFonts w:ascii="Courier New" w:hAnsi="Courier New" w:cs="Courier New"/>
-          <w:sz w:val="20"/>
-          <w:szCs w:val="20"/>
-          <w:lang w:val="pt-PT"/>
-        </w:rPr>
-        <w:t>from_mail = 'APCS123456789'</w:t>
-      </w:r>
-    </w:p>
-    <w:p>
-      <w:pPr>
-        <w:rPr>
-          <w:rFonts w:ascii="Courier New" w:hAnsi="Courier New" w:cs="Courier New"/>
-          <w:sz w:val="20"/>
-          <w:szCs w:val="20"/>
-          <w:lang w:val="pt-PT"/>
-        </w:rPr>
-      </w:pPr>
-      <w:r>
-        <w:rPr>
-          <w:rFonts w:ascii="Courier New" w:hAnsi="Courier New" w:cs="Courier New"/>
-          <w:sz w:val="20"/>
-          <w:szCs w:val="20"/>
-          <w:lang w:val="pt-PT"/>
+      <w:proofErr w:type="spellStart"/>
+      <w:r>
+        <w:rPr>
+          <w:rFonts w:ascii="Courier New" w:hAnsi="Courier New" w:cs="Courier New"/>
+          <w:sz w:val="20"/>
+          <w:szCs w:val="20"/>
+        </w:rPr>
+        <w:t>from_mail</w:t>
+      </w:r>
+      <w:proofErr w:type="spellEnd"/>
+      <w:r>
+        <w:rPr>
+          <w:rFonts w:ascii="Courier New" w:hAnsi="Courier New" w:cs="Courier New"/>
+          <w:sz w:val="20"/>
+          <w:szCs w:val="20"/>
+        </w:rPr>
+        <w:t xml:space="preserve"> = 'APCS123456789'</w:t>
+      </w:r>
+    </w:p>
+    <w:p>
+      <w:pPr>
+        <w:rPr>
+          <w:rFonts w:ascii="Courier New" w:hAnsi="Courier New" w:cs="Courier New"/>
+          <w:sz w:val="20"/>
+          <w:szCs w:val="20"/>
+        </w:rPr>
+      </w:pPr>
+      <w:r>
+        <w:rPr>
+          <w:rFonts w:ascii="Courier New" w:hAnsi="Courier New" w:cs="Courier New"/>
+          <w:sz w:val="20"/>
+          <w:szCs w:val="20"/>
         </w:rPr>
         <w:tab/>
       </w:r>
-      <w:r>
-        <w:rPr>
-          <w:rFonts w:ascii="Courier New" w:hAnsi="Courier New" w:cs="Courier New"/>
-          <w:sz w:val="20"/>
-          <w:szCs w:val="20"/>
-          <w:lang w:val="pt-PT"/>
-        </w:rPr>
-        <w:t>palavra_chave = 'olaola123456789'</w:t>
+      <w:proofErr w:type="spellStart"/>
+      <w:r>
+        <w:rPr>
+          <w:rFonts w:ascii="Courier New" w:hAnsi="Courier New" w:cs="Courier New"/>
+          <w:sz w:val="20"/>
+          <w:szCs w:val="20"/>
+        </w:rPr>
+        <w:t>palavra_chave</w:t>
+      </w:r>
+      <w:proofErr w:type="spellEnd"/>
+      <w:r>
+        <w:rPr>
+          <w:rFonts w:ascii="Courier New" w:hAnsi="Courier New" w:cs="Courier New"/>
+          <w:sz w:val="20"/>
+          <w:szCs w:val="20"/>
+        </w:rPr>
+        <w:t xml:space="preserve"> = 'olaola123456789'</w:t>
       </w:r>
     </w:p>
     <w:p>
@@ -3004,7 +4160,6 @@
           <w:rFonts w:ascii="Courier New" w:hAnsi="Courier New" w:cs="Courier New"/>
           <w:sz w:val="20"/>
           <w:szCs w:val="20"/>
-          <w:lang w:val="pt-PT"/>
         </w:rPr>
         <w:tab/>
       </w:r>
@@ -3024,7 +4179,6 @@
           <w:rFonts w:ascii="Courier New" w:hAnsi="Courier New" w:cs="Courier New"/>
           <w:sz w:val="20"/>
           <w:szCs w:val="20"/>
-          <w:lang w:val="pt-PT"/>
         </w:rPr>
       </w:pPr>
       <w:r>
@@ -3041,7 +4195,6 @@
           <w:rFonts w:ascii="Courier New" w:hAnsi="Courier New" w:cs="Courier New"/>
           <w:sz w:val="20"/>
           <w:szCs w:val="20"/>
-          <w:lang w:val="pt-PT"/>
         </w:rPr>
         <w:t>subject = 'ALERTA'</w:t>
       </w:r>
@@ -3052,15 +4205,13 @@
           <w:rFonts w:ascii="Courier New" w:hAnsi="Courier New" w:cs="Courier New"/>
           <w:sz w:val="20"/>
           <w:szCs w:val="20"/>
-          <w:lang w:val="pt-PT"/>
-        </w:rPr>
-      </w:pPr>
-      <w:r>
-        <w:rPr>
-          <w:rFonts w:ascii="Courier New" w:hAnsi="Courier New" w:cs="Courier New"/>
-          <w:sz w:val="20"/>
-          <w:szCs w:val="20"/>
-          <w:lang w:val="pt-PT"/>
+        </w:rPr>
+      </w:pPr>
+      <w:r>
+        <w:rPr>
+          <w:rFonts w:ascii="Courier New" w:hAnsi="Courier New" w:cs="Courier New"/>
+          <w:sz w:val="20"/>
+          <w:szCs w:val="20"/>
         </w:rPr>
         <w:tab/>
         <w:t>content = 'Movimento detetado.'</w:t>
@@ -3079,7 +4230,6 @@
           <w:rFonts w:ascii="Courier New" w:hAnsi="Courier New" w:cs="Courier New"/>
           <w:sz w:val="20"/>
           <w:szCs w:val="20"/>
-          <w:lang w:val="pt-PT"/>
         </w:rPr>
         <w:tab/>
       </w:r>
@@ -3089,7 +4239,25 @@
           <w:sz w:val="20"/>
           <w:szCs w:val="20"/>
         </w:rPr>
-        <w:t>msg = EmailMessage()</w:t>
+        <w:t xml:space="preserve">msg = </w:t>
+      </w:r>
+      <w:proofErr w:type="gramStart"/>
+      <w:r>
+        <w:rPr>
+          <w:rFonts w:ascii="Courier New" w:hAnsi="Courier New" w:cs="Courier New"/>
+          <w:sz w:val="20"/>
+          <w:szCs w:val="20"/>
+        </w:rPr>
+        <w:t>EmailMessage(</w:t>
+      </w:r>
+      <w:proofErr w:type="gramEnd"/>
+      <w:r>
+        <w:rPr>
+          <w:rFonts w:ascii="Courier New" w:hAnsi="Courier New" w:cs="Courier New"/>
+          <w:sz w:val="20"/>
+          <w:szCs w:val="20"/>
+        </w:rPr>
+        <w:t>)</w:t>
       </w:r>
     </w:p>
     <w:p>
@@ -3179,7 +4347,25 @@
           <w:szCs w:val="20"/>
         </w:rPr>
         <w:tab/>
-        <w:t>mail = smtplib.SMTP('smtp.gmail.com', 587)</w:t>
+        <w:t xml:space="preserve">mail = </w:t>
+      </w:r>
+      <w:proofErr w:type="gramStart"/>
+      <w:r>
+        <w:rPr>
+          <w:rFonts w:ascii="Courier New" w:hAnsi="Courier New" w:cs="Courier New"/>
+          <w:sz w:val="20"/>
+          <w:szCs w:val="20"/>
+        </w:rPr>
+        <w:t>smtplib.SMTP</w:t>
+      </w:r>
+      <w:proofErr w:type="gramEnd"/>
+      <w:r>
+        <w:rPr>
+          <w:rFonts w:ascii="Courier New" w:hAnsi="Courier New" w:cs="Courier New"/>
+          <w:sz w:val="20"/>
+          <w:szCs w:val="20"/>
+        </w:rPr>
+        <w:t>('smtp.gmail.com', 587)</w:t>
       </w:r>
     </w:p>
     <w:p>
@@ -3197,7 +4383,24 @@
           <w:szCs w:val="20"/>
         </w:rPr>
         <w:tab/>
-        <w:t>mail.ehlo()</w:t>
+      </w:r>
+      <w:proofErr w:type="gramStart"/>
+      <w:r>
+        <w:rPr>
+          <w:rFonts w:ascii="Courier New" w:hAnsi="Courier New" w:cs="Courier New"/>
+          <w:sz w:val="20"/>
+          <w:szCs w:val="20"/>
+        </w:rPr>
+        <w:t>mail.ehlo</w:t>
+      </w:r>
+      <w:proofErr w:type="gramEnd"/>
+      <w:r>
+        <w:rPr>
+          <w:rFonts w:ascii="Courier New" w:hAnsi="Courier New" w:cs="Courier New"/>
+          <w:sz w:val="20"/>
+          <w:szCs w:val="20"/>
+        </w:rPr>
+        <w:t>()</w:t>
       </w:r>
     </w:p>
     <w:p>
@@ -3215,7 +4418,24 @@
           <w:szCs w:val="20"/>
         </w:rPr>
         <w:tab/>
-        <w:t>mail.starttls()</w:t>
+      </w:r>
+      <w:proofErr w:type="gramStart"/>
+      <w:r>
+        <w:rPr>
+          <w:rFonts w:ascii="Courier New" w:hAnsi="Courier New" w:cs="Courier New"/>
+          <w:sz w:val="20"/>
+          <w:szCs w:val="20"/>
+        </w:rPr>
+        <w:t>mail.starttls</w:t>
+      </w:r>
+      <w:proofErr w:type="gramEnd"/>
+      <w:r>
+        <w:rPr>
+          <w:rFonts w:ascii="Courier New" w:hAnsi="Courier New" w:cs="Courier New"/>
+          <w:sz w:val="20"/>
+          <w:szCs w:val="20"/>
+        </w:rPr>
+        <w:t>()</w:t>
       </w:r>
     </w:p>
     <w:p>
@@ -3242,7 +4462,6 @@
           <w:rFonts w:ascii="Courier New" w:hAnsi="Courier New" w:cs="Courier New"/>
           <w:sz w:val="20"/>
           <w:szCs w:val="20"/>
-          <w:lang w:val="pt-PT"/>
         </w:rPr>
       </w:pPr>
       <w:r>
@@ -3266,25 +4485,41 @@
           <w:rFonts w:ascii="Courier New" w:hAnsi="Courier New" w:cs="Courier New"/>
           <w:sz w:val="20"/>
           <w:szCs w:val="20"/>
-          <w:lang w:val="pt-PT"/>
-        </w:rPr>
-        <w:t>mail.login(from_mail, palavra_chave)</w:t>
-      </w:r>
-    </w:p>
-    <w:p>
-      <w:pPr>
-        <w:rPr>
-          <w:rFonts w:ascii="Courier New" w:hAnsi="Courier New" w:cs="Courier New"/>
-          <w:sz w:val="20"/>
-          <w:szCs w:val="20"/>
-        </w:rPr>
-      </w:pPr>
-      <w:r>
-        <w:rPr>
-          <w:rFonts w:ascii="Courier New" w:hAnsi="Courier New" w:cs="Courier New"/>
-          <w:sz w:val="20"/>
-          <w:szCs w:val="20"/>
-          <w:lang w:val="pt-PT"/>
+        </w:rPr>
+        <w:t>mail.</w:t>
+      </w:r>
+      <w:proofErr w:type="gramStart"/>
+      <w:r>
+        <w:rPr>
+          <w:rFonts w:ascii="Courier New" w:hAnsi="Courier New" w:cs="Courier New"/>
+          <w:sz w:val="20"/>
+          <w:szCs w:val="20"/>
+        </w:rPr>
+        <w:t>login(</w:t>
+      </w:r>
+      <w:proofErr w:type="gramEnd"/>
+      <w:r>
+        <w:rPr>
+          <w:rFonts w:ascii="Courier New" w:hAnsi="Courier New" w:cs="Courier New"/>
+          <w:sz w:val="20"/>
+          <w:szCs w:val="20"/>
+        </w:rPr>
+        <w:t>from_mail, palavra_chave)</w:t>
+      </w:r>
+    </w:p>
+    <w:p>
+      <w:pPr>
+        <w:rPr>
+          <w:rFonts w:ascii="Courier New" w:hAnsi="Courier New" w:cs="Courier New"/>
+          <w:sz w:val="20"/>
+          <w:szCs w:val="20"/>
+        </w:rPr>
+      </w:pPr>
+      <w:r>
+        <w:rPr>
+          <w:rFonts w:ascii="Courier New" w:hAnsi="Courier New" w:cs="Courier New"/>
+          <w:sz w:val="20"/>
+          <w:szCs w:val="20"/>
         </w:rPr>
         <w:tab/>
       </w:r>
@@ -3293,17 +4528,26 @@
           <w:rFonts w:ascii="Courier New" w:hAnsi="Courier New" w:cs="Courier New"/>
           <w:sz w:val="20"/>
           <w:szCs w:val="20"/>
-          <w:lang w:val="pt-PT"/>
         </w:rPr>
         <w:tab/>
       </w:r>
-      <w:r>
-        <w:rPr>
-          <w:rFonts w:ascii="Courier New" w:hAnsi="Courier New" w:cs="Courier New"/>
-          <w:sz w:val="20"/>
-          <w:szCs w:val="20"/>
-        </w:rPr>
-        <w:t>print('login successful')</w:t>
+      <w:proofErr w:type="gramStart"/>
+      <w:r>
+        <w:rPr>
+          <w:rFonts w:ascii="Courier New" w:hAnsi="Courier New" w:cs="Courier New"/>
+          <w:sz w:val="20"/>
+          <w:szCs w:val="20"/>
+        </w:rPr>
+        <w:t>print(</w:t>
+      </w:r>
+      <w:proofErr w:type="gramEnd"/>
+      <w:r>
+        <w:rPr>
+          <w:rFonts w:ascii="Courier New" w:hAnsi="Courier New" w:cs="Courier New"/>
+          <w:sz w:val="20"/>
+          <w:szCs w:val="20"/>
+        </w:rPr>
+        <w:t>'login successful')</w:t>
       </w:r>
     </w:p>
     <w:p>
@@ -3347,7 +4591,24 @@
           <w:szCs w:val="20"/>
         </w:rPr>
         <w:tab/>
-        <w:t>print('login failed')</w:t>
+      </w:r>
+      <w:proofErr w:type="gramStart"/>
+      <w:r>
+        <w:rPr>
+          <w:rFonts w:ascii="Courier New" w:hAnsi="Courier New" w:cs="Courier New"/>
+          <w:sz w:val="20"/>
+          <w:szCs w:val="20"/>
+        </w:rPr>
+        <w:t>print(</w:t>
+      </w:r>
+      <w:proofErr w:type="gramEnd"/>
+      <w:r>
+        <w:rPr>
+          <w:rFonts w:ascii="Courier New" w:hAnsi="Courier New" w:cs="Courier New"/>
+          <w:sz w:val="20"/>
+          <w:szCs w:val="20"/>
+        </w:rPr>
+        <w:t>'login failed')</w:t>
       </w:r>
     </w:p>
     <w:p>
@@ -3374,7 +4635,26 @@
           <w:szCs w:val="20"/>
         </w:rPr>
         <w:tab/>
-        <w:t>try:</w:t>
+      </w:r>
+      <w:bookmarkStart w:id="5" w:name="_GoBack"/>
+      <w:proofErr w:type="spellStart"/>
+      <w:r>
+        <w:rPr>
+          <w:rFonts w:ascii="Courier New" w:hAnsi="Courier New" w:cs="Courier New"/>
+          <w:sz w:val="20"/>
+          <w:szCs w:val="20"/>
+        </w:rPr>
+        <w:t>try</w:t>
+      </w:r>
+      <w:bookmarkEnd w:id="5"/>
+      <w:proofErr w:type="spellEnd"/>
+      <w:r>
+        <w:rPr>
+          <w:rFonts w:ascii="Courier New" w:hAnsi="Courier New" w:cs="Courier New"/>
+          <w:sz w:val="20"/>
+          <w:szCs w:val="20"/>
+        </w:rPr>
+        <w:t>:</w:t>
       </w:r>
     </w:p>
     <w:p>
@@ -3400,7 +4680,80 @@
           <w:szCs w:val="20"/>
         </w:rPr>
         <w:tab/>
-        <w:t>mail.sendmail(from_mail, to_mail, msg.as_string())</w:t>
+      </w:r>
+      <w:proofErr w:type="spellStart"/>
+      <w:proofErr w:type="gramStart"/>
+      <w:r>
+        <w:rPr>
+          <w:rFonts w:ascii="Courier New" w:hAnsi="Courier New" w:cs="Courier New"/>
+          <w:sz w:val="20"/>
+          <w:szCs w:val="20"/>
+        </w:rPr>
+        <w:t>mail.sendmail</w:t>
+      </w:r>
+      <w:proofErr w:type="spellEnd"/>
+      <w:proofErr w:type="gramEnd"/>
+      <w:r>
+        <w:rPr>
+          <w:rFonts w:ascii="Courier New" w:hAnsi="Courier New" w:cs="Courier New"/>
+          <w:sz w:val="20"/>
+          <w:szCs w:val="20"/>
+        </w:rPr>
+        <w:t>(</w:t>
+      </w:r>
+      <w:proofErr w:type="spellStart"/>
+      <w:r>
+        <w:rPr>
+          <w:rFonts w:ascii="Courier New" w:hAnsi="Courier New" w:cs="Courier New"/>
+          <w:sz w:val="20"/>
+          <w:szCs w:val="20"/>
+        </w:rPr>
+        <w:t>from_mail</w:t>
+      </w:r>
+      <w:proofErr w:type="spellEnd"/>
+      <w:r>
+        <w:rPr>
+          <w:rFonts w:ascii="Courier New" w:hAnsi="Courier New" w:cs="Courier New"/>
+          <w:sz w:val="20"/>
+          <w:szCs w:val="20"/>
+        </w:rPr>
+        <w:t xml:space="preserve">, </w:t>
+      </w:r>
+      <w:proofErr w:type="spellStart"/>
+      <w:r>
+        <w:rPr>
+          <w:rFonts w:ascii="Courier New" w:hAnsi="Courier New" w:cs="Courier New"/>
+          <w:sz w:val="20"/>
+          <w:szCs w:val="20"/>
+        </w:rPr>
+        <w:t>to_mail</w:t>
+      </w:r>
+      <w:proofErr w:type="spellEnd"/>
+      <w:r>
+        <w:rPr>
+          <w:rFonts w:ascii="Courier New" w:hAnsi="Courier New" w:cs="Courier New"/>
+          <w:sz w:val="20"/>
+          <w:szCs w:val="20"/>
+        </w:rPr>
+        <w:t xml:space="preserve">, </w:t>
+      </w:r>
+      <w:proofErr w:type="spellStart"/>
+      <w:r>
+        <w:rPr>
+          <w:rFonts w:ascii="Courier New" w:hAnsi="Courier New" w:cs="Courier New"/>
+          <w:sz w:val="20"/>
+          <w:szCs w:val="20"/>
+        </w:rPr>
+        <w:t>msg.as_string</w:t>
+      </w:r>
+      <w:proofErr w:type="spellEnd"/>
+      <w:r>
+        <w:rPr>
+          <w:rFonts w:ascii="Courier New" w:hAnsi="Courier New" w:cs="Courier New"/>
+          <w:sz w:val="20"/>
+          <w:szCs w:val="20"/>
+        </w:rPr>
+        <w:t>())</w:t>
       </w:r>
     </w:p>
     <w:p>
@@ -3426,7 +4779,42 @@
           <w:szCs w:val="20"/>
         </w:rPr>
         <w:tab/>
-        <w:t>print('email sent')</w:t>
+      </w:r>
+      <w:proofErr w:type="gramStart"/>
+      <w:r>
+        <w:rPr>
+          <w:rFonts w:ascii="Courier New" w:hAnsi="Courier New" w:cs="Courier New"/>
+          <w:sz w:val="20"/>
+          <w:szCs w:val="20"/>
+        </w:rPr>
+        <w:t>print(</w:t>
+      </w:r>
+      <w:proofErr w:type="gramEnd"/>
+      <w:r>
+        <w:rPr>
+          <w:rFonts w:ascii="Courier New" w:hAnsi="Courier New" w:cs="Courier New"/>
+          <w:sz w:val="20"/>
+          <w:szCs w:val="20"/>
+        </w:rPr>
+        <w:t xml:space="preserve">'email </w:t>
+      </w:r>
+      <w:proofErr w:type="spellStart"/>
+      <w:r>
+        <w:rPr>
+          <w:rFonts w:ascii="Courier New" w:hAnsi="Courier New" w:cs="Courier New"/>
+          <w:sz w:val="20"/>
+          <w:szCs w:val="20"/>
+        </w:rPr>
+        <w:t>sent</w:t>
+      </w:r>
+      <w:proofErr w:type="spellEnd"/>
+      <w:r>
+        <w:rPr>
+          <w:rFonts w:ascii="Courier New" w:hAnsi="Courier New" w:cs="Courier New"/>
+          <w:sz w:val="20"/>
+          <w:szCs w:val="20"/>
+        </w:rPr>
+        <w:t>')</w:t>
       </w:r>
     </w:p>
     <w:p>
@@ -3444,7 +4832,24 @@
           <w:szCs w:val="20"/>
         </w:rPr>
         <w:tab/>
-        <w:t>except:</w:t>
+      </w:r>
+      <w:proofErr w:type="spellStart"/>
+      <w:r>
+        <w:rPr>
+          <w:rFonts w:ascii="Courier New" w:hAnsi="Courier New" w:cs="Courier New"/>
+          <w:sz w:val="20"/>
+          <w:szCs w:val="20"/>
+        </w:rPr>
+        <w:t>except</w:t>
+      </w:r>
+      <w:proofErr w:type="spellEnd"/>
+      <w:r>
+        <w:rPr>
+          <w:rFonts w:ascii="Courier New" w:hAnsi="Courier New" w:cs="Courier New"/>
+          <w:sz w:val="20"/>
+          <w:szCs w:val="20"/>
+        </w:rPr>
+        <w:t>:</w:t>
       </w:r>
     </w:p>
     <w:p>
@@ -3471,112 +4876,307 @@
           <w:szCs w:val="20"/>
         </w:rPr>
         <w:tab/>
-        <w:t>print('email not sent')</w:t>
-      </w:r>
-    </w:p>
-    <w:p>
-      <w:pPr>
-        <w:rPr>
-          <w:rFonts w:ascii="Courier New" w:hAnsi="Courier New" w:cs="Courier New"/>
-          <w:sz w:val="20"/>
-          <w:szCs w:val="20"/>
-        </w:rPr>
-      </w:pPr>
-    </w:p>
-    <w:p>
-      <w:pPr>
-        <w:rPr>
-          <w:rFonts w:ascii="Courier New" w:hAnsi="Courier New" w:cs="Courier New"/>
-          <w:sz w:val="20"/>
-          <w:szCs w:val="20"/>
-          <w:lang w:val="pt-PT"/>
-        </w:rPr>
-      </w:pPr>
-      <w:r>
-        <w:rPr>
-          <w:rFonts w:ascii="Courier New" w:hAnsi="Courier New" w:cs="Courier New"/>
-          <w:sz w:val="20"/>
-          <w:szCs w:val="20"/>
-          <w:lang w:val="pt-PT"/>
-        </w:rPr>
-        <w:t>ser = serial.Serial(port='COM13',baudrate=9600)</w:t>
-      </w:r>
-    </w:p>
-    <w:p>
-      <w:pPr>
-        <w:rPr>
-          <w:rFonts w:ascii="Courier New" w:hAnsi="Courier New" w:cs="Courier New"/>
-          <w:sz w:val="20"/>
-          <w:szCs w:val="20"/>
-        </w:rPr>
-      </w:pPr>
-      <w:r>
-        <w:rPr>
-          <w:rFonts w:ascii="Courier New" w:hAnsi="Courier New" w:cs="Courier New"/>
-          <w:sz w:val="20"/>
-          <w:szCs w:val="20"/>
-        </w:rPr>
-        <w:t>pirValue = -1</w:t>
-      </w:r>
-    </w:p>
-    <w:p>
-      <w:pPr>
-        <w:rPr>
-          <w:rFonts w:ascii="Courier New" w:hAnsi="Courier New" w:cs="Courier New"/>
-          <w:sz w:val="20"/>
-          <w:szCs w:val="20"/>
-        </w:rPr>
-      </w:pPr>
-      <w:r>
-        <w:rPr>
-          <w:rFonts w:ascii="Courier New" w:hAnsi="Courier New" w:cs="Courier New"/>
-          <w:sz w:val="20"/>
-          <w:szCs w:val="20"/>
-        </w:rPr>
-        <w:t>url = 'http://api.thingspeak.com/update?api_key=18UCXEIIBBDNJDQ5&amp;field1='</w:t>
-      </w:r>
-    </w:p>
-    <w:p>
-      <w:pPr>
-        <w:rPr>
-          <w:rFonts w:ascii="Courier New" w:hAnsi="Courier New" w:cs="Courier New"/>
-          <w:sz w:val="20"/>
-          <w:szCs w:val="20"/>
-        </w:rPr>
-      </w:pPr>
-      <w:r>
-        <w:rPr>
-          <w:rFonts w:ascii="Courier New" w:hAnsi="Courier New" w:cs="Courier New"/>
-          <w:sz w:val="20"/>
-          <w:szCs w:val="20"/>
-        </w:rPr>
-        <w:t>print(time.asctime(time.localtime(time.time())))</w:t>
-      </w:r>
-    </w:p>
-    <w:p>
-      <w:pPr>
-        <w:rPr>
-          <w:rFonts w:ascii="Courier New" w:hAnsi="Courier New" w:cs="Courier New"/>
-          <w:sz w:val="20"/>
-          <w:szCs w:val="20"/>
-        </w:rPr>
-      </w:pPr>
-    </w:p>
-    <w:p>
-      <w:pPr>
-        <w:rPr>
-          <w:rFonts w:ascii="Courier New" w:hAnsi="Courier New" w:cs="Courier New"/>
-          <w:sz w:val="20"/>
-          <w:szCs w:val="20"/>
-        </w:rPr>
-      </w:pPr>
-      <w:r>
-        <w:rPr>
-          <w:rFonts w:ascii="Courier New" w:hAnsi="Courier New" w:cs="Courier New"/>
-          <w:sz w:val="20"/>
-          <w:szCs w:val="20"/>
-        </w:rPr>
-        <w:t>while(True):</w:t>
+      </w:r>
+      <w:proofErr w:type="gramStart"/>
+      <w:r>
+        <w:rPr>
+          <w:rFonts w:ascii="Courier New" w:hAnsi="Courier New" w:cs="Courier New"/>
+          <w:sz w:val="20"/>
+          <w:szCs w:val="20"/>
+        </w:rPr>
+        <w:t>print(</w:t>
+      </w:r>
+      <w:proofErr w:type="gramEnd"/>
+      <w:r>
+        <w:rPr>
+          <w:rFonts w:ascii="Courier New" w:hAnsi="Courier New" w:cs="Courier New"/>
+          <w:sz w:val="20"/>
+          <w:szCs w:val="20"/>
+        </w:rPr>
+        <w:t xml:space="preserve">'email </w:t>
+      </w:r>
+      <w:proofErr w:type="spellStart"/>
+      <w:r>
+        <w:rPr>
+          <w:rFonts w:ascii="Courier New" w:hAnsi="Courier New" w:cs="Courier New"/>
+          <w:sz w:val="20"/>
+          <w:szCs w:val="20"/>
+        </w:rPr>
+        <w:t>not</w:t>
+      </w:r>
+      <w:proofErr w:type="spellEnd"/>
+      <w:r>
+        <w:rPr>
+          <w:rFonts w:ascii="Courier New" w:hAnsi="Courier New" w:cs="Courier New"/>
+          <w:sz w:val="20"/>
+          <w:szCs w:val="20"/>
+        </w:rPr>
+        <w:t xml:space="preserve"> </w:t>
+      </w:r>
+      <w:proofErr w:type="spellStart"/>
+      <w:r>
+        <w:rPr>
+          <w:rFonts w:ascii="Courier New" w:hAnsi="Courier New" w:cs="Courier New"/>
+          <w:sz w:val="20"/>
+          <w:szCs w:val="20"/>
+        </w:rPr>
+        <w:t>sent</w:t>
+      </w:r>
+      <w:proofErr w:type="spellEnd"/>
+      <w:r>
+        <w:rPr>
+          <w:rFonts w:ascii="Courier New" w:hAnsi="Courier New" w:cs="Courier New"/>
+          <w:sz w:val="20"/>
+          <w:szCs w:val="20"/>
+        </w:rPr>
+        <w:t>')</w:t>
+      </w:r>
+    </w:p>
+    <w:p>
+      <w:pPr>
+        <w:rPr>
+          <w:rFonts w:ascii="Courier New" w:hAnsi="Courier New" w:cs="Courier New"/>
+          <w:sz w:val="20"/>
+          <w:szCs w:val="20"/>
+        </w:rPr>
+      </w:pPr>
+    </w:p>
+    <w:p>
+      <w:pPr>
+        <w:rPr>
+          <w:rFonts w:ascii="Courier New" w:hAnsi="Courier New" w:cs="Courier New"/>
+          <w:sz w:val="20"/>
+          <w:szCs w:val="20"/>
+        </w:rPr>
+      </w:pPr>
+      <w:r>
+        <w:rPr>
+          <w:rFonts w:ascii="Courier New" w:hAnsi="Courier New" w:cs="Courier New"/>
+          <w:sz w:val="20"/>
+          <w:szCs w:val="20"/>
+        </w:rPr>
+        <w:t xml:space="preserve">ser = </w:t>
+      </w:r>
+      <w:proofErr w:type="spellStart"/>
+      <w:proofErr w:type="gramStart"/>
+      <w:r>
+        <w:rPr>
+          <w:rFonts w:ascii="Courier New" w:hAnsi="Courier New" w:cs="Courier New"/>
+          <w:sz w:val="20"/>
+          <w:szCs w:val="20"/>
+        </w:rPr>
+        <w:t>serial.Serial</w:t>
+      </w:r>
+      <w:proofErr w:type="spellEnd"/>
+      <w:proofErr w:type="gramEnd"/>
+      <w:r>
+        <w:rPr>
+          <w:rFonts w:ascii="Courier New" w:hAnsi="Courier New" w:cs="Courier New"/>
+          <w:sz w:val="20"/>
+          <w:szCs w:val="20"/>
+        </w:rPr>
+        <w:t>(</w:t>
+      </w:r>
+      <w:proofErr w:type="spellStart"/>
+      <w:r>
+        <w:rPr>
+          <w:rFonts w:ascii="Courier New" w:hAnsi="Courier New" w:cs="Courier New"/>
+          <w:sz w:val="20"/>
+          <w:szCs w:val="20"/>
+        </w:rPr>
+        <w:t>port</w:t>
+      </w:r>
+      <w:proofErr w:type="spellEnd"/>
+      <w:r>
+        <w:rPr>
+          <w:rFonts w:ascii="Courier New" w:hAnsi="Courier New" w:cs="Courier New"/>
+          <w:sz w:val="20"/>
+          <w:szCs w:val="20"/>
+        </w:rPr>
+        <w:t>='COM13',baudrate=9600)</w:t>
+      </w:r>
+    </w:p>
+    <w:p>
+      <w:pPr>
+        <w:rPr>
+          <w:rFonts w:ascii="Courier New" w:hAnsi="Courier New" w:cs="Courier New"/>
+          <w:sz w:val="20"/>
+          <w:szCs w:val="20"/>
+        </w:rPr>
+      </w:pPr>
+      <w:proofErr w:type="spellStart"/>
+      <w:r>
+        <w:rPr>
+          <w:rFonts w:ascii="Courier New" w:hAnsi="Courier New" w:cs="Courier New"/>
+          <w:sz w:val="20"/>
+          <w:szCs w:val="20"/>
+        </w:rPr>
+        <w:t>pirValue</w:t>
+      </w:r>
+      <w:proofErr w:type="spellEnd"/>
+      <w:r>
+        <w:rPr>
+          <w:rFonts w:ascii="Courier New" w:hAnsi="Courier New" w:cs="Courier New"/>
+          <w:sz w:val="20"/>
+          <w:szCs w:val="20"/>
+        </w:rPr>
+        <w:t xml:space="preserve"> = -1</w:t>
+      </w:r>
+    </w:p>
+    <w:p>
+      <w:pPr>
+        <w:rPr>
+          <w:rFonts w:ascii="Courier New" w:hAnsi="Courier New" w:cs="Courier New"/>
+          <w:sz w:val="20"/>
+          <w:szCs w:val="20"/>
+        </w:rPr>
+      </w:pPr>
+      <w:proofErr w:type="spellStart"/>
+      <w:r>
+        <w:rPr>
+          <w:rFonts w:ascii="Courier New" w:hAnsi="Courier New" w:cs="Courier New"/>
+          <w:sz w:val="20"/>
+          <w:szCs w:val="20"/>
+        </w:rPr>
+        <w:t>url</w:t>
+      </w:r>
+      <w:proofErr w:type="spellEnd"/>
+      <w:r>
+        <w:rPr>
+          <w:rFonts w:ascii="Courier New" w:hAnsi="Courier New" w:cs="Courier New"/>
+          <w:sz w:val="20"/>
+          <w:szCs w:val="20"/>
+        </w:rPr>
+        <w:t xml:space="preserve"> = 'http://api.thingspeak.com/update?api_key=18UCXEIIBBDNJDQ5&amp;field1='</w:t>
+      </w:r>
+    </w:p>
+    <w:p>
+      <w:pPr>
+        <w:rPr>
+          <w:rFonts w:ascii="Courier New" w:hAnsi="Courier New" w:cs="Courier New"/>
+          <w:sz w:val="20"/>
+          <w:szCs w:val="20"/>
+        </w:rPr>
+      </w:pPr>
+      <w:r>
+        <w:rPr>
+          <w:rFonts w:ascii="Courier New" w:hAnsi="Courier New" w:cs="Courier New"/>
+          <w:sz w:val="20"/>
+          <w:szCs w:val="20"/>
+        </w:rPr>
+        <w:t>print(</w:t>
+      </w:r>
+      <w:proofErr w:type="spellStart"/>
+      <w:proofErr w:type="gramStart"/>
+      <w:r>
+        <w:rPr>
+          <w:rFonts w:ascii="Courier New" w:hAnsi="Courier New" w:cs="Courier New"/>
+          <w:sz w:val="20"/>
+          <w:szCs w:val="20"/>
+        </w:rPr>
+        <w:t>time.asctime</w:t>
+      </w:r>
+      <w:proofErr w:type="spellEnd"/>
+      <w:proofErr w:type="gramEnd"/>
+      <w:r>
+        <w:rPr>
+          <w:rFonts w:ascii="Courier New" w:hAnsi="Courier New" w:cs="Courier New"/>
+          <w:sz w:val="20"/>
+          <w:szCs w:val="20"/>
+        </w:rPr>
+        <w:t>(</w:t>
+      </w:r>
+      <w:proofErr w:type="spellStart"/>
+      <w:r>
+        <w:rPr>
+          <w:rFonts w:ascii="Courier New" w:hAnsi="Courier New" w:cs="Courier New"/>
+          <w:sz w:val="20"/>
+          <w:szCs w:val="20"/>
+        </w:rPr>
+        <w:t>time.localtime</w:t>
+      </w:r>
+      <w:proofErr w:type="spellEnd"/>
+      <w:r>
+        <w:rPr>
+          <w:rFonts w:ascii="Courier New" w:hAnsi="Courier New" w:cs="Courier New"/>
+          <w:sz w:val="20"/>
+          <w:szCs w:val="20"/>
+        </w:rPr>
+        <w:t>(</w:t>
+      </w:r>
+      <w:proofErr w:type="spellStart"/>
+      <w:r>
+        <w:rPr>
+          <w:rFonts w:ascii="Courier New" w:hAnsi="Courier New" w:cs="Courier New"/>
+          <w:sz w:val="20"/>
+          <w:szCs w:val="20"/>
+        </w:rPr>
+        <w:t>time.time</w:t>
+      </w:r>
+      <w:proofErr w:type="spellEnd"/>
+      <w:r>
+        <w:rPr>
+          <w:rFonts w:ascii="Courier New" w:hAnsi="Courier New" w:cs="Courier New"/>
+          <w:sz w:val="20"/>
+          <w:szCs w:val="20"/>
+        </w:rPr>
+        <w:t>())))</w:t>
+      </w:r>
+    </w:p>
+    <w:p>
+      <w:pPr>
+        <w:rPr>
+          <w:rFonts w:ascii="Courier New" w:hAnsi="Courier New" w:cs="Courier New"/>
+          <w:sz w:val="20"/>
+          <w:szCs w:val="20"/>
+        </w:rPr>
+      </w:pPr>
+    </w:p>
+    <w:p>
+      <w:pPr>
+        <w:rPr>
+          <w:rFonts w:ascii="Courier New" w:hAnsi="Courier New" w:cs="Courier New"/>
+          <w:sz w:val="20"/>
+          <w:szCs w:val="20"/>
+        </w:rPr>
+      </w:pPr>
+      <w:proofErr w:type="spellStart"/>
+      <w:proofErr w:type="gramStart"/>
+      <w:r>
+        <w:rPr>
+          <w:rFonts w:ascii="Courier New" w:hAnsi="Courier New" w:cs="Courier New"/>
+          <w:sz w:val="20"/>
+          <w:szCs w:val="20"/>
+        </w:rPr>
+        <w:t>while</w:t>
+      </w:r>
+      <w:proofErr w:type="spellEnd"/>
+      <w:r>
+        <w:rPr>
+          <w:rFonts w:ascii="Courier New" w:hAnsi="Courier New" w:cs="Courier New"/>
+          <w:sz w:val="20"/>
+          <w:szCs w:val="20"/>
+        </w:rPr>
+        <w:t>(</w:t>
+      </w:r>
+      <w:proofErr w:type="spellStart"/>
+      <w:proofErr w:type="gramEnd"/>
+      <w:r>
+        <w:rPr>
+          <w:rFonts w:ascii="Courier New" w:hAnsi="Courier New" w:cs="Courier New"/>
+          <w:sz w:val="20"/>
+          <w:szCs w:val="20"/>
+        </w:rPr>
+        <w:t>True</w:t>
+      </w:r>
+      <w:proofErr w:type="spellEnd"/>
+      <w:r>
+        <w:rPr>
+          <w:rFonts w:ascii="Courier New" w:hAnsi="Courier New" w:cs="Courier New"/>
+          <w:sz w:val="20"/>
+          <w:szCs w:val="20"/>
+        </w:rPr>
+        <w:t>):</w:t>
       </w:r>
     </w:p>
     <w:p>
@@ -3594,7 +5194,45 @@
           <w:szCs w:val="20"/>
         </w:rPr>
         <w:tab/>
-        <w:t>v1 = str(ser.readline())</w:t>
+        <w:t xml:space="preserve">v1 = </w:t>
+      </w:r>
+      <w:proofErr w:type="spellStart"/>
+      <w:r>
+        <w:rPr>
+          <w:rFonts w:ascii="Courier New" w:hAnsi="Courier New" w:cs="Courier New"/>
+          <w:sz w:val="20"/>
+          <w:szCs w:val="20"/>
+        </w:rPr>
+        <w:t>str</w:t>
+      </w:r>
+      <w:proofErr w:type="spellEnd"/>
+      <w:r>
+        <w:rPr>
+          <w:rFonts w:ascii="Courier New" w:hAnsi="Courier New" w:cs="Courier New"/>
+          <w:sz w:val="20"/>
+          <w:szCs w:val="20"/>
+        </w:rPr>
+        <w:t>(</w:t>
+      </w:r>
+      <w:proofErr w:type="spellStart"/>
+      <w:proofErr w:type="gramStart"/>
+      <w:r>
+        <w:rPr>
+          <w:rFonts w:ascii="Courier New" w:hAnsi="Courier New" w:cs="Courier New"/>
+          <w:sz w:val="20"/>
+          <w:szCs w:val="20"/>
+        </w:rPr>
+        <w:t>ser.readline</w:t>
+      </w:r>
+      <w:proofErr w:type="spellEnd"/>
+      <w:proofErr w:type="gramEnd"/>
+      <w:r>
+        <w:rPr>
+          <w:rFonts w:ascii="Courier New" w:hAnsi="Courier New" w:cs="Courier New"/>
+          <w:sz w:val="20"/>
+          <w:szCs w:val="20"/>
+        </w:rPr>
+        <w:t>())</w:t>
       </w:r>
     </w:p>
     <w:p>
@@ -3612,7 +5250,25 @@
           <w:szCs w:val="20"/>
         </w:rPr>
         <w:tab/>
-        <w:t>v2 = v1.split('\'')</w:t>
+        <w:t>v2 = v</w:t>
+      </w:r>
+      <w:proofErr w:type="gramStart"/>
+      <w:r>
+        <w:rPr>
+          <w:rFonts w:ascii="Courier New" w:hAnsi="Courier New" w:cs="Courier New"/>
+          <w:sz w:val="20"/>
+          <w:szCs w:val="20"/>
+        </w:rPr>
+        <w:t>1.split</w:t>
+      </w:r>
+      <w:proofErr w:type="gramEnd"/>
+      <w:r>
+        <w:rPr>
+          <w:rFonts w:ascii="Courier New" w:hAnsi="Courier New" w:cs="Courier New"/>
+          <w:sz w:val="20"/>
+          <w:szCs w:val="20"/>
+        </w:rPr>
+        <w:t>('\'')</w:t>
       </w:r>
     </w:p>
     <w:p>
@@ -3630,7 +5286,35 @@
           <w:szCs w:val="20"/>
         </w:rPr>
         <w:tab/>
-        <w:t>v3 = v2[1].split('\\')</w:t>
+        <w:t>v3 = v2[1</w:t>
+      </w:r>
+      <w:proofErr w:type="gramStart"/>
+      <w:r>
+        <w:rPr>
+          <w:rFonts w:ascii="Courier New" w:hAnsi="Courier New" w:cs="Courier New"/>
+          <w:sz w:val="20"/>
+          <w:szCs w:val="20"/>
+        </w:rPr>
+        <w:t>].</w:t>
+      </w:r>
+      <w:proofErr w:type="spellStart"/>
+      <w:r>
+        <w:rPr>
+          <w:rFonts w:ascii="Courier New" w:hAnsi="Courier New" w:cs="Courier New"/>
+          <w:sz w:val="20"/>
+          <w:szCs w:val="20"/>
+        </w:rPr>
+        <w:t>split</w:t>
+      </w:r>
+      <w:proofErr w:type="spellEnd"/>
+      <w:proofErr w:type="gramEnd"/>
+      <w:r>
+        <w:rPr>
+          <w:rFonts w:ascii="Courier New" w:hAnsi="Courier New" w:cs="Courier New"/>
+          <w:sz w:val="20"/>
+          <w:szCs w:val="20"/>
+        </w:rPr>
+        <w:t>('\\')</w:t>
       </w:r>
     </w:p>
     <w:p>
@@ -3648,7 +5332,42 @@
           <w:szCs w:val="20"/>
         </w:rPr>
         <w:tab/>
-        <w:t>pirValue = int(v3[0])</w:t>
+      </w:r>
+      <w:proofErr w:type="spellStart"/>
+      <w:r>
+        <w:rPr>
+          <w:rFonts w:ascii="Courier New" w:hAnsi="Courier New" w:cs="Courier New"/>
+          <w:sz w:val="20"/>
+          <w:szCs w:val="20"/>
+        </w:rPr>
+        <w:t>pirValue</w:t>
+      </w:r>
+      <w:proofErr w:type="spellEnd"/>
+      <w:r>
+        <w:rPr>
+          <w:rFonts w:ascii="Courier New" w:hAnsi="Courier New" w:cs="Courier New"/>
+          <w:sz w:val="20"/>
+          <w:szCs w:val="20"/>
+        </w:rPr>
+        <w:t xml:space="preserve"> = </w:t>
+      </w:r>
+      <w:proofErr w:type="spellStart"/>
+      <w:r>
+        <w:rPr>
+          <w:rFonts w:ascii="Courier New" w:hAnsi="Courier New" w:cs="Courier New"/>
+          <w:sz w:val="20"/>
+          <w:szCs w:val="20"/>
+        </w:rPr>
+        <w:t>int</w:t>
+      </w:r>
+      <w:proofErr w:type="spellEnd"/>
+      <w:r>
+        <w:rPr>
+          <w:rFonts w:ascii="Courier New" w:hAnsi="Courier New" w:cs="Courier New"/>
+          <w:sz w:val="20"/>
+          <w:szCs w:val="20"/>
+        </w:rPr>
+        <w:t>(v3[0])</w:t>
       </w:r>
     </w:p>
     <w:p>
@@ -3675,7 +5394,25 @@
           <w:szCs w:val="20"/>
         </w:rPr>
         <w:tab/>
-        <w:t>print(pirValue)</w:t>
+        <w:t>print(</w:t>
+      </w:r>
+      <w:proofErr w:type="spellStart"/>
+      <w:r>
+        <w:rPr>
+          <w:rFonts w:ascii="Courier New" w:hAnsi="Courier New" w:cs="Courier New"/>
+          <w:sz w:val="20"/>
+          <w:szCs w:val="20"/>
+        </w:rPr>
+        <w:t>pirValue</w:t>
+      </w:r>
+      <w:proofErr w:type="spellEnd"/>
+      <w:r>
+        <w:rPr>
+          <w:rFonts w:ascii="Courier New" w:hAnsi="Courier New" w:cs="Courier New"/>
+          <w:sz w:val="20"/>
+          <w:szCs w:val="20"/>
+        </w:rPr>
+        <w:t>)</w:t>
       </w:r>
     </w:p>
     <w:p>
@@ -3693,7 +5430,63 @@
           <w:szCs w:val="20"/>
         </w:rPr>
         <w:tab/>
-        <w:t>print(time.asctime(time.localtime(time.time())))</w:t>
+        <w:t>print(</w:t>
+      </w:r>
+      <w:proofErr w:type="spellStart"/>
+      <w:proofErr w:type="gramStart"/>
+      <w:r>
+        <w:rPr>
+          <w:rFonts w:ascii="Courier New" w:hAnsi="Courier New" w:cs="Courier New"/>
+          <w:sz w:val="20"/>
+          <w:szCs w:val="20"/>
+        </w:rPr>
+        <w:t>time.asctime</w:t>
+      </w:r>
+      <w:proofErr w:type="spellEnd"/>
+      <w:proofErr w:type="gramEnd"/>
+      <w:r>
+        <w:rPr>
+          <w:rFonts w:ascii="Courier New" w:hAnsi="Courier New" w:cs="Courier New"/>
+          <w:sz w:val="20"/>
+          <w:szCs w:val="20"/>
+        </w:rPr>
+        <w:t>(</w:t>
+      </w:r>
+      <w:proofErr w:type="spellStart"/>
+      <w:r>
+        <w:rPr>
+          <w:rFonts w:ascii="Courier New" w:hAnsi="Courier New" w:cs="Courier New"/>
+          <w:sz w:val="20"/>
+          <w:szCs w:val="20"/>
+        </w:rPr>
+        <w:t>time.localtime</w:t>
+      </w:r>
+      <w:proofErr w:type="spellEnd"/>
+      <w:r>
+        <w:rPr>
+          <w:rFonts w:ascii="Courier New" w:hAnsi="Courier New" w:cs="Courier New"/>
+          <w:sz w:val="20"/>
+          <w:szCs w:val="20"/>
+        </w:rPr>
+        <w:t>(</w:t>
+      </w:r>
+      <w:proofErr w:type="spellStart"/>
+      <w:r>
+        <w:rPr>
+          <w:rFonts w:ascii="Courier New" w:hAnsi="Courier New" w:cs="Courier New"/>
+          <w:sz w:val="20"/>
+          <w:szCs w:val="20"/>
+        </w:rPr>
+        <w:t>time.time</w:t>
+      </w:r>
+      <w:proofErr w:type="spellEnd"/>
+      <w:r>
+        <w:rPr>
+          <w:rFonts w:ascii="Courier New" w:hAnsi="Courier New" w:cs="Courier New"/>
+          <w:sz w:val="20"/>
+          <w:szCs w:val="20"/>
+        </w:rPr>
+        <w:t>())))</w:t>
       </w:r>
     </w:p>
     <w:p>
@@ -3711,7 +5504,42 @@
           <w:szCs w:val="20"/>
         </w:rPr>
         <w:tab/>
-        <w:t>if pirValue == 0:</w:t>
+      </w:r>
+      <w:proofErr w:type="spellStart"/>
+      <w:r>
+        <w:rPr>
+          <w:rFonts w:ascii="Courier New" w:hAnsi="Courier New" w:cs="Courier New"/>
+          <w:sz w:val="20"/>
+          <w:szCs w:val="20"/>
+        </w:rPr>
+        <w:t>if</w:t>
+      </w:r>
+      <w:proofErr w:type="spellEnd"/>
+      <w:r>
+        <w:rPr>
+          <w:rFonts w:ascii="Courier New" w:hAnsi="Courier New" w:cs="Courier New"/>
+          <w:sz w:val="20"/>
+          <w:szCs w:val="20"/>
+        </w:rPr>
+        <w:t xml:space="preserve"> </w:t>
+      </w:r>
+      <w:proofErr w:type="spellStart"/>
+      <w:r>
+        <w:rPr>
+          <w:rFonts w:ascii="Courier New" w:hAnsi="Courier New" w:cs="Courier New"/>
+          <w:sz w:val="20"/>
+          <w:szCs w:val="20"/>
+        </w:rPr>
+        <w:t>pirValue</w:t>
+      </w:r>
+      <w:proofErr w:type="spellEnd"/>
+      <w:r>
+        <w:rPr>
+          <w:rFonts w:ascii="Courier New" w:hAnsi="Courier New" w:cs="Courier New"/>
+          <w:sz w:val="20"/>
+          <w:szCs w:val="20"/>
+        </w:rPr>
+        <w:t xml:space="preserve"> == 0:</w:t>
       </w:r>
     </w:p>
     <w:p>
@@ -3737,7 +5565,89 @@
           <w:szCs w:val="20"/>
         </w:rPr>
         <w:tab/>
-        <w:t>f = urllib.request.urlopen(url + str(pirValue))</w:t>
+        <w:t xml:space="preserve">f = </w:t>
+      </w:r>
+      <w:proofErr w:type="spellStart"/>
+      <w:proofErr w:type="gramStart"/>
+      <w:r>
+        <w:rPr>
+          <w:rFonts w:ascii="Courier New" w:hAnsi="Courier New" w:cs="Courier New"/>
+          <w:sz w:val="20"/>
+          <w:szCs w:val="20"/>
+        </w:rPr>
+        <w:t>urllib.request</w:t>
+      </w:r>
+      <w:proofErr w:type="gramEnd"/>
+      <w:r>
+        <w:rPr>
+          <w:rFonts w:ascii="Courier New" w:hAnsi="Courier New" w:cs="Courier New"/>
+          <w:sz w:val="20"/>
+          <w:szCs w:val="20"/>
+        </w:rPr>
+        <w:t>.urlopen</w:t>
+      </w:r>
+      <w:proofErr w:type="spellEnd"/>
+      <w:r>
+        <w:rPr>
+          <w:rFonts w:ascii="Courier New" w:hAnsi="Courier New" w:cs="Courier New"/>
+          <w:sz w:val="20"/>
+          <w:szCs w:val="20"/>
+        </w:rPr>
+        <w:t>(</w:t>
+      </w:r>
+      <w:proofErr w:type="spellStart"/>
+      <w:r>
+        <w:rPr>
+          <w:rFonts w:ascii="Courier New" w:hAnsi="Courier New" w:cs="Courier New"/>
+          <w:sz w:val="20"/>
+          <w:szCs w:val="20"/>
+        </w:rPr>
+        <w:t>url</w:t>
+      </w:r>
+      <w:proofErr w:type="spellEnd"/>
+      <w:r>
+        <w:rPr>
+          <w:rFonts w:ascii="Courier New" w:hAnsi="Courier New" w:cs="Courier New"/>
+          <w:sz w:val="20"/>
+          <w:szCs w:val="20"/>
+        </w:rPr>
+        <w:t xml:space="preserve"> + </w:t>
+      </w:r>
+      <w:proofErr w:type="spellStart"/>
+      <w:r>
+        <w:rPr>
+          <w:rFonts w:ascii="Courier New" w:hAnsi="Courier New" w:cs="Courier New"/>
+          <w:sz w:val="20"/>
+          <w:szCs w:val="20"/>
+        </w:rPr>
+        <w:t>str</w:t>
+      </w:r>
+      <w:proofErr w:type="spellEnd"/>
+      <w:r>
+        <w:rPr>
+          <w:rFonts w:ascii="Courier New" w:hAnsi="Courier New" w:cs="Courier New"/>
+          <w:sz w:val="20"/>
+          <w:szCs w:val="20"/>
+        </w:rPr>
+        <w:t>(</w:t>
+      </w:r>
+      <w:proofErr w:type="spellStart"/>
+      <w:r>
+        <w:rPr>
+          <w:rFonts w:ascii="Courier New" w:hAnsi="Courier New" w:cs="Courier New"/>
+          <w:sz w:val="20"/>
+          <w:szCs w:val="20"/>
+        </w:rPr>
+        <w:t>pirValue</w:t>
+      </w:r>
+      <w:proofErr w:type="spellEnd"/>
+      <w:r>
+        <w:rPr>
+          <w:rFonts w:ascii="Courier New" w:hAnsi="Courier New" w:cs="Courier New"/>
+          <w:sz w:val="20"/>
+          <w:szCs w:val="20"/>
+        </w:rPr>
+        <w:t>))</w:t>
       </w:r>
     </w:p>
     <w:p>
@@ -3763,7 +5673,26 @@
           <w:szCs w:val="20"/>
         </w:rPr>
         <w:tab/>
-        <w:t>f.read()</w:t>
+      </w:r>
+      <w:proofErr w:type="spellStart"/>
+      <w:proofErr w:type="gramStart"/>
+      <w:r>
+        <w:rPr>
+          <w:rFonts w:ascii="Courier New" w:hAnsi="Courier New" w:cs="Courier New"/>
+          <w:sz w:val="20"/>
+          <w:szCs w:val="20"/>
+        </w:rPr>
+        <w:t>f.read</w:t>
+      </w:r>
+      <w:proofErr w:type="spellEnd"/>
+      <w:proofErr w:type="gramEnd"/>
+      <w:r>
+        <w:rPr>
+          <w:rFonts w:ascii="Courier New" w:hAnsi="Courier New" w:cs="Courier New"/>
+          <w:sz w:val="20"/>
+          <w:szCs w:val="20"/>
+        </w:rPr>
+        <w:t>()</w:t>
       </w:r>
     </w:p>
     <w:p>
@@ -3789,7 +5718,26 @@
           <w:szCs w:val="20"/>
         </w:rPr>
         <w:tab/>
-        <w:t>f.close()</w:t>
+      </w:r>
+      <w:proofErr w:type="spellStart"/>
+      <w:proofErr w:type="gramStart"/>
+      <w:r>
+        <w:rPr>
+          <w:rFonts w:ascii="Courier New" w:hAnsi="Courier New" w:cs="Courier New"/>
+          <w:sz w:val="20"/>
+          <w:szCs w:val="20"/>
+        </w:rPr>
+        <w:t>f.close</w:t>
+      </w:r>
+      <w:proofErr w:type="spellEnd"/>
+      <w:proofErr w:type="gramEnd"/>
+      <w:r>
+        <w:rPr>
+          <w:rFonts w:ascii="Courier New" w:hAnsi="Courier New" w:cs="Courier New"/>
+          <w:sz w:val="20"/>
+          <w:szCs w:val="20"/>
+        </w:rPr>
+        <w:t>()</w:t>
       </w:r>
     </w:p>
     <w:p>
@@ -3807,7 +5755,42 @@
           <w:szCs w:val="20"/>
         </w:rPr>
         <w:tab/>
-        <w:t>elif pirValue ==1:</w:t>
+      </w:r>
+      <w:proofErr w:type="spellStart"/>
+      <w:r>
+        <w:rPr>
+          <w:rFonts w:ascii="Courier New" w:hAnsi="Courier New" w:cs="Courier New"/>
+          <w:sz w:val="20"/>
+          <w:szCs w:val="20"/>
+        </w:rPr>
+        <w:t>elif</w:t>
+      </w:r>
+      <w:proofErr w:type="spellEnd"/>
+      <w:r>
+        <w:rPr>
+          <w:rFonts w:ascii="Courier New" w:hAnsi="Courier New" w:cs="Courier New"/>
+          <w:sz w:val="20"/>
+          <w:szCs w:val="20"/>
+        </w:rPr>
+        <w:t xml:space="preserve"> </w:t>
+      </w:r>
+      <w:proofErr w:type="spellStart"/>
+      <w:r>
+        <w:rPr>
+          <w:rFonts w:ascii="Courier New" w:hAnsi="Courier New" w:cs="Courier New"/>
+          <w:sz w:val="20"/>
+          <w:szCs w:val="20"/>
+        </w:rPr>
+        <w:t>pirValue</w:t>
+      </w:r>
+      <w:proofErr w:type="spellEnd"/>
+      <w:r>
+        <w:rPr>
+          <w:rFonts w:ascii="Courier New" w:hAnsi="Courier New" w:cs="Courier New"/>
+          <w:sz w:val="20"/>
+          <w:szCs w:val="20"/>
+        </w:rPr>
+        <w:t xml:space="preserve"> ==1:</w:t>
       </w:r>
     </w:p>
     <w:p>
@@ -3833,7 +5816,89 @@
           <w:szCs w:val="20"/>
         </w:rPr>
         <w:tab/>
-        <w:t>f = urllib.request.urlopen(url + str(pirValue))</w:t>
+        <w:t xml:space="preserve">f = </w:t>
+      </w:r>
+      <w:proofErr w:type="spellStart"/>
+      <w:proofErr w:type="gramStart"/>
+      <w:r>
+        <w:rPr>
+          <w:rFonts w:ascii="Courier New" w:hAnsi="Courier New" w:cs="Courier New"/>
+          <w:sz w:val="20"/>
+          <w:szCs w:val="20"/>
+        </w:rPr>
+        <w:t>urllib.request</w:t>
+      </w:r>
+      <w:proofErr w:type="gramEnd"/>
+      <w:r>
+        <w:rPr>
+          <w:rFonts w:ascii="Courier New" w:hAnsi="Courier New" w:cs="Courier New"/>
+          <w:sz w:val="20"/>
+          <w:szCs w:val="20"/>
+        </w:rPr>
+        <w:t>.urlopen</w:t>
+      </w:r>
+      <w:proofErr w:type="spellEnd"/>
+      <w:r>
+        <w:rPr>
+          <w:rFonts w:ascii="Courier New" w:hAnsi="Courier New" w:cs="Courier New"/>
+          <w:sz w:val="20"/>
+          <w:szCs w:val="20"/>
+        </w:rPr>
+        <w:t>(</w:t>
+      </w:r>
+      <w:proofErr w:type="spellStart"/>
+      <w:r>
+        <w:rPr>
+          <w:rFonts w:ascii="Courier New" w:hAnsi="Courier New" w:cs="Courier New"/>
+          <w:sz w:val="20"/>
+          <w:szCs w:val="20"/>
+        </w:rPr>
+        <w:t>url</w:t>
+      </w:r>
+      <w:proofErr w:type="spellEnd"/>
+      <w:r>
+        <w:rPr>
+          <w:rFonts w:ascii="Courier New" w:hAnsi="Courier New" w:cs="Courier New"/>
+          <w:sz w:val="20"/>
+          <w:szCs w:val="20"/>
+        </w:rPr>
+        <w:t xml:space="preserve"> + </w:t>
+      </w:r>
+      <w:proofErr w:type="spellStart"/>
+      <w:r>
+        <w:rPr>
+          <w:rFonts w:ascii="Courier New" w:hAnsi="Courier New" w:cs="Courier New"/>
+          <w:sz w:val="20"/>
+          <w:szCs w:val="20"/>
+        </w:rPr>
+        <w:t>str</w:t>
+      </w:r>
+      <w:proofErr w:type="spellEnd"/>
+      <w:r>
+        <w:rPr>
+          <w:rFonts w:ascii="Courier New" w:hAnsi="Courier New" w:cs="Courier New"/>
+          <w:sz w:val="20"/>
+          <w:szCs w:val="20"/>
+        </w:rPr>
+        <w:t>(</w:t>
+      </w:r>
+      <w:proofErr w:type="spellStart"/>
+      <w:r>
+        <w:rPr>
+          <w:rFonts w:ascii="Courier New" w:hAnsi="Courier New" w:cs="Courier New"/>
+          <w:sz w:val="20"/>
+          <w:szCs w:val="20"/>
+        </w:rPr>
+        <w:t>pirValue</w:t>
+      </w:r>
+      <w:proofErr w:type="spellEnd"/>
+      <w:r>
+        <w:rPr>
+          <w:rFonts w:ascii="Courier New" w:hAnsi="Courier New" w:cs="Courier New"/>
+          <w:sz w:val="20"/>
+          <w:szCs w:val="20"/>
+        </w:rPr>
+        <w:t>))</w:t>
       </w:r>
     </w:p>
     <w:p>
@@ -3859,7 +5924,26 @@
           <w:szCs w:val="20"/>
         </w:rPr>
         <w:tab/>
-        <w:t>f.read()</w:t>
+      </w:r>
+      <w:proofErr w:type="spellStart"/>
+      <w:proofErr w:type="gramStart"/>
+      <w:r>
+        <w:rPr>
+          <w:rFonts w:ascii="Courier New" w:hAnsi="Courier New" w:cs="Courier New"/>
+          <w:sz w:val="20"/>
+          <w:szCs w:val="20"/>
+        </w:rPr>
+        <w:t>f.read</w:t>
+      </w:r>
+      <w:proofErr w:type="spellEnd"/>
+      <w:proofErr w:type="gramEnd"/>
+      <w:r>
+        <w:rPr>
+          <w:rFonts w:ascii="Courier New" w:hAnsi="Courier New" w:cs="Courier New"/>
+          <w:sz w:val="20"/>
+          <w:szCs w:val="20"/>
+        </w:rPr>
+        <w:t>()</w:t>
       </w:r>
     </w:p>
     <w:p>
@@ -3885,7 +5969,26 @@
           <w:szCs w:val="20"/>
         </w:rPr>
         <w:tab/>
-        <w:t>f.close()</w:t>
+      </w:r>
+      <w:proofErr w:type="spellStart"/>
+      <w:proofErr w:type="gramStart"/>
+      <w:r>
+        <w:rPr>
+          <w:rFonts w:ascii="Courier New" w:hAnsi="Courier New" w:cs="Courier New"/>
+          <w:sz w:val="20"/>
+          <w:szCs w:val="20"/>
+        </w:rPr>
+        <w:t>f.close</w:t>
+      </w:r>
+      <w:proofErr w:type="spellEnd"/>
+      <w:proofErr w:type="gramEnd"/>
+      <w:r>
+        <w:rPr>
+          <w:rFonts w:ascii="Courier New" w:hAnsi="Courier New" w:cs="Courier New"/>
+          <w:sz w:val="20"/>
+          <w:szCs w:val="20"/>
+        </w:rPr>
+        <w:t>()</w:t>
       </w:r>
     </w:p>
     <w:p>
@@ -3911,7 +6014,34 @@
           <w:szCs w:val="20"/>
         </w:rPr>
         <w:tab/>
-        <w:t>enviaMail()</w:t>
+      </w:r>
+      <w:proofErr w:type="spellStart"/>
+      <w:proofErr w:type="gramStart"/>
+      <w:r>
+        <w:rPr>
+          <w:rFonts w:ascii="Courier New" w:hAnsi="Courier New" w:cs="Courier New"/>
+          <w:sz w:val="20"/>
+          <w:szCs w:val="20"/>
+        </w:rPr>
+        <w:t>enviaMail</w:t>
+      </w:r>
+      <w:proofErr w:type="spellEnd"/>
+      <w:r>
+        <w:rPr>
+          <w:rFonts w:ascii="Courier New" w:hAnsi="Courier New" w:cs="Courier New"/>
+          <w:sz w:val="20"/>
+          <w:szCs w:val="20"/>
+        </w:rPr>
+        <w:t>(</w:t>
+      </w:r>
+      <w:proofErr w:type="gramEnd"/>
+      <w:r>
+        <w:rPr>
+          <w:rFonts w:ascii="Courier New" w:hAnsi="Courier New" w:cs="Courier New"/>
+          <w:sz w:val="20"/>
+          <w:szCs w:val="20"/>
+        </w:rPr>
+        <w:t>)</w:t>
       </w:r>
     </w:p>
     <w:sectPr>
@@ -4322,6 +6452,9 @@
   <w:style w:type="paragraph" w:default="1" w:styleId="Normal">
     <w:name w:val="Normal"/>
     <w:qFormat/>
+    <w:rPr>
+      <w:lang w:val="pt-PT"/>
+    </w:rPr>
   </w:style>
   <w:style w:type="character" w:default="1" w:styleId="Tipodeletrapredefinidodopargrafo">
     <w:name w:val="Default Paragraph Font"/>
@@ -4851,7 +6984,7 @@
 </file>
 
 <file path=customXml/itemProps1.xml><?xml version="1.0" encoding="utf-8"?>
-<ds:datastoreItem xmlns:ds="http://schemas.openxmlformats.org/officeDocument/2006/customXml" ds:itemID="{650D341E-C64A-465E-AA8C-E492E7AE882D}">
+<ds:datastoreItem xmlns:ds="http://schemas.openxmlformats.org/officeDocument/2006/customXml" ds:itemID="{E93034BD-A3C4-4FD3-A5F9-FE1626F5CAA2}">
   <ds:schemaRefs>
     <ds:schemaRef ds:uri="http://schemas.openxmlformats.org/officeDocument/2006/bibliography"/>
   </ds:schemaRefs>
